--- a/EricDavis - Resume.docx
+++ b/EricDavis - Resume.docx
@@ -1,6 +1,6 @@
 
 <file path=word/document.xml><?xml version="1.0" encoding="utf-8"?>
-<w:document xmlns:wpc="http://schemas.microsoft.com/office/word/2010/wordprocessingCanvas" xmlns:cx="http://schemas.microsoft.com/office/drawing/2014/chartex" xmlns:cx1="http://schemas.microsoft.com/office/drawing/2015/9/8/chartex" xmlns:cx2="http://schemas.microsoft.com/office/drawing/2015/10/21/chartex" xmlns:cx3="http://schemas.microsoft.com/office/drawing/2016/5/9/chartex" xmlns:cx4="http://schemas.microsoft.com/office/drawing/2016/5/10/chartex" xmlns:cx5="http://schemas.microsoft.com/office/drawing/2016/5/11/chartex" xmlns:cx6="http://schemas.microsoft.com/office/drawing/2016/5/12/chartex" xmlns:cx7="http://schemas.microsoft.com/office/drawing/2016/5/13/chartex" xmlns:cx8="http://schemas.microsoft.com/office/drawing/2016/5/14/chartex" xmlns:mc="http://schemas.openxmlformats.org/markup-compatibility/2006" xmlns:aink="http://schemas.microsoft.com/office/drawing/2016/ink" xmlns:am3d="http://schemas.microsoft.com/office/drawing/2017/model3d" xmlns:o="urn:schemas-microsoft-com:office:office" xmlns:r="http://schemas.openxmlformats.org/officeDocument/2006/relationships" xmlns:m="http://schemas.openxmlformats.org/officeDocument/2006/math" xmlns:v="urn:schemas-microsoft-com:vml" xmlns:wp14="http://schemas.microsoft.com/office/word/2010/wordprocessingDrawing" xmlns:wp="http://schemas.openxmlformats.org/drawingml/2006/wordprocessingDrawing" xmlns:w10="urn:schemas-microsoft-com:office:word" xmlns:w="http://schemas.openxmlformats.org/wordprocessingml/2006/main" xmlns:w14="http://schemas.microsoft.com/office/word/2010/wordml" xmlns:w15="http://schemas.microsoft.com/office/word/2012/wordml" xmlns:w16cid="http://schemas.microsoft.com/office/word/2016/wordml/cid" xmlns:w16se="http://schemas.microsoft.com/office/word/2015/wordml/symex" xmlns:wpg="http://schemas.microsoft.com/office/word/2010/wordprocessingGroup" xmlns:wpi="http://schemas.microsoft.com/office/word/2010/wordprocessingInk" xmlns:wne="http://schemas.microsoft.com/office/word/2006/wordml" xmlns:wps="http://schemas.microsoft.com/office/word/2010/wordprocessingShape" mc:Ignorable="w14 w15 w16se w16cid wp14">
+<w:document xmlns:wpc="http://schemas.microsoft.com/office/word/2010/wordprocessingCanvas" xmlns:cx="http://schemas.microsoft.com/office/drawing/2014/chartex" xmlns:cx1="http://schemas.microsoft.com/office/drawing/2015/9/8/chartex" xmlns:cx2="http://schemas.microsoft.com/office/drawing/2015/10/21/chartex" xmlns:cx3="http://schemas.microsoft.com/office/drawing/2016/5/9/chartex" xmlns:cx4="http://schemas.microsoft.com/office/drawing/2016/5/10/chartex" xmlns:cx5="http://schemas.microsoft.com/office/drawing/2016/5/11/chartex" xmlns:cx6="http://schemas.microsoft.com/office/drawing/2016/5/12/chartex" xmlns:cx7="http://schemas.microsoft.com/office/drawing/2016/5/13/chartex" xmlns:cx8="http://schemas.microsoft.com/office/drawing/2016/5/14/chartex" xmlns:mc="http://schemas.openxmlformats.org/markup-compatibility/2006" xmlns:aink="http://schemas.microsoft.com/office/drawing/2016/ink" xmlns:am3d="http://schemas.microsoft.com/office/drawing/2017/model3d" xmlns:o="urn:schemas-microsoft-com:office:office" xmlns:r="http://schemas.openxmlformats.org/officeDocument/2006/relationships" xmlns:m="http://schemas.openxmlformats.org/officeDocument/2006/math" xmlns:v="urn:schemas-microsoft-com:vml" xmlns:wp14="http://schemas.microsoft.com/office/word/2010/wordprocessingDrawing" xmlns:wp="http://schemas.openxmlformats.org/drawingml/2006/wordprocessingDrawing" xmlns:w10="urn:schemas-microsoft-com:office:word" xmlns:w="http://schemas.openxmlformats.org/wordprocessingml/2006/main" xmlns:w14="http://schemas.microsoft.com/office/word/2010/wordml" xmlns:w15="http://schemas.microsoft.com/office/word/2012/wordml" xmlns:w16cex="http://schemas.microsoft.com/office/word/2018/wordml/cex" xmlns:w16cid="http://schemas.microsoft.com/office/word/2016/wordml/cid" xmlns:w16="http://schemas.microsoft.com/office/word/2018/wordml" xmlns:w16sdtdh="http://schemas.microsoft.com/office/word/2020/wordml/sdtdatahash" xmlns:w16se="http://schemas.microsoft.com/office/word/2015/wordml/symex" xmlns:wpg="http://schemas.microsoft.com/office/word/2010/wordprocessingGroup" xmlns:wpi="http://schemas.microsoft.com/office/word/2010/wordprocessingInk" xmlns:wne="http://schemas.microsoft.com/office/word/2006/wordml" xmlns:wps="http://schemas.microsoft.com/office/word/2010/wordprocessingShape" mc:Ignorable="w14 w15 w16se w16cid w16 w16cex w16sdtdh wp14">
   <w:body>
     <w:p>
       <w:pPr>
@@ -37,7 +37,7 @@
           <w:sz w:val="20"/>
           <w:szCs w:val="28"/>
         </w:rPr>
-        <w:t>3014 Whispering Willow Way, Orange Park, Fl, 32065</w:t>
+        <w:t>2516 Ambrosia Dr, Middleburg, Florida, 32068</w:t>
       </w:r>
     </w:p>
     <w:p>
@@ -185,15 +185,15 @@
           <w:sz w:val="18"/>
           <w:szCs w:val="28"/>
         </w:rPr>
-        <w:t>a Full-Time</w:t>
-      </w:r>
-      <w:r>
-        <w:rPr>
-          <w:rFonts w:ascii="Times New Roman" w:hAnsi="Times New Roman" w:cs="Times New Roman"/>
-          <w:sz w:val="18"/>
-          <w:szCs w:val="28"/>
-        </w:rPr>
-        <w:t xml:space="preserve"> position in </w:t>
+        <w:t xml:space="preserve">a </w:t>
+      </w:r>
+      <w:r>
+        <w:rPr>
+          <w:rFonts w:ascii="Times New Roman" w:hAnsi="Times New Roman" w:cs="Times New Roman"/>
+          <w:sz w:val="18"/>
+          <w:szCs w:val="28"/>
+        </w:rPr>
+        <w:t xml:space="preserve">position in </w:t>
       </w:r>
       <w:r>
         <w:rPr>
@@ -312,8 +312,6 @@
         </w:rPr>
         <w:t>Concentration in Computer Science</w:t>
       </w:r>
-      <w:bookmarkStart w:id="0" w:name="_GoBack"/>
-      <w:bookmarkEnd w:id="0"/>
     </w:p>
     <w:p>
       <w:pPr>
@@ -378,7 +376,7 @@
         <w:spacing w:after="0" w:line="240" w:lineRule="auto"/>
         <w:rPr>
           <w:rFonts w:ascii="Times New Roman" w:hAnsi="Times New Roman" w:cs="Times New Roman"/>
-          <w:sz w:val="12"/>
+          <w:sz w:val="18"/>
           <w:szCs w:val="28"/>
         </w:rPr>
       </w:pPr>
@@ -400,7 +398,7 @@
           <w:szCs w:val="28"/>
           <w:u w:val="single"/>
         </w:rPr>
-        <w:t>Computing Skills</w:t>
+        <w:t>Proficient Languages</w:t>
       </w:r>
     </w:p>
     <w:p>
@@ -408,172 +406,13 @@
         <w:pStyle w:val="ListParagraph"/>
         <w:numPr>
           <w:ilvl w:val="0"/>
-          <w:numId w:val="1"/>
+          <w:numId w:val="12"/>
         </w:numPr>
         <w:spacing w:after="0" w:line="240" w:lineRule="auto"/>
         <w:rPr>
           <w:rFonts w:ascii="Times New Roman" w:hAnsi="Times New Roman" w:cs="Times New Roman"/>
-          <w:szCs w:val="28"/>
-        </w:rPr>
-        <w:sectPr>
-          <w:pgSz w:w="12240" w:h="15840"/>
-          <w:pgMar w:top="720" w:right="720" w:bottom="720" w:left="720" w:header="720" w:footer="720" w:gutter="0"/>
-          <w:cols w:space="720"/>
-          <w:docGrid w:linePitch="360"/>
-        </w:sectPr>
-      </w:pPr>
-    </w:p>
-    <w:p>
-      <w:pPr>
-        <w:pStyle w:val="ListParagraph"/>
-        <w:numPr>
-          <w:ilvl w:val="0"/>
-          <w:numId w:val="1"/>
-        </w:numPr>
-        <w:spacing w:after="0" w:line="240" w:lineRule="auto"/>
-        <w:rPr>
-          <w:rFonts w:ascii="Times New Roman" w:hAnsi="Times New Roman" w:cs="Times New Roman"/>
-          <w:sz w:val="18"/>
-          <w:szCs w:val="28"/>
-        </w:rPr>
-      </w:pPr>
-      <w:r>
-        <w:rPr>
-          <w:rFonts w:ascii="Times New Roman" w:hAnsi="Times New Roman" w:cs="Times New Roman"/>
-          <w:sz w:val="18"/>
-          <w:szCs w:val="28"/>
-        </w:rPr>
-        <w:t>Computer Programming - C, Java</w:t>
-      </w:r>
-      <w:r>
-        <w:rPr>
-          <w:rFonts w:ascii="Times New Roman" w:hAnsi="Times New Roman" w:cs="Times New Roman"/>
-          <w:sz w:val="18"/>
-          <w:szCs w:val="28"/>
-        </w:rPr>
-        <w:t>, C++</w:t>
-      </w:r>
-      <w:r>
-        <w:rPr>
-          <w:rFonts w:ascii="Times New Roman" w:hAnsi="Times New Roman" w:cs="Times New Roman"/>
-          <w:sz w:val="18"/>
-          <w:szCs w:val="28"/>
-        </w:rPr>
-        <w:t>, SQL</w:t>
-      </w:r>
-    </w:p>
-    <w:p>
-      <w:pPr>
-        <w:pStyle w:val="ListParagraph"/>
-        <w:numPr>
-          <w:ilvl w:val="0"/>
-          <w:numId w:val="1"/>
-        </w:numPr>
-        <w:spacing w:after="0" w:line="240" w:lineRule="auto"/>
-        <w:rPr>
-          <w:rFonts w:ascii="Times New Roman" w:hAnsi="Times New Roman" w:cs="Times New Roman"/>
-          <w:sz w:val="18"/>
-          <w:szCs w:val="28"/>
-        </w:rPr>
-      </w:pPr>
-      <w:r>
-        <w:rPr>
-          <w:rFonts w:ascii="Times New Roman" w:hAnsi="Times New Roman" w:cs="Times New Roman"/>
-          <w:sz w:val="18"/>
-          <w:szCs w:val="28"/>
-        </w:rPr>
-        <w:t>Windows Operating Systems</w:t>
-      </w:r>
-    </w:p>
-    <w:p>
-      <w:pPr>
-        <w:pStyle w:val="ListParagraph"/>
-        <w:numPr>
-          <w:ilvl w:val="0"/>
-          <w:numId w:val="1"/>
-        </w:numPr>
-        <w:spacing w:after="0" w:line="240" w:lineRule="auto"/>
-        <w:rPr>
-          <w:rFonts w:ascii="Times New Roman" w:hAnsi="Times New Roman" w:cs="Times New Roman"/>
-          <w:sz w:val="18"/>
-          <w:szCs w:val="28"/>
-        </w:rPr>
-      </w:pPr>
-      <w:r>
-        <w:rPr>
-          <w:rFonts w:ascii="Times New Roman" w:hAnsi="Times New Roman" w:cs="Times New Roman"/>
-          <w:sz w:val="18"/>
-          <w:szCs w:val="28"/>
-        </w:rPr>
-        <w:t>Microsoft Office Applications</w:t>
-      </w:r>
-    </w:p>
-    <w:p>
-      <w:pPr>
-        <w:pStyle w:val="ListParagraph"/>
-        <w:numPr>
-          <w:ilvl w:val="0"/>
-          <w:numId w:val="1"/>
-        </w:numPr>
-        <w:spacing w:after="0" w:line="240" w:lineRule="auto"/>
-        <w:rPr>
-          <w:rFonts w:ascii="Times New Roman" w:hAnsi="Times New Roman" w:cs="Times New Roman"/>
-          <w:sz w:val="18"/>
-          <w:szCs w:val="28"/>
-        </w:rPr>
-      </w:pPr>
-      <w:r>
-        <w:rPr>
-          <w:rFonts w:ascii="Times New Roman" w:hAnsi="Times New Roman" w:cs="Times New Roman"/>
-          <w:sz w:val="18"/>
-          <w:szCs w:val="28"/>
-        </w:rPr>
-        <w:t>Unity Game Engine</w:t>
-      </w:r>
-    </w:p>
-    <w:p>
-      <w:pPr>
-        <w:pStyle w:val="ListParagraph"/>
-        <w:spacing w:after="0" w:line="240" w:lineRule="auto"/>
-        <w:ind w:left="1080"/>
-        <w:rPr>
-          <w:rFonts w:ascii="Times New Roman" w:hAnsi="Times New Roman" w:cs="Times New Roman"/>
-          <w:sz w:val="12"/>
-          <w:szCs w:val="28"/>
-        </w:rPr>
-      </w:pPr>
-    </w:p>
-    <w:p>
-      <w:pPr>
-        <w:spacing w:after="0" w:line="240" w:lineRule="auto"/>
-        <w:rPr>
-          <w:rFonts w:ascii="Times New Roman" w:hAnsi="Times New Roman" w:cs="Times New Roman"/>
-          <w:b/>
-          <w:szCs w:val="28"/>
-          <w:u w:val="single"/>
-        </w:rPr>
-      </w:pPr>
-      <w:r>
-        <w:rPr>
-          <w:rFonts w:ascii="Times New Roman" w:hAnsi="Times New Roman" w:cs="Times New Roman"/>
-          <w:b/>
-          <w:szCs w:val="28"/>
-          <w:u w:val="single"/>
-        </w:rPr>
-        <w:t>Related Coursework</w:t>
-      </w:r>
-    </w:p>
-    <w:p>
-      <w:pPr>
-        <w:pStyle w:val="ListParagraph"/>
-        <w:numPr>
-          <w:ilvl w:val="0"/>
-          <w:numId w:val="2"/>
-        </w:numPr>
-        <w:spacing w:after="0" w:line="240" w:lineRule="auto"/>
-        <w:rPr>
-          <w:rFonts w:ascii="Times New Roman" w:hAnsi="Times New Roman" w:cs="Times New Roman"/>
-          <w:szCs w:val="28"/>
+          <w:bCs/>
+          <w:sz w:val="18"/>
         </w:rPr>
         <w:sectPr>
           <w:type w:val="continuous"/>
@@ -589,22 +428,22 @@
         <w:pStyle w:val="ListParagraph"/>
         <w:numPr>
           <w:ilvl w:val="0"/>
-          <w:numId w:val="2"/>
+          <w:numId w:val="12"/>
         </w:numPr>
         <w:spacing w:after="0" w:line="240" w:lineRule="auto"/>
         <w:rPr>
           <w:rFonts w:ascii="Times New Roman" w:hAnsi="Times New Roman" w:cs="Times New Roman"/>
-          <w:sz w:val="18"/>
-          <w:szCs w:val="28"/>
-        </w:rPr>
-      </w:pPr>
-      <w:r>
-        <w:rPr>
-          <w:rFonts w:ascii="Times New Roman" w:hAnsi="Times New Roman" w:cs="Times New Roman"/>
-          <w:sz w:val="18"/>
-          <w:szCs w:val="28"/>
-        </w:rPr>
-        <w:t>Data Structures</w:t>
+          <w:bCs/>
+          <w:szCs w:val="28"/>
+        </w:rPr>
+      </w:pPr>
+      <w:r>
+        <w:rPr>
+          <w:rFonts w:ascii="Times New Roman" w:hAnsi="Times New Roman" w:cs="Times New Roman"/>
+          <w:bCs/>
+          <w:sz w:val="18"/>
+        </w:rPr>
+        <w:t>C#</w:t>
       </w:r>
     </w:p>
     <w:p>
@@ -612,22 +451,22 @@
         <w:pStyle w:val="ListParagraph"/>
         <w:numPr>
           <w:ilvl w:val="0"/>
-          <w:numId w:val="2"/>
+          <w:numId w:val="12"/>
         </w:numPr>
         <w:spacing w:after="0" w:line="240" w:lineRule="auto"/>
         <w:rPr>
           <w:rFonts w:ascii="Times New Roman" w:hAnsi="Times New Roman" w:cs="Times New Roman"/>
-          <w:sz w:val="18"/>
-          <w:szCs w:val="28"/>
-        </w:rPr>
-      </w:pPr>
-      <w:r>
-        <w:rPr>
-          <w:rFonts w:ascii="Times New Roman" w:hAnsi="Times New Roman" w:cs="Times New Roman"/>
-          <w:sz w:val="18"/>
-          <w:szCs w:val="28"/>
-        </w:rPr>
-        <w:t>System Software</w:t>
+          <w:bCs/>
+          <w:sz w:val="18"/>
+        </w:rPr>
+      </w:pPr>
+      <w:r>
+        <w:rPr>
+          <w:rFonts w:ascii="Times New Roman" w:hAnsi="Times New Roman" w:cs="Times New Roman"/>
+          <w:bCs/>
+          <w:sz w:val="18"/>
+        </w:rPr>
+        <w:t>ASP.NET</w:t>
       </w:r>
     </w:p>
     <w:p>
@@ -635,22 +474,22 @@
         <w:pStyle w:val="ListParagraph"/>
         <w:numPr>
           <w:ilvl w:val="0"/>
-          <w:numId w:val="2"/>
+          <w:numId w:val="12"/>
         </w:numPr>
         <w:spacing w:after="0" w:line="240" w:lineRule="auto"/>
         <w:rPr>
           <w:rFonts w:ascii="Times New Roman" w:hAnsi="Times New Roman" w:cs="Times New Roman"/>
-          <w:sz w:val="18"/>
-          <w:szCs w:val="28"/>
-        </w:rPr>
-      </w:pPr>
-      <w:r>
-        <w:rPr>
-          <w:rFonts w:ascii="Times New Roman" w:hAnsi="Times New Roman" w:cs="Times New Roman"/>
-          <w:sz w:val="18"/>
-          <w:szCs w:val="28"/>
-        </w:rPr>
-        <w:t>Compilers</w:t>
+          <w:bCs/>
+          <w:sz w:val="18"/>
+        </w:rPr>
+      </w:pPr>
+      <w:r>
+        <w:rPr>
+          <w:rFonts w:ascii="Times New Roman" w:hAnsi="Times New Roman" w:cs="Times New Roman"/>
+          <w:bCs/>
+          <w:sz w:val="18"/>
+        </w:rPr>
+        <w:t>T-SQL</w:t>
       </w:r>
     </w:p>
     <w:p>
@@ -658,22 +497,22 @@
         <w:pStyle w:val="ListParagraph"/>
         <w:numPr>
           <w:ilvl w:val="0"/>
-          <w:numId w:val="2"/>
+          <w:numId w:val="12"/>
         </w:numPr>
         <w:spacing w:after="0" w:line="240" w:lineRule="auto"/>
         <w:rPr>
           <w:rFonts w:ascii="Times New Roman" w:hAnsi="Times New Roman" w:cs="Times New Roman"/>
-          <w:sz w:val="18"/>
-          <w:szCs w:val="28"/>
-        </w:rPr>
-      </w:pPr>
-      <w:r>
-        <w:rPr>
-          <w:rFonts w:ascii="Times New Roman" w:hAnsi="Times New Roman" w:cs="Times New Roman"/>
-          <w:sz w:val="18"/>
-          <w:szCs w:val="28"/>
-        </w:rPr>
-        <w:t>Data Modeling</w:t>
+          <w:bCs/>
+          <w:sz w:val="18"/>
+        </w:rPr>
+      </w:pPr>
+      <w:r>
+        <w:rPr>
+          <w:rFonts w:ascii="Times New Roman" w:hAnsi="Times New Roman" w:cs="Times New Roman"/>
+          <w:bCs/>
+          <w:sz w:val="18"/>
+        </w:rPr>
+        <w:t>Subversion</w:t>
       </w:r>
     </w:p>
     <w:p>
@@ -681,22 +520,22 @@
         <w:pStyle w:val="ListParagraph"/>
         <w:numPr>
           <w:ilvl w:val="0"/>
-          <w:numId w:val="2"/>
+          <w:numId w:val="12"/>
         </w:numPr>
         <w:spacing w:after="0" w:line="240" w:lineRule="auto"/>
         <w:rPr>
           <w:rFonts w:ascii="Times New Roman" w:hAnsi="Times New Roman" w:cs="Times New Roman"/>
-          <w:sz w:val="18"/>
-          <w:szCs w:val="28"/>
-        </w:rPr>
-      </w:pPr>
-      <w:r>
-        <w:rPr>
-          <w:rFonts w:ascii="Times New Roman" w:hAnsi="Times New Roman" w:cs="Times New Roman"/>
-          <w:sz w:val="18"/>
-          <w:szCs w:val="28"/>
-        </w:rPr>
-        <w:t>Computer Hardware</w:t>
+          <w:bCs/>
+          <w:sz w:val="18"/>
+        </w:rPr>
+      </w:pPr>
+      <w:r>
+        <w:rPr>
+          <w:rFonts w:ascii="Times New Roman" w:hAnsi="Times New Roman" w:cs="Times New Roman"/>
+          <w:bCs/>
+          <w:sz w:val="18"/>
+        </w:rPr>
+        <w:t>MySQL</w:t>
       </w:r>
     </w:p>
     <w:p>
@@ -704,22 +543,22 @@
         <w:pStyle w:val="ListParagraph"/>
         <w:numPr>
           <w:ilvl w:val="0"/>
-          <w:numId w:val="2"/>
+          <w:numId w:val="12"/>
         </w:numPr>
         <w:spacing w:after="0" w:line="240" w:lineRule="auto"/>
         <w:rPr>
           <w:rFonts w:ascii="Times New Roman" w:hAnsi="Times New Roman" w:cs="Times New Roman"/>
-          <w:sz w:val="18"/>
-          <w:szCs w:val="28"/>
-        </w:rPr>
-      </w:pPr>
-      <w:r>
-        <w:rPr>
-          <w:rFonts w:ascii="Times New Roman" w:hAnsi="Times New Roman" w:cs="Times New Roman"/>
-          <w:sz w:val="18"/>
-          <w:szCs w:val="28"/>
-        </w:rPr>
-        <w:t>Computability and Automata</w:t>
+          <w:bCs/>
+          <w:sz w:val="18"/>
+        </w:rPr>
+      </w:pPr>
+      <w:r>
+        <w:rPr>
+          <w:rFonts w:ascii="Times New Roman" w:hAnsi="Times New Roman" w:cs="Times New Roman"/>
+          <w:bCs/>
+          <w:sz w:val="18"/>
+        </w:rPr>
+        <w:t>Java</w:t>
       </w:r>
     </w:p>
     <w:p>
@@ -727,30 +566,22 @@
         <w:pStyle w:val="ListParagraph"/>
         <w:numPr>
           <w:ilvl w:val="0"/>
-          <w:numId w:val="2"/>
+          <w:numId w:val="12"/>
         </w:numPr>
         <w:spacing w:after="0" w:line="240" w:lineRule="auto"/>
         <w:rPr>
           <w:rFonts w:ascii="Times New Roman" w:hAnsi="Times New Roman" w:cs="Times New Roman"/>
-          <w:sz w:val="18"/>
-          <w:szCs w:val="28"/>
-        </w:rPr>
-      </w:pPr>
-      <w:r>
-        <w:rPr>
-          <w:rFonts w:ascii="Times New Roman" w:hAnsi="Times New Roman" w:cs="Times New Roman"/>
-          <w:sz w:val="18"/>
-          <w:szCs w:val="28"/>
-        </w:rPr>
-        <w:t>Graph Theor</w:t>
-      </w:r>
-      <w:r>
-        <w:rPr>
-          <w:rFonts w:ascii="Times New Roman" w:hAnsi="Times New Roman" w:cs="Times New Roman"/>
-          <w:sz w:val="18"/>
-          <w:szCs w:val="28"/>
-        </w:rPr>
-        <w:t>y</w:t>
+          <w:bCs/>
+          <w:sz w:val="18"/>
+        </w:rPr>
+      </w:pPr>
+      <w:r>
+        <w:rPr>
+          <w:rFonts w:ascii="Times New Roman" w:hAnsi="Times New Roman" w:cs="Times New Roman"/>
+          <w:bCs/>
+          <w:sz w:val="18"/>
+        </w:rPr>
+        <w:t>C++</w:t>
       </w:r>
     </w:p>
     <w:p>
@@ -758,22 +589,22 @@
         <w:pStyle w:val="ListParagraph"/>
         <w:numPr>
           <w:ilvl w:val="0"/>
-          <w:numId w:val="2"/>
+          <w:numId w:val="12"/>
         </w:numPr>
         <w:spacing w:after="0" w:line="240" w:lineRule="auto"/>
         <w:rPr>
           <w:rFonts w:ascii="Times New Roman" w:hAnsi="Times New Roman" w:cs="Times New Roman"/>
-          <w:sz w:val="18"/>
-          <w:szCs w:val="28"/>
-        </w:rPr>
-      </w:pPr>
-      <w:r>
-        <w:rPr>
-          <w:rFonts w:ascii="Times New Roman" w:hAnsi="Times New Roman" w:cs="Times New Roman"/>
-          <w:sz w:val="18"/>
-          <w:szCs w:val="28"/>
-        </w:rPr>
-        <w:t>Operating Systems</w:t>
+          <w:bCs/>
+          <w:sz w:val="18"/>
+        </w:rPr>
+      </w:pPr>
+      <w:r>
+        <w:rPr>
+          <w:rFonts w:ascii="Times New Roman" w:hAnsi="Times New Roman" w:cs="Times New Roman"/>
+          <w:bCs/>
+          <w:sz w:val="18"/>
+        </w:rPr>
+        <w:t>C</w:t>
       </w:r>
     </w:p>
     <w:p>
@@ -781,22 +612,22 @@
         <w:pStyle w:val="ListParagraph"/>
         <w:numPr>
           <w:ilvl w:val="0"/>
-          <w:numId w:val="2"/>
+          <w:numId w:val="12"/>
         </w:numPr>
         <w:spacing w:after="0" w:line="240" w:lineRule="auto"/>
         <w:rPr>
           <w:rFonts w:ascii="Times New Roman" w:hAnsi="Times New Roman" w:cs="Times New Roman"/>
-          <w:sz w:val="18"/>
-          <w:szCs w:val="28"/>
-        </w:rPr>
-      </w:pPr>
-      <w:r>
-        <w:rPr>
-          <w:rFonts w:ascii="Times New Roman" w:hAnsi="Times New Roman" w:cs="Times New Roman"/>
-          <w:sz w:val="18"/>
-          <w:szCs w:val="28"/>
-        </w:rPr>
-        <w:t>Software Engineering</w:t>
+          <w:bCs/>
+          <w:sz w:val="18"/>
+        </w:rPr>
+      </w:pPr>
+      <w:r>
+        <w:rPr>
+          <w:rFonts w:ascii="Times New Roman" w:hAnsi="Times New Roman" w:cs="Times New Roman"/>
+          <w:bCs/>
+          <w:sz w:val="18"/>
+        </w:rPr>
+        <w:t>Git</w:t>
       </w:r>
     </w:p>
     <w:p>
@@ -804,42 +635,83 @@
         <w:pStyle w:val="ListParagraph"/>
         <w:numPr>
           <w:ilvl w:val="0"/>
-          <w:numId w:val="2"/>
+          <w:numId w:val="12"/>
         </w:numPr>
         <w:spacing w:after="0" w:line="240" w:lineRule="auto"/>
         <w:rPr>
           <w:rFonts w:ascii="Times New Roman" w:hAnsi="Times New Roman" w:cs="Times New Roman"/>
-          <w:sz w:val="18"/>
-          <w:szCs w:val="28"/>
-        </w:rPr>
-      </w:pPr>
-      <w:r>
-        <w:rPr>
-          <w:rFonts w:ascii="Times New Roman" w:hAnsi="Times New Roman" w:cs="Times New Roman"/>
-          <w:sz w:val="18"/>
-          <w:szCs w:val="28"/>
-        </w:rPr>
-        <w:t>Mobile App and Game Development</w:t>
-      </w:r>
-    </w:p>
-    <w:p>
-      <w:pPr>
-        <w:spacing w:after="0" w:line="240" w:lineRule="auto"/>
-        <w:rPr>
-          <w:rFonts w:ascii="Times New Roman" w:hAnsi="Times New Roman" w:cs="Times New Roman"/>
-          <w:b/>
-          <w:sz w:val="18"/>
-          <w:szCs w:val="28"/>
-          <w:u w:val="single"/>
+          <w:bCs/>
+          <w:sz w:val="18"/>
+        </w:rPr>
+      </w:pPr>
+      <w:r>
+        <w:rPr>
+          <w:rFonts w:ascii="Times New Roman" w:hAnsi="Times New Roman" w:cs="Times New Roman"/>
+          <w:bCs/>
+          <w:sz w:val="18"/>
+        </w:rPr>
+        <w:t>HTML</w:t>
+      </w:r>
+    </w:p>
+    <w:p>
+      <w:pPr>
+        <w:pStyle w:val="ListParagraph"/>
+        <w:numPr>
+          <w:ilvl w:val="0"/>
+          <w:numId w:val="12"/>
+        </w:numPr>
+        <w:spacing w:after="0" w:line="240" w:lineRule="auto"/>
+        <w:rPr>
+          <w:rFonts w:ascii="Times New Roman" w:hAnsi="Times New Roman" w:cs="Times New Roman"/>
+          <w:bCs/>
+          <w:sz w:val="18"/>
+        </w:rPr>
+      </w:pPr>
+      <w:r>
+        <w:rPr>
+          <w:rFonts w:ascii="Times New Roman" w:hAnsi="Times New Roman" w:cs="Times New Roman"/>
+          <w:bCs/>
+          <w:sz w:val="18"/>
+        </w:rPr>
+        <w:t>CSS</w:t>
+      </w:r>
+    </w:p>
+    <w:p>
+      <w:pPr>
+        <w:pStyle w:val="ListParagraph"/>
+        <w:numPr>
+          <w:ilvl w:val="0"/>
+          <w:numId w:val="12"/>
+        </w:numPr>
+        <w:spacing w:after="0" w:line="240" w:lineRule="auto"/>
+        <w:rPr>
+          <w:rFonts w:ascii="Times New Roman" w:hAnsi="Times New Roman" w:cs="Times New Roman"/>
+          <w:bCs/>
+          <w:sz w:val="18"/>
+        </w:rPr>
+      </w:pPr>
+      <w:r>
+        <w:rPr>
+          <w:rFonts w:ascii="Times New Roman" w:hAnsi="Times New Roman" w:cs="Times New Roman"/>
+          <w:bCs/>
+          <w:sz w:val="18"/>
+        </w:rPr>
+        <w:t>JavaScript</w:t>
+      </w:r>
+    </w:p>
+    <w:p>
+      <w:pPr>
+        <w:spacing w:after="0" w:line="240" w:lineRule="auto"/>
+        <w:rPr>
+          <w:rFonts w:ascii="Times New Roman" w:hAnsi="Times New Roman" w:cs="Times New Roman"/>
+          <w:sz w:val="18"/>
+          <w:szCs w:val="28"/>
         </w:rPr>
         <w:sectPr>
           <w:type w:val="continuous"/>
           <w:pgSz w:w="12240" w:h="15840"/>
           <w:pgMar w:top="720" w:right="720" w:bottom="720" w:left="720" w:header="720" w:footer="720" w:gutter="0"/>
-          <w:cols w:num="2" w:space="720" w:equalWidth="0">
-            <w:col w:w="3120" w:space="720"/>
-            <w:col w:w="6960"/>
-          </w:cols>
+          <w:cols w:num="3" w:space="720"/>
           <w:docGrid w:linePitch="360"/>
         </w:sectPr>
       </w:pPr>
@@ -849,6 +721,55 @@
         <w:spacing w:after="0" w:line="240" w:lineRule="auto"/>
         <w:rPr>
           <w:rFonts w:ascii="Times New Roman" w:hAnsi="Times New Roman" w:cs="Times New Roman"/>
+          <w:sz w:val="12"/>
+          <w:szCs w:val="28"/>
+        </w:rPr>
+      </w:pPr>
+    </w:p>
+    <w:p>
+      <w:pPr>
+        <w:spacing w:after="0" w:line="240" w:lineRule="auto"/>
+        <w:rPr>
+          <w:rFonts w:ascii="Times New Roman" w:hAnsi="Times New Roman" w:cs="Times New Roman"/>
+          <w:b/>
+          <w:sz w:val="18"/>
+          <w:szCs w:val="28"/>
+          <w:u w:val="single"/>
+        </w:rPr>
+        <w:sectPr>
+          <w:type w:val="continuous"/>
+          <w:pgSz w:w="12240" w:h="15840"/>
+          <w:pgMar w:top="720" w:right="720" w:bottom="720" w:left="720" w:header="720" w:footer="720" w:gutter="0"/>
+          <w:cols w:space="720"/>
+          <w:docGrid w:linePitch="360"/>
+        </w:sectPr>
+      </w:pPr>
+    </w:p>
+    <w:p>
+      <w:pPr>
+        <w:spacing w:after="0" w:line="240" w:lineRule="auto"/>
+        <w:rPr>
+          <w:rFonts w:ascii="Times New Roman" w:hAnsi="Times New Roman" w:cs="Times New Roman"/>
+          <w:b/>
+          <w:szCs w:val="28"/>
+          <w:u w:val="single"/>
+        </w:rPr>
+      </w:pPr>
+      <w:r>
+        <w:rPr>
+          <w:rFonts w:ascii="Times New Roman" w:hAnsi="Times New Roman" w:cs="Times New Roman"/>
+          <w:b/>
+          <w:szCs w:val="28"/>
+          <w:u w:val="single"/>
+        </w:rPr>
+        <w:t>Skills</w:t>
+      </w:r>
+    </w:p>
+    <w:p>
+      <w:pPr>
+        <w:spacing w:after="0" w:line="240" w:lineRule="auto"/>
+        <w:rPr>
+          <w:rFonts w:ascii="Times New Roman" w:hAnsi="Times New Roman" w:cs="Times New Roman"/>
           <w:b/>
           <w:sz w:val="12"/>
           <w:szCs w:val="28"/>
@@ -858,23 +779,1044 @@
     </w:p>
     <w:p>
       <w:pPr>
+        <w:pStyle w:val="ListParagraph"/>
+        <w:numPr>
+          <w:ilvl w:val="0"/>
+          <w:numId w:val="15"/>
+        </w:numPr>
+        <w:spacing w:after="0" w:line="240" w:lineRule="auto"/>
+        <w:rPr>
+          <w:rFonts w:ascii="Times New Roman" w:hAnsi="Times New Roman" w:cs="Times New Roman"/>
+          <w:bCs/>
+          <w:sz w:val="18"/>
+          <w:szCs w:val="40"/>
+        </w:rPr>
+        <w:sectPr>
+          <w:type w:val="continuous"/>
+          <w:pgSz w:w="12240" w:h="15840"/>
+          <w:pgMar w:top="720" w:right="720" w:bottom="720" w:left="720" w:header="720" w:footer="720" w:gutter="0"/>
+          <w:cols w:space="720"/>
+          <w:docGrid w:linePitch="360"/>
+        </w:sectPr>
+      </w:pPr>
+    </w:p>
+    <w:p>
+      <w:pPr>
+        <w:pStyle w:val="ListParagraph"/>
+        <w:numPr>
+          <w:ilvl w:val="0"/>
+          <w:numId w:val="15"/>
+        </w:numPr>
         <w:spacing w:after="0" w:line="240" w:lineRule="auto"/>
         <w:rPr>
           <w:rFonts w:ascii="Times New Roman" w:hAnsi="Times New Roman" w:cs="Times New Roman"/>
           <w:b/>
-          <w:szCs w:val="28"/>
+          <w:sz w:val="18"/>
+          <w:szCs w:val="40"/>
           <w:u w:val="single"/>
         </w:rPr>
       </w:pPr>
       <w:r>
         <w:rPr>
           <w:rFonts w:ascii="Times New Roman" w:hAnsi="Times New Roman" w:cs="Times New Roman"/>
+          <w:bCs/>
+          <w:sz w:val="18"/>
+          <w:szCs w:val="40"/>
+        </w:rPr>
+        <w:t>Database Design</w:t>
+      </w:r>
+    </w:p>
+    <w:p>
+      <w:pPr>
+        <w:pStyle w:val="ListParagraph"/>
+        <w:numPr>
+          <w:ilvl w:val="0"/>
+          <w:numId w:val="15"/>
+        </w:numPr>
+        <w:spacing w:after="0" w:line="240" w:lineRule="auto"/>
+        <w:rPr>
+          <w:rFonts w:ascii="Times New Roman" w:hAnsi="Times New Roman" w:cs="Times New Roman"/>
           <w:b/>
-          <w:szCs w:val="28"/>
+          <w:sz w:val="18"/>
+          <w:szCs w:val="40"/>
           <w:u w:val="single"/>
         </w:rPr>
-        <w:t>Related Experiences</w:t>
-      </w:r>
+      </w:pPr>
+      <w:r>
+        <w:rPr>
+          <w:rFonts w:ascii="Times New Roman" w:hAnsi="Times New Roman" w:cs="Times New Roman"/>
+          <w:bCs/>
+          <w:sz w:val="18"/>
+          <w:szCs w:val="40"/>
+        </w:rPr>
+        <w:t>Full-Stack Development</w:t>
+      </w:r>
+    </w:p>
+    <w:p>
+      <w:pPr>
+        <w:pStyle w:val="ListParagraph"/>
+        <w:numPr>
+          <w:ilvl w:val="0"/>
+          <w:numId w:val="15"/>
+        </w:numPr>
+        <w:spacing w:after="0" w:line="240" w:lineRule="auto"/>
+        <w:rPr>
+          <w:rFonts w:ascii="Times New Roman" w:hAnsi="Times New Roman" w:cs="Times New Roman"/>
+          <w:b/>
+          <w:sz w:val="18"/>
+          <w:szCs w:val="40"/>
+          <w:u w:val="single"/>
+        </w:rPr>
+      </w:pPr>
+      <w:r>
+        <w:rPr>
+          <w:rFonts w:ascii="Times New Roman" w:hAnsi="Times New Roman" w:cs="Times New Roman"/>
+          <w:bCs/>
+          <w:sz w:val="18"/>
+          <w:szCs w:val="40"/>
+        </w:rPr>
+        <w:t>Research Proposals</w:t>
+      </w:r>
+    </w:p>
+    <w:p>
+      <w:pPr>
+        <w:pStyle w:val="ListParagraph"/>
+        <w:numPr>
+          <w:ilvl w:val="0"/>
+          <w:numId w:val="15"/>
+        </w:numPr>
+        <w:spacing w:after="0" w:line="240" w:lineRule="auto"/>
+        <w:rPr>
+          <w:rFonts w:ascii="Times New Roman" w:hAnsi="Times New Roman" w:cs="Times New Roman"/>
+          <w:b/>
+          <w:sz w:val="18"/>
+          <w:szCs w:val="40"/>
+          <w:u w:val="single"/>
+        </w:rPr>
+      </w:pPr>
+      <w:r>
+        <w:rPr>
+          <w:rFonts w:ascii="Times New Roman" w:hAnsi="Times New Roman" w:cs="Times New Roman"/>
+          <w:bCs/>
+          <w:sz w:val="18"/>
+          <w:szCs w:val="40"/>
+        </w:rPr>
+        <w:t>In-Class Training</w:t>
+      </w:r>
+    </w:p>
+    <w:p>
+      <w:pPr>
+        <w:pStyle w:val="ListParagraph"/>
+        <w:numPr>
+          <w:ilvl w:val="0"/>
+          <w:numId w:val="15"/>
+        </w:numPr>
+        <w:spacing w:after="0" w:line="240" w:lineRule="auto"/>
+        <w:rPr>
+          <w:rFonts w:ascii="Times New Roman" w:hAnsi="Times New Roman" w:cs="Times New Roman"/>
+          <w:b/>
+          <w:sz w:val="18"/>
+          <w:szCs w:val="40"/>
+          <w:u w:val="single"/>
+        </w:rPr>
+      </w:pPr>
+      <w:r>
+        <w:rPr>
+          <w:rFonts w:ascii="Times New Roman" w:hAnsi="Times New Roman" w:cs="Times New Roman"/>
+          <w:bCs/>
+          <w:sz w:val="18"/>
+          <w:szCs w:val="40"/>
+        </w:rPr>
+        <w:t>Training Videos</w:t>
+      </w:r>
+    </w:p>
+    <w:p>
+      <w:pPr>
+        <w:pStyle w:val="ListParagraph"/>
+        <w:numPr>
+          <w:ilvl w:val="0"/>
+          <w:numId w:val="15"/>
+        </w:numPr>
+        <w:spacing w:after="0" w:line="240" w:lineRule="auto"/>
+        <w:rPr>
+          <w:rFonts w:ascii="Times New Roman" w:hAnsi="Times New Roman" w:cs="Times New Roman"/>
+          <w:b/>
+          <w:sz w:val="18"/>
+          <w:szCs w:val="40"/>
+          <w:u w:val="single"/>
+        </w:rPr>
+      </w:pPr>
+      <w:r>
+        <w:rPr>
+          <w:rFonts w:ascii="Times New Roman" w:hAnsi="Times New Roman" w:cs="Times New Roman"/>
+          <w:bCs/>
+          <w:sz w:val="18"/>
+          <w:szCs w:val="40"/>
+        </w:rPr>
+        <w:t>Video Editing</w:t>
+      </w:r>
+    </w:p>
+    <w:p>
+      <w:pPr>
+        <w:pStyle w:val="ListParagraph"/>
+        <w:numPr>
+          <w:ilvl w:val="0"/>
+          <w:numId w:val="15"/>
+        </w:numPr>
+        <w:spacing w:after="0" w:line="240" w:lineRule="auto"/>
+        <w:rPr>
+          <w:rFonts w:ascii="Times New Roman" w:hAnsi="Times New Roman" w:cs="Times New Roman"/>
+          <w:b/>
+          <w:sz w:val="18"/>
+          <w:szCs w:val="40"/>
+          <w:u w:val="single"/>
+        </w:rPr>
+      </w:pPr>
+      <w:r>
+        <w:rPr>
+          <w:rFonts w:ascii="Times New Roman" w:hAnsi="Times New Roman" w:cs="Times New Roman"/>
+          <w:bCs/>
+          <w:sz w:val="18"/>
+          <w:szCs w:val="40"/>
+        </w:rPr>
+        <w:t>Highly Communicative</w:t>
+      </w:r>
+    </w:p>
+    <w:p>
+      <w:pPr>
+        <w:pStyle w:val="ListParagraph"/>
+        <w:numPr>
+          <w:ilvl w:val="0"/>
+          <w:numId w:val="15"/>
+        </w:numPr>
+        <w:spacing w:after="0" w:line="240" w:lineRule="auto"/>
+        <w:rPr>
+          <w:rFonts w:ascii="Times New Roman" w:hAnsi="Times New Roman" w:cs="Times New Roman"/>
+          <w:b/>
+          <w:sz w:val="18"/>
+          <w:szCs w:val="40"/>
+          <w:u w:val="single"/>
+        </w:rPr>
+      </w:pPr>
+      <w:r>
+        <w:rPr>
+          <w:rFonts w:ascii="Times New Roman" w:hAnsi="Times New Roman" w:cs="Times New Roman"/>
+          <w:bCs/>
+          <w:sz w:val="18"/>
+          <w:szCs w:val="40"/>
+        </w:rPr>
+        <w:t>Time Management</w:t>
+      </w:r>
+    </w:p>
+    <w:p>
+      <w:pPr>
+        <w:pStyle w:val="ListParagraph"/>
+        <w:spacing w:after="0" w:line="240" w:lineRule="auto"/>
+        <w:rPr>
+          <w:rFonts w:ascii="Times New Roman" w:hAnsi="Times New Roman" w:cs="Times New Roman"/>
+          <w:b/>
+          <w:sz w:val="18"/>
+          <w:szCs w:val="40"/>
+          <w:u w:val="single"/>
+        </w:rPr>
+        <w:sectPr>
+          <w:type w:val="continuous"/>
+          <w:pgSz w:w="12240" w:h="15840"/>
+          <w:pgMar w:top="720" w:right="720" w:bottom="720" w:left="720" w:header="720" w:footer="720" w:gutter="0"/>
+          <w:cols w:num="3" w:space="720"/>
+          <w:docGrid w:linePitch="360"/>
+        </w:sectPr>
+      </w:pPr>
+    </w:p>
+    <w:p>
+      <w:pPr>
+        <w:pStyle w:val="ListParagraph"/>
+        <w:spacing w:after="0" w:line="240" w:lineRule="auto"/>
+        <w:rPr>
+          <w:rFonts w:ascii="Times New Roman" w:hAnsi="Times New Roman" w:cs="Times New Roman"/>
+          <w:b/>
+          <w:sz w:val="18"/>
+          <w:szCs w:val="40"/>
+          <w:u w:val="single"/>
+        </w:rPr>
+      </w:pPr>
+    </w:p>
+    <w:p>
+      <w:pPr>
+        <w:spacing w:after="0" w:line="240" w:lineRule="auto"/>
+        <w:rPr>
+          <w:rFonts w:ascii="Times New Roman" w:hAnsi="Times New Roman" w:cs="Times New Roman"/>
+          <w:b/>
+          <w:sz w:val="12"/>
+          <w:szCs w:val="28"/>
+          <w:u w:val="single"/>
+        </w:rPr>
+      </w:pPr>
+    </w:p>
+    <w:p>
+      <w:pPr>
+        <w:spacing w:after="0" w:line="240" w:lineRule="auto"/>
+        <w:rPr>
+          <w:rFonts w:ascii="Times New Roman" w:hAnsi="Times New Roman" w:cs="Times New Roman"/>
+          <w:b/>
+          <w:szCs w:val="28"/>
+          <w:u w:val="single"/>
+        </w:rPr>
+      </w:pPr>
+      <w:r>
+        <w:rPr>
+          <w:rFonts w:ascii="Times New Roman" w:hAnsi="Times New Roman" w:cs="Times New Roman"/>
+          <w:b/>
+          <w:szCs w:val="28"/>
+          <w:u w:val="single"/>
+        </w:rPr>
+        <w:t>Projects</w:t>
+      </w:r>
+    </w:p>
+    <w:p>
+      <w:pPr>
+        <w:spacing w:after="0" w:line="240" w:lineRule="auto"/>
+        <w:rPr>
+          <w:rFonts w:ascii="Times New Roman" w:hAnsi="Times New Roman" w:cs="Times New Roman"/>
+          <w:bCs/>
+          <w:szCs w:val="28"/>
+        </w:rPr>
+      </w:pPr>
+      <w:r>
+        <w:rPr>
+          <w:rFonts w:ascii="Times New Roman" w:hAnsi="Times New Roman" w:cs="Times New Roman"/>
+          <w:bCs/>
+          <w:szCs w:val="28"/>
+        </w:rPr>
+        <w:tab/>
+      </w:r>
+    </w:p>
+    <w:p>
+      <w:pPr>
+        <w:spacing w:after="0" w:line="240" w:lineRule="auto"/>
+        <w:rPr>
+          <w:rFonts w:ascii="Times New Roman" w:hAnsi="Times New Roman" w:cs="Times New Roman"/>
+          <w:bCs/>
+          <w:i/>
+          <w:iCs/>
+          <w:sz w:val="20"/>
+          <w:szCs w:val="24"/>
+        </w:rPr>
+      </w:pPr>
+      <w:r>
+        <w:rPr>
+          <w:rFonts w:ascii="Times New Roman" w:hAnsi="Times New Roman" w:cs="Times New Roman"/>
+          <w:bCs/>
+          <w:szCs w:val="28"/>
+        </w:rPr>
+        <w:tab/>
+      </w:r>
+      <w:r>
+        <w:rPr>
+          <w:rFonts w:ascii="Times New Roman" w:hAnsi="Times New Roman" w:cs="Times New Roman"/>
+          <w:bCs/>
+          <w:i/>
+          <w:iCs/>
+          <w:sz w:val="20"/>
+          <w:szCs w:val="24"/>
+        </w:rPr>
+        <w:t>CCSO Timesheet Application</w:t>
+      </w:r>
+    </w:p>
+    <w:p>
+      <w:pPr>
+        <w:spacing w:after="0" w:line="240" w:lineRule="auto"/>
+        <w:rPr>
+          <w:rFonts w:ascii="Times New Roman" w:hAnsi="Times New Roman" w:cs="Times New Roman"/>
+          <w:bCs/>
+          <w:sz w:val="20"/>
+          <w:szCs w:val="24"/>
+        </w:rPr>
+      </w:pPr>
+      <w:r>
+        <w:rPr>
+          <w:rFonts w:ascii="Times New Roman" w:hAnsi="Times New Roman" w:cs="Times New Roman"/>
+          <w:bCs/>
+          <w:i/>
+          <w:iCs/>
+          <w:sz w:val="20"/>
+          <w:szCs w:val="24"/>
+        </w:rPr>
+        <w:tab/>
+      </w:r>
+      <w:r>
+        <w:rPr>
+          <w:rFonts w:ascii="Times New Roman" w:hAnsi="Times New Roman" w:cs="Times New Roman"/>
+          <w:bCs/>
+          <w:sz w:val="20"/>
+          <w:szCs w:val="24"/>
+        </w:rPr>
+        <w:t>Clay County Sheriff’s Office</w:t>
+      </w:r>
+    </w:p>
+    <w:p>
+      <w:pPr>
+        <w:pStyle w:val="ListParagraph"/>
+        <w:numPr>
+          <w:ilvl w:val="0"/>
+          <w:numId w:val="16"/>
+        </w:numPr>
+        <w:spacing w:after="0" w:line="240" w:lineRule="auto"/>
+        <w:rPr>
+          <w:rFonts w:ascii="Times New Roman" w:hAnsi="Times New Roman" w:cs="Times New Roman"/>
+          <w:bCs/>
+          <w:sz w:val="18"/>
+        </w:rPr>
+      </w:pPr>
+      <w:r>
+        <w:rPr>
+          <w:rFonts w:ascii="Times New Roman" w:hAnsi="Times New Roman" w:cs="Times New Roman"/>
+          <w:bCs/>
+          <w:sz w:val="18"/>
+        </w:rPr>
+        <w:t>Took in all the needs of the application and created planning documents detailing the needs that we would need.</w:t>
+      </w:r>
+    </w:p>
+    <w:p>
+      <w:pPr>
+        <w:pStyle w:val="ListParagraph"/>
+        <w:numPr>
+          <w:ilvl w:val="0"/>
+          <w:numId w:val="16"/>
+        </w:numPr>
+        <w:spacing w:after="0" w:line="240" w:lineRule="auto"/>
+        <w:rPr>
+          <w:rFonts w:ascii="Times New Roman" w:hAnsi="Times New Roman" w:cs="Times New Roman"/>
+          <w:bCs/>
+          <w:sz w:val="18"/>
+        </w:rPr>
+      </w:pPr>
+      <w:r>
+        <w:rPr>
+          <w:rFonts w:ascii="Times New Roman" w:hAnsi="Times New Roman" w:cs="Times New Roman"/>
+          <w:bCs/>
+          <w:sz w:val="18"/>
+        </w:rPr>
+        <w:t>Designed the Website layout that would fit with what the Agency required</w:t>
+      </w:r>
+    </w:p>
+    <w:p>
+      <w:pPr>
+        <w:pStyle w:val="ListParagraph"/>
+        <w:numPr>
+          <w:ilvl w:val="0"/>
+          <w:numId w:val="16"/>
+        </w:numPr>
+        <w:spacing w:after="0" w:line="240" w:lineRule="auto"/>
+        <w:rPr>
+          <w:rFonts w:ascii="Times New Roman" w:hAnsi="Times New Roman" w:cs="Times New Roman"/>
+          <w:bCs/>
+          <w:sz w:val="18"/>
+        </w:rPr>
+      </w:pPr>
+      <w:r>
+        <w:rPr>
+          <w:rFonts w:ascii="Times New Roman" w:hAnsi="Times New Roman" w:cs="Times New Roman"/>
+          <w:bCs/>
+          <w:sz w:val="18"/>
+        </w:rPr>
+        <w:t>Designed the Database so that it falls in appropriate normal form.</w:t>
+      </w:r>
+    </w:p>
+    <w:p>
+      <w:pPr>
+        <w:pStyle w:val="ListParagraph"/>
+        <w:numPr>
+          <w:ilvl w:val="0"/>
+          <w:numId w:val="16"/>
+        </w:numPr>
+        <w:spacing w:after="0" w:line="240" w:lineRule="auto"/>
+        <w:rPr>
+          <w:rFonts w:ascii="Times New Roman" w:hAnsi="Times New Roman" w:cs="Times New Roman"/>
+          <w:bCs/>
+          <w:sz w:val="18"/>
+        </w:rPr>
+      </w:pPr>
+      <w:r>
+        <w:rPr>
+          <w:rFonts w:ascii="Times New Roman" w:hAnsi="Times New Roman" w:cs="Times New Roman"/>
+          <w:bCs/>
+          <w:sz w:val="18"/>
+        </w:rPr>
+        <w:t>Created most of the applications Back-End so that it would be able to enter and manage time in the application.</w:t>
+      </w:r>
+    </w:p>
+    <w:p>
+      <w:pPr>
+        <w:pStyle w:val="ListParagraph"/>
+        <w:numPr>
+          <w:ilvl w:val="0"/>
+          <w:numId w:val="16"/>
+        </w:numPr>
+        <w:spacing w:after="0" w:line="240" w:lineRule="auto"/>
+        <w:rPr>
+          <w:rFonts w:ascii="Times New Roman" w:hAnsi="Times New Roman" w:cs="Times New Roman"/>
+          <w:bCs/>
+          <w:sz w:val="18"/>
+        </w:rPr>
+      </w:pPr>
+      <w:r>
+        <w:rPr>
+          <w:rFonts w:ascii="Times New Roman" w:hAnsi="Times New Roman" w:cs="Times New Roman"/>
+          <w:bCs/>
+          <w:sz w:val="18"/>
+        </w:rPr>
+        <w:t>Created the ability to have any customizable FLSA schedule so that we follow federal law.</w:t>
+      </w:r>
+    </w:p>
+    <w:p>
+      <w:pPr>
+        <w:pStyle w:val="ListParagraph"/>
+        <w:numPr>
+          <w:ilvl w:val="0"/>
+          <w:numId w:val="16"/>
+        </w:numPr>
+        <w:spacing w:after="0" w:line="240" w:lineRule="auto"/>
+        <w:rPr>
+          <w:rFonts w:ascii="Times New Roman" w:hAnsi="Times New Roman" w:cs="Times New Roman"/>
+          <w:bCs/>
+          <w:sz w:val="18"/>
+        </w:rPr>
+      </w:pPr>
+      <w:r>
+        <w:rPr>
+          <w:rFonts w:ascii="Times New Roman" w:hAnsi="Times New Roman" w:cs="Times New Roman"/>
+          <w:bCs/>
+          <w:sz w:val="18"/>
+        </w:rPr>
+        <w:t>Created work flows for the agency to approve time and view employee timesheets under their supervision</w:t>
+      </w:r>
+    </w:p>
+    <w:p>
+      <w:pPr>
+        <w:spacing w:after="0" w:line="240" w:lineRule="auto"/>
+        <w:rPr>
+          <w:rFonts w:ascii="Times New Roman" w:hAnsi="Times New Roman" w:cs="Times New Roman"/>
+          <w:bCs/>
+          <w:sz w:val="18"/>
+        </w:rPr>
+      </w:pPr>
+    </w:p>
+    <w:p>
+      <w:pPr>
+        <w:spacing w:after="0" w:line="240" w:lineRule="auto"/>
+        <w:ind w:left="720"/>
+        <w:rPr>
+          <w:rFonts w:ascii="Times New Roman" w:hAnsi="Times New Roman" w:cs="Times New Roman"/>
+          <w:bCs/>
+          <w:i/>
+          <w:iCs/>
+          <w:sz w:val="20"/>
+          <w:szCs w:val="24"/>
+        </w:rPr>
+      </w:pPr>
+      <w:r>
+        <w:rPr>
+          <w:rFonts w:ascii="Times New Roman" w:hAnsi="Times New Roman" w:cs="Times New Roman"/>
+          <w:bCs/>
+          <w:i/>
+          <w:iCs/>
+          <w:sz w:val="20"/>
+          <w:szCs w:val="24"/>
+        </w:rPr>
+        <w:t>NeoGov Integration Systems</w:t>
+      </w:r>
+    </w:p>
+    <w:p>
+      <w:pPr>
+        <w:spacing w:after="0" w:line="240" w:lineRule="auto"/>
+        <w:ind w:left="720"/>
+        <w:rPr>
+          <w:rFonts w:ascii="Times New Roman" w:hAnsi="Times New Roman" w:cs="Times New Roman"/>
+          <w:bCs/>
+          <w:sz w:val="20"/>
+          <w:szCs w:val="24"/>
+        </w:rPr>
+      </w:pPr>
+      <w:r>
+        <w:rPr>
+          <w:rFonts w:ascii="Times New Roman" w:hAnsi="Times New Roman" w:cs="Times New Roman"/>
+          <w:bCs/>
+          <w:sz w:val="20"/>
+          <w:szCs w:val="24"/>
+        </w:rPr>
+        <w:t>Clay County Sheriff’s Office</w:t>
+      </w:r>
+    </w:p>
+    <w:p>
+      <w:pPr>
+        <w:pStyle w:val="ListParagraph"/>
+        <w:numPr>
+          <w:ilvl w:val="0"/>
+          <w:numId w:val="17"/>
+        </w:numPr>
+        <w:spacing w:after="0" w:line="240" w:lineRule="auto"/>
+        <w:rPr>
+          <w:rFonts w:ascii="Times New Roman" w:hAnsi="Times New Roman" w:cs="Times New Roman"/>
+          <w:bCs/>
+          <w:sz w:val="18"/>
+        </w:rPr>
+      </w:pPr>
+      <w:r>
+        <w:rPr>
+          <w:rFonts w:ascii="Times New Roman" w:hAnsi="Times New Roman" w:cs="Times New Roman"/>
+          <w:bCs/>
+          <w:sz w:val="18"/>
+        </w:rPr>
+        <w:t>Used the New HRIS system and identify the way that we can integrate it into the current system we use.</w:t>
+      </w:r>
+    </w:p>
+    <w:p>
+      <w:pPr>
+        <w:pStyle w:val="ListParagraph"/>
+        <w:numPr>
+          <w:ilvl w:val="0"/>
+          <w:numId w:val="17"/>
+        </w:numPr>
+        <w:spacing w:after="0" w:line="240" w:lineRule="auto"/>
+        <w:rPr>
+          <w:rFonts w:ascii="Times New Roman" w:hAnsi="Times New Roman" w:cs="Times New Roman"/>
+          <w:bCs/>
+          <w:sz w:val="18"/>
+        </w:rPr>
+      </w:pPr>
+      <w:r>
+        <w:rPr>
+          <w:rFonts w:ascii="Times New Roman" w:hAnsi="Times New Roman" w:cs="Times New Roman"/>
+          <w:bCs/>
+          <w:sz w:val="18"/>
+        </w:rPr>
+        <w:t>Created Reporting such that I can pull all pertinent information for the agency’s Computer Assisted Dispatch system</w:t>
+      </w:r>
+    </w:p>
+    <w:p>
+      <w:pPr>
+        <w:pStyle w:val="ListParagraph"/>
+        <w:numPr>
+          <w:ilvl w:val="0"/>
+          <w:numId w:val="17"/>
+        </w:numPr>
+        <w:spacing w:after="0" w:line="240" w:lineRule="auto"/>
+        <w:rPr>
+          <w:rFonts w:ascii="Times New Roman" w:hAnsi="Times New Roman" w:cs="Times New Roman"/>
+          <w:bCs/>
+          <w:sz w:val="18"/>
+        </w:rPr>
+      </w:pPr>
+      <w:r>
+        <w:rPr>
+          <w:rFonts w:ascii="Times New Roman" w:hAnsi="Times New Roman" w:cs="Times New Roman"/>
+          <w:bCs/>
+          <w:sz w:val="18"/>
+        </w:rPr>
+        <w:t>Created Validation for the Information in NeoGov to identify the incorrect data so that all data is clean and correct</w:t>
+      </w:r>
+    </w:p>
+    <w:p>
+      <w:pPr>
+        <w:pStyle w:val="ListParagraph"/>
+        <w:numPr>
+          <w:ilvl w:val="0"/>
+          <w:numId w:val="17"/>
+        </w:numPr>
+        <w:spacing w:after="0" w:line="240" w:lineRule="auto"/>
+        <w:rPr>
+          <w:rFonts w:ascii="Times New Roman" w:hAnsi="Times New Roman" w:cs="Times New Roman"/>
+          <w:bCs/>
+          <w:sz w:val="18"/>
+        </w:rPr>
+      </w:pPr>
+      <w:r>
+        <w:rPr>
+          <w:rFonts w:ascii="Times New Roman" w:hAnsi="Times New Roman" w:cs="Times New Roman"/>
+          <w:bCs/>
+          <w:sz w:val="18"/>
+        </w:rPr>
+        <w:t>Created the integration systems and databases to do the transfer with the ability to switch the end point to any database</w:t>
+      </w:r>
+    </w:p>
+    <w:p>
+      <w:pPr>
+        <w:spacing w:after="0" w:line="240" w:lineRule="auto"/>
+        <w:rPr>
+          <w:rFonts w:ascii="Times New Roman" w:hAnsi="Times New Roman" w:cs="Times New Roman"/>
+          <w:b/>
+          <w:szCs w:val="28"/>
+          <w:u w:val="single"/>
+        </w:rPr>
+      </w:pPr>
+    </w:p>
+    <w:p>
+      <w:pPr>
+        <w:spacing w:after="0" w:line="240" w:lineRule="auto"/>
+        <w:rPr>
+          <w:rFonts w:ascii="Times New Roman" w:hAnsi="Times New Roman" w:cs="Times New Roman"/>
+          <w:b/>
+          <w:szCs w:val="28"/>
+          <w:u w:val="single"/>
+        </w:rPr>
+      </w:pPr>
+      <w:r>
+        <w:rPr>
+          <w:rFonts w:ascii="Times New Roman" w:hAnsi="Times New Roman" w:cs="Times New Roman"/>
+          <w:b/>
+          <w:szCs w:val="28"/>
+          <w:u w:val="single"/>
+        </w:rPr>
+        <w:t>Work Experience</w:t>
+      </w:r>
+    </w:p>
+    <w:p>
+      <w:pPr>
+        <w:spacing w:after="0" w:line="240" w:lineRule="auto"/>
+        <w:rPr>
+          <w:rFonts w:ascii="Times New Roman" w:hAnsi="Times New Roman" w:cs="Times New Roman"/>
+          <w:b/>
+          <w:szCs w:val="28"/>
+          <w:u w:val="single"/>
+        </w:rPr>
+      </w:pPr>
+    </w:p>
+    <w:p>
+      <w:pPr>
+        <w:spacing w:after="0" w:line="240" w:lineRule="auto"/>
+        <w:rPr>
+          <w:rFonts w:ascii="Times New Roman" w:hAnsi="Times New Roman" w:cs="Times New Roman"/>
+          <w:bCs/>
+          <w:i/>
+          <w:iCs/>
+          <w:sz w:val="20"/>
+          <w:szCs w:val="24"/>
+        </w:rPr>
+      </w:pPr>
+      <w:r>
+        <w:rPr>
+          <w:rFonts w:ascii="Times New Roman" w:hAnsi="Times New Roman" w:cs="Times New Roman"/>
+          <w:b/>
+          <w:szCs w:val="28"/>
+        </w:rPr>
+        <w:tab/>
+      </w:r>
+      <w:r>
+        <w:rPr>
+          <w:rFonts w:ascii="Times New Roman" w:hAnsi="Times New Roman" w:cs="Times New Roman"/>
+          <w:bCs/>
+          <w:i/>
+          <w:iCs/>
+          <w:sz w:val="20"/>
+          <w:szCs w:val="24"/>
+        </w:rPr>
+        <w:t>IT Programmer Analyst</w:t>
+      </w:r>
+      <w:r>
+        <w:rPr>
+          <w:rFonts w:ascii="Times New Roman" w:hAnsi="Times New Roman" w:cs="Times New Roman"/>
+          <w:bCs/>
+          <w:i/>
+          <w:iCs/>
+          <w:sz w:val="20"/>
+          <w:szCs w:val="24"/>
+        </w:rPr>
+        <w:tab/>
+      </w:r>
+      <w:r>
+        <w:rPr>
+          <w:rFonts w:ascii="Times New Roman" w:hAnsi="Times New Roman" w:cs="Times New Roman"/>
+          <w:bCs/>
+          <w:i/>
+          <w:iCs/>
+          <w:sz w:val="20"/>
+          <w:szCs w:val="24"/>
+        </w:rPr>
+        <w:tab/>
+      </w:r>
+      <w:r>
+        <w:rPr>
+          <w:rFonts w:ascii="Times New Roman" w:hAnsi="Times New Roman" w:cs="Times New Roman"/>
+          <w:bCs/>
+          <w:i/>
+          <w:iCs/>
+          <w:sz w:val="20"/>
+          <w:szCs w:val="24"/>
+        </w:rPr>
+        <w:tab/>
+      </w:r>
+      <w:r>
+        <w:rPr>
+          <w:rFonts w:ascii="Times New Roman" w:hAnsi="Times New Roman" w:cs="Times New Roman"/>
+          <w:bCs/>
+          <w:i/>
+          <w:iCs/>
+          <w:sz w:val="20"/>
+          <w:szCs w:val="24"/>
+        </w:rPr>
+        <w:tab/>
+      </w:r>
+      <w:r>
+        <w:rPr>
+          <w:rFonts w:ascii="Times New Roman" w:hAnsi="Times New Roman" w:cs="Times New Roman"/>
+          <w:bCs/>
+          <w:i/>
+          <w:iCs/>
+          <w:sz w:val="20"/>
+          <w:szCs w:val="24"/>
+        </w:rPr>
+        <w:tab/>
+      </w:r>
+      <w:r>
+        <w:rPr>
+          <w:rFonts w:ascii="Times New Roman" w:hAnsi="Times New Roman" w:cs="Times New Roman"/>
+          <w:bCs/>
+          <w:i/>
+          <w:iCs/>
+          <w:sz w:val="20"/>
+          <w:szCs w:val="24"/>
+        </w:rPr>
+        <w:tab/>
+      </w:r>
+      <w:r>
+        <w:rPr>
+          <w:rFonts w:ascii="Times New Roman" w:hAnsi="Times New Roman" w:cs="Times New Roman"/>
+          <w:bCs/>
+          <w:i/>
+          <w:iCs/>
+          <w:sz w:val="20"/>
+          <w:szCs w:val="24"/>
+        </w:rPr>
+        <w:tab/>
+      </w:r>
+      <w:r>
+        <w:rPr>
+          <w:rFonts w:ascii="Times New Roman" w:hAnsi="Times New Roman" w:cs="Times New Roman"/>
+          <w:bCs/>
+          <w:i/>
+          <w:iCs/>
+          <w:sz w:val="20"/>
+          <w:szCs w:val="24"/>
+        </w:rPr>
+        <w:tab/>
+      </w:r>
+      <w:r>
+        <w:rPr>
+          <w:rFonts w:ascii="Times New Roman" w:hAnsi="Times New Roman" w:cs="Times New Roman"/>
+          <w:bCs/>
+          <w:i/>
+          <w:iCs/>
+          <w:sz w:val="20"/>
+          <w:szCs w:val="24"/>
+        </w:rPr>
+        <w:tab/>
+        <w:t>September 2019 – Present</w:t>
+      </w:r>
+    </w:p>
+    <w:p>
+      <w:pPr>
+        <w:spacing w:after="0" w:line="240" w:lineRule="auto"/>
+        <w:rPr>
+          <w:rFonts w:ascii="Times New Roman" w:hAnsi="Times New Roman" w:cs="Times New Roman"/>
+          <w:bCs/>
+          <w:sz w:val="20"/>
+          <w:szCs w:val="24"/>
+        </w:rPr>
+      </w:pPr>
+      <w:r>
+        <w:rPr>
+          <w:rFonts w:ascii="Times New Roman" w:hAnsi="Times New Roman" w:cs="Times New Roman"/>
+          <w:bCs/>
+          <w:i/>
+          <w:iCs/>
+          <w:sz w:val="20"/>
+          <w:szCs w:val="24"/>
+        </w:rPr>
+        <w:tab/>
+      </w:r>
+      <w:r>
+        <w:rPr>
+          <w:rFonts w:ascii="Times New Roman" w:hAnsi="Times New Roman" w:cs="Times New Roman"/>
+          <w:bCs/>
+          <w:sz w:val="20"/>
+          <w:szCs w:val="24"/>
+        </w:rPr>
+        <w:t>Clay County Sheriff’s Office</w:t>
+      </w:r>
+      <w:r>
+        <w:rPr>
+          <w:rFonts w:ascii="Times New Roman" w:hAnsi="Times New Roman" w:cs="Times New Roman"/>
+          <w:bCs/>
+          <w:sz w:val="20"/>
+          <w:szCs w:val="24"/>
+        </w:rPr>
+        <w:tab/>
+      </w:r>
+      <w:r>
+        <w:rPr>
+          <w:rFonts w:ascii="Times New Roman" w:hAnsi="Times New Roman" w:cs="Times New Roman"/>
+          <w:bCs/>
+          <w:sz w:val="20"/>
+          <w:szCs w:val="24"/>
+        </w:rPr>
+        <w:tab/>
+      </w:r>
+      <w:r>
+        <w:rPr>
+          <w:rFonts w:ascii="Times New Roman" w:hAnsi="Times New Roman" w:cs="Times New Roman"/>
+          <w:bCs/>
+          <w:sz w:val="20"/>
+          <w:szCs w:val="24"/>
+        </w:rPr>
+        <w:tab/>
+      </w:r>
+      <w:r>
+        <w:rPr>
+          <w:rFonts w:ascii="Times New Roman" w:hAnsi="Times New Roman" w:cs="Times New Roman"/>
+          <w:bCs/>
+          <w:sz w:val="20"/>
+          <w:szCs w:val="24"/>
+        </w:rPr>
+        <w:tab/>
+      </w:r>
+      <w:r>
+        <w:rPr>
+          <w:rFonts w:ascii="Times New Roman" w:hAnsi="Times New Roman" w:cs="Times New Roman"/>
+          <w:bCs/>
+          <w:sz w:val="20"/>
+          <w:szCs w:val="24"/>
+        </w:rPr>
+        <w:tab/>
+      </w:r>
+      <w:r>
+        <w:rPr>
+          <w:rFonts w:ascii="Times New Roman" w:hAnsi="Times New Roman" w:cs="Times New Roman"/>
+          <w:bCs/>
+          <w:sz w:val="20"/>
+          <w:szCs w:val="24"/>
+        </w:rPr>
+        <w:tab/>
+      </w:r>
+      <w:r>
+        <w:rPr>
+          <w:rFonts w:ascii="Times New Roman" w:hAnsi="Times New Roman" w:cs="Times New Roman"/>
+          <w:bCs/>
+          <w:sz w:val="20"/>
+          <w:szCs w:val="24"/>
+        </w:rPr>
+        <w:tab/>
+        <w:t xml:space="preserve">           Green Cove Springs, Florida</w:t>
+      </w:r>
+    </w:p>
+    <w:p>
+      <w:pPr>
+        <w:pStyle w:val="ListParagraph"/>
+        <w:numPr>
+          <w:ilvl w:val="0"/>
+          <w:numId w:val="11"/>
+        </w:numPr>
+        <w:spacing w:after="0" w:line="240" w:lineRule="auto"/>
+        <w:rPr>
+          <w:rFonts w:ascii="Times New Roman" w:hAnsi="Times New Roman" w:cs="Times New Roman"/>
+          <w:bCs/>
+          <w:sz w:val="20"/>
+          <w:szCs w:val="24"/>
+        </w:rPr>
+      </w:pPr>
+      <w:r>
+        <w:rPr>
+          <w:rFonts w:ascii="Times New Roman" w:hAnsi="Times New Roman" w:cs="Times New Roman"/>
+          <w:bCs/>
+          <w:sz w:val="18"/>
+        </w:rPr>
+        <w:t>Worked full-time completing the software development needs for the agency as approved by command.</w:t>
+      </w:r>
+    </w:p>
+    <w:p>
+      <w:pPr>
+        <w:pStyle w:val="ListParagraph"/>
+        <w:numPr>
+          <w:ilvl w:val="0"/>
+          <w:numId w:val="11"/>
+        </w:numPr>
+        <w:spacing w:after="0" w:line="240" w:lineRule="auto"/>
+        <w:rPr>
+          <w:rFonts w:ascii="Times New Roman" w:hAnsi="Times New Roman" w:cs="Times New Roman"/>
+          <w:bCs/>
+          <w:sz w:val="20"/>
+          <w:szCs w:val="24"/>
+        </w:rPr>
+      </w:pPr>
+      <w:r>
+        <w:rPr>
+          <w:rFonts w:ascii="Times New Roman" w:hAnsi="Times New Roman" w:cs="Times New Roman"/>
+          <w:bCs/>
+          <w:sz w:val="18"/>
+        </w:rPr>
+        <w:t>Created and maintained the current in-house software performing updates and user assistance as needed.</w:t>
+      </w:r>
+    </w:p>
+    <w:p>
+      <w:pPr>
+        <w:pStyle w:val="ListParagraph"/>
+        <w:numPr>
+          <w:ilvl w:val="0"/>
+          <w:numId w:val="11"/>
+        </w:numPr>
+        <w:spacing w:after="0" w:line="240" w:lineRule="auto"/>
+        <w:rPr>
+          <w:rFonts w:ascii="Times New Roman" w:hAnsi="Times New Roman" w:cs="Times New Roman"/>
+          <w:bCs/>
+          <w:sz w:val="20"/>
+          <w:szCs w:val="24"/>
+        </w:rPr>
+      </w:pPr>
+      <w:r>
+        <w:rPr>
+          <w:rFonts w:ascii="Times New Roman" w:hAnsi="Times New Roman" w:cs="Times New Roman"/>
+          <w:bCs/>
+          <w:sz w:val="18"/>
+        </w:rPr>
+        <w:t>Created reporting applications such that members can have reports generated at anytime to find discrepancies between multiple data sources.</w:t>
+      </w:r>
+    </w:p>
+    <w:p>
+      <w:pPr>
+        <w:pStyle w:val="ListParagraph"/>
+        <w:numPr>
+          <w:ilvl w:val="0"/>
+          <w:numId w:val="11"/>
+        </w:numPr>
+        <w:spacing w:after="0" w:line="240" w:lineRule="auto"/>
+        <w:rPr>
+          <w:rFonts w:ascii="Times New Roman" w:hAnsi="Times New Roman" w:cs="Times New Roman"/>
+          <w:bCs/>
+          <w:sz w:val="20"/>
+          <w:szCs w:val="24"/>
+        </w:rPr>
+      </w:pPr>
+      <w:r>
+        <w:rPr>
+          <w:rFonts w:ascii="Times New Roman" w:hAnsi="Times New Roman" w:cs="Times New Roman"/>
+          <w:bCs/>
+          <w:sz w:val="18"/>
+        </w:rPr>
+        <w:t>Performed general IT assistance as needed by the Agency</w:t>
+      </w:r>
+    </w:p>
+    <w:p>
+      <w:pPr>
+        <w:spacing w:after="0" w:line="240" w:lineRule="auto"/>
+        <w:rPr>
+          <w:rFonts w:ascii="Times New Roman" w:hAnsi="Times New Roman" w:cs="Times New Roman"/>
+          <w:bCs/>
+          <w:i/>
+          <w:iCs/>
+          <w:sz w:val="20"/>
+          <w:szCs w:val="24"/>
+        </w:rPr>
+      </w:pPr>
     </w:p>
     <w:p>
       <w:pPr>
@@ -883,7 +1825,7 @@
         <w:rPr>
           <w:rFonts w:ascii="Times New Roman" w:hAnsi="Times New Roman" w:cs="Times New Roman"/>
           <w:sz w:val="20"/>
-          <w:szCs w:val="20"/>
+          <w:szCs w:val="28"/>
         </w:rPr>
       </w:pPr>
       <w:r>
@@ -891,24 +1833,15 @@
           <w:rFonts w:ascii="Times New Roman" w:hAnsi="Times New Roman" w:cs="Times New Roman"/>
           <w:i/>
           <w:sz w:val="20"/>
-          <w:szCs w:val="20"/>
-        </w:rPr>
-        <w:t>Compiler</w:t>
-      </w:r>
-      <w:r>
-        <w:rPr>
-          <w:rFonts w:ascii="Times New Roman" w:hAnsi="Times New Roman" w:cs="Times New Roman"/>
-          <w:i/>
-          <w:sz w:val="20"/>
-          <w:szCs w:val="20"/>
-        </w:rPr>
-        <w:t>s</w:t>
-      </w:r>
-      <w:r>
-        <w:rPr>
-          <w:rFonts w:ascii="Times New Roman" w:hAnsi="Times New Roman" w:cs="Times New Roman"/>
-          <w:sz w:val="20"/>
-          <w:szCs w:val="20"/>
+          <w:szCs w:val="28"/>
+        </w:rPr>
+        <w:t>Technical Analyst</w:t>
+      </w:r>
+      <w:r>
+        <w:rPr>
+          <w:rFonts w:ascii="Times New Roman" w:hAnsi="Times New Roman" w:cs="Times New Roman"/>
+          <w:sz w:val="20"/>
+          <w:szCs w:val="28"/>
         </w:rPr>
         <w:tab/>
       </w:r>
@@ -916,7 +1849,7 @@
         <w:rPr>
           <w:rFonts w:ascii="Times New Roman" w:hAnsi="Times New Roman" w:cs="Times New Roman"/>
           <w:sz w:val="20"/>
-          <w:szCs w:val="20"/>
+          <w:szCs w:val="28"/>
         </w:rPr>
         <w:tab/>
       </w:r>
@@ -924,7 +1857,7 @@
         <w:rPr>
           <w:rFonts w:ascii="Times New Roman" w:hAnsi="Times New Roman" w:cs="Times New Roman"/>
           <w:sz w:val="20"/>
-          <w:szCs w:val="20"/>
+          <w:szCs w:val="28"/>
         </w:rPr>
         <w:tab/>
       </w:r>
@@ -932,7 +1865,7 @@
         <w:rPr>
           <w:rFonts w:ascii="Times New Roman" w:hAnsi="Times New Roman" w:cs="Times New Roman"/>
           <w:sz w:val="20"/>
-          <w:szCs w:val="20"/>
+          <w:szCs w:val="28"/>
         </w:rPr>
         <w:tab/>
       </w:r>
@@ -940,7 +1873,7 @@
         <w:rPr>
           <w:rFonts w:ascii="Times New Roman" w:hAnsi="Times New Roman" w:cs="Times New Roman"/>
           <w:sz w:val="20"/>
-          <w:szCs w:val="20"/>
+          <w:szCs w:val="28"/>
         </w:rPr>
         <w:tab/>
       </w:r>
@@ -948,7 +1881,7 @@
         <w:rPr>
           <w:rFonts w:ascii="Times New Roman" w:hAnsi="Times New Roman" w:cs="Times New Roman"/>
           <w:sz w:val="20"/>
-          <w:szCs w:val="20"/>
+          <w:szCs w:val="28"/>
         </w:rPr>
         <w:tab/>
       </w:r>
@@ -956,62 +1889,134 @@
         <w:rPr>
           <w:rFonts w:ascii="Times New Roman" w:hAnsi="Times New Roman" w:cs="Times New Roman"/>
           <w:sz w:val="20"/>
-          <w:szCs w:val="20"/>
+          <w:szCs w:val="28"/>
         </w:rPr>
         <w:tab/>
-        <w:t xml:space="preserve">       </w:t>
-      </w:r>
-      <w:proofErr w:type="gramStart"/>
-      <w:r>
-        <w:rPr>
-          <w:rFonts w:ascii="Times New Roman" w:hAnsi="Times New Roman" w:cs="Times New Roman"/>
-          <w:sz w:val="20"/>
-          <w:szCs w:val="20"/>
+      </w:r>
+      <w:r>
+        <w:rPr>
+          <w:rFonts w:ascii="Times New Roman" w:hAnsi="Times New Roman" w:cs="Times New Roman"/>
+          <w:sz w:val="20"/>
+          <w:szCs w:val="28"/>
         </w:rPr>
         <w:tab/>
-        <w:t xml:space="preserve">  </w:t>
-      </w:r>
-      <w:r>
-        <w:rPr>
-          <w:rFonts w:ascii="Times New Roman" w:hAnsi="Times New Roman" w:cs="Times New Roman"/>
-          <w:sz w:val="20"/>
-          <w:szCs w:val="20"/>
+      </w:r>
+      <w:r>
+        <w:rPr>
+          <w:rFonts w:ascii="Times New Roman" w:hAnsi="Times New Roman" w:cs="Times New Roman"/>
+          <w:sz w:val="20"/>
+          <w:szCs w:val="28"/>
         </w:rPr>
         <w:tab/>
-      </w:r>
-      <w:proofErr w:type="gramEnd"/>
-      <w:r>
-        <w:rPr>
-          <w:rFonts w:ascii="Times New Roman" w:hAnsi="Times New Roman" w:cs="Times New Roman"/>
-          <w:sz w:val="20"/>
-          <w:szCs w:val="20"/>
+        <w:t xml:space="preserve">            April 2018 – February 201</w:t>
+      </w:r>
+      <w:r>
+        <w:rPr>
+          <w:rFonts w:ascii="Times New Roman" w:hAnsi="Times New Roman" w:cs="Times New Roman"/>
+          <w:sz w:val="20"/>
+          <w:szCs w:val="28"/>
+        </w:rPr>
+        <w:t>9</w:t>
+      </w:r>
+    </w:p>
+    <w:p>
+      <w:pPr>
+        <w:spacing w:after="0" w:line="240" w:lineRule="auto"/>
+        <w:ind w:firstLine="720"/>
+        <w:rPr>
+          <w:rFonts w:ascii="Times New Roman" w:hAnsi="Times New Roman" w:cs="Times New Roman"/>
+          <w:sz w:val="20"/>
+          <w:szCs w:val="28"/>
+        </w:rPr>
+      </w:pPr>
+      <w:r>
+        <w:rPr>
+          <w:rFonts w:ascii="Times New Roman" w:hAnsi="Times New Roman" w:cs="Times New Roman"/>
+          <w:sz w:val="20"/>
+          <w:szCs w:val="28"/>
+        </w:rPr>
+        <w:t>nRollTech</w:t>
+      </w:r>
+      <w:r>
+        <w:rPr>
+          <w:rFonts w:ascii="Times New Roman" w:hAnsi="Times New Roman" w:cs="Times New Roman"/>
+          <w:sz w:val="20"/>
+          <w:szCs w:val="28"/>
         </w:rPr>
         <w:tab/>
-        <w:t xml:space="preserve">    </w:t>
-      </w:r>
-      <w:r>
-        <w:rPr>
-          <w:rFonts w:ascii="Times New Roman" w:hAnsi="Times New Roman" w:cs="Times New Roman"/>
-          <w:sz w:val="20"/>
-          <w:szCs w:val="20"/>
-        </w:rPr>
-        <w:t xml:space="preserve"> </w:t>
-      </w:r>
-      <w:r>
-        <w:rPr>
-          <w:rFonts w:ascii="Times New Roman" w:hAnsi="Times New Roman" w:cs="Times New Roman"/>
-          <w:sz w:val="20"/>
-          <w:szCs w:val="20"/>
-        </w:rPr>
-        <w:t xml:space="preserve">January 2018 – </w:t>
-      </w:r>
-      <w:r>
-        <w:rPr>
-          <w:rFonts w:ascii="Times New Roman" w:hAnsi="Times New Roman" w:cs="Times New Roman"/>
-          <w:sz w:val="20"/>
-          <w:szCs w:val="20"/>
-        </w:rPr>
-        <w:t>Present</w:t>
+      </w:r>
+      <w:r>
+        <w:rPr>
+          <w:rFonts w:ascii="Times New Roman" w:hAnsi="Times New Roman" w:cs="Times New Roman"/>
+          <w:sz w:val="20"/>
+          <w:szCs w:val="28"/>
+        </w:rPr>
+        <w:tab/>
+      </w:r>
+      <w:r>
+        <w:rPr>
+          <w:rFonts w:ascii="Times New Roman" w:hAnsi="Times New Roman" w:cs="Times New Roman"/>
+          <w:sz w:val="20"/>
+          <w:szCs w:val="28"/>
+        </w:rPr>
+        <w:tab/>
+      </w:r>
+      <w:r>
+        <w:rPr>
+          <w:rFonts w:ascii="Times New Roman" w:hAnsi="Times New Roman" w:cs="Times New Roman"/>
+          <w:sz w:val="20"/>
+          <w:szCs w:val="28"/>
+        </w:rPr>
+        <w:tab/>
+      </w:r>
+      <w:r>
+        <w:rPr>
+          <w:rFonts w:ascii="Times New Roman" w:hAnsi="Times New Roman" w:cs="Times New Roman"/>
+          <w:sz w:val="20"/>
+          <w:szCs w:val="28"/>
+        </w:rPr>
+        <w:tab/>
+      </w:r>
+      <w:r>
+        <w:rPr>
+          <w:rFonts w:ascii="Times New Roman" w:hAnsi="Times New Roman" w:cs="Times New Roman"/>
+          <w:sz w:val="20"/>
+          <w:szCs w:val="28"/>
+        </w:rPr>
+        <w:tab/>
+      </w:r>
+      <w:r>
+        <w:rPr>
+          <w:rFonts w:ascii="Times New Roman" w:hAnsi="Times New Roman" w:cs="Times New Roman"/>
+          <w:sz w:val="20"/>
+          <w:szCs w:val="28"/>
+        </w:rPr>
+        <w:tab/>
+      </w:r>
+      <w:r>
+        <w:rPr>
+          <w:rFonts w:ascii="Times New Roman" w:hAnsi="Times New Roman" w:cs="Times New Roman"/>
+          <w:sz w:val="20"/>
+          <w:szCs w:val="28"/>
+        </w:rPr>
+        <w:tab/>
+      </w:r>
+      <w:r>
+        <w:rPr>
+          <w:rFonts w:ascii="Times New Roman" w:hAnsi="Times New Roman" w:cs="Times New Roman"/>
+          <w:sz w:val="20"/>
+          <w:szCs w:val="28"/>
+        </w:rPr>
+        <w:tab/>
+      </w:r>
+      <w:r>
+        <w:rPr>
+          <w:rFonts w:ascii="Times New Roman" w:hAnsi="Times New Roman" w:cs="Times New Roman"/>
+          <w:sz w:val="20"/>
+          <w:szCs w:val="28"/>
+        </w:rPr>
+        <w:tab/>
+        <w:t xml:space="preserve">         Jacksonville, Florida</w:t>
       </w:r>
     </w:p>
     <w:p>
@@ -1025,16 +2030,40 @@
         <w:rPr>
           <w:rFonts w:ascii="Times New Roman" w:hAnsi="Times New Roman" w:cs="Times New Roman"/>
           <w:sz w:val="18"/>
-          <w:szCs w:val="20"/>
-        </w:rPr>
-      </w:pPr>
-      <w:r>
-        <w:rPr>
-          <w:rFonts w:ascii="Times New Roman" w:hAnsi="Times New Roman" w:cs="Times New Roman"/>
-          <w:sz w:val="18"/>
-          <w:szCs w:val="20"/>
-        </w:rPr>
-        <w:t>Understand the concepts of languages to translate them to be computable.</w:t>
+          <w:szCs w:val="24"/>
+        </w:rPr>
+      </w:pPr>
+      <w:r>
+        <w:rPr>
+          <w:rFonts w:ascii="Times New Roman" w:hAnsi="Times New Roman" w:cs="Times New Roman"/>
+          <w:sz w:val="18"/>
+          <w:szCs w:val="24"/>
+        </w:rPr>
+        <w:t xml:space="preserve">Worked up to </w:t>
+      </w:r>
+      <w:r>
+        <w:rPr>
+          <w:rFonts w:ascii="Times New Roman" w:hAnsi="Times New Roman" w:cs="Times New Roman"/>
+          <w:sz w:val="18"/>
+          <w:szCs w:val="24"/>
+        </w:rPr>
+        <w:t>30</w:t>
+      </w:r>
+      <w:r>
+        <w:rPr>
+          <w:rFonts w:ascii="Times New Roman" w:hAnsi="Times New Roman" w:cs="Times New Roman"/>
+          <w:sz w:val="18"/>
+          <w:szCs w:val="24"/>
+        </w:rPr>
+        <w:t xml:space="preserve"> </w:t>
+      </w:r>
+      <w:r>
+        <w:rPr>
+          <w:rFonts w:ascii="Times New Roman" w:hAnsi="Times New Roman" w:cs="Times New Roman"/>
+          <w:sz w:val="18"/>
+          <w:szCs w:val="24"/>
+        </w:rPr>
+        <w:t>hours a week while successfully balancing a full course load</w:t>
       </w:r>
     </w:p>
     <w:p>
@@ -1048,135 +2077,96 @@
         <w:rPr>
           <w:rFonts w:ascii="Times New Roman" w:hAnsi="Times New Roman" w:cs="Times New Roman"/>
           <w:sz w:val="18"/>
-          <w:szCs w:val="20"/>
-        </w:rPr>
-      </w:pPr>
-      <w:r>
-        <w:rPr>
-          <w:rFonts w:ascii="Times New Roman" w:hAnsi="Times New Roman" w:cs="Times New Roman"/>
-          <w:sz w:val="18"/>
-          <w:szCs w:val="20"/>
-        </w:rPr>
-        <w:t>Capable of creating a Lexical Analyzer for a given language.</w:t>
-      </w:r>
-    </w:p>
-    <w:p>
-      <w:pPr>
-        <w:spacing w:after="0" w:line="240" w:lineRule="auto"/>
-        <w:ind w:firstLine="720"/>
-        <w:rPr>
-          <w:rFonts w:ascii="Times New Roman" w:hAnsi="Times New Roman" w:cs="Times New Roman"/>
-          <w:sz w:val="20"/>
-          <w:szCs w:val="20"/>
-        </w:rPr>
-      </w:pPr>
-      <w:r>
-        <w:rPr>
-          <w:rFonts w:ascii="Times New Roman" w:hAnsi="Times New Roman" w:cs="Times New Roman"/>
-          <w:i/>
-          <w:sz w:val="20"/>
-          <w:szCs w:val="20"/>
-        </w:rPr>
-        <w:t>Data Modeling</w:t>
-      </w:r>
-      <w:r>
-        <w:rPr>
-          <w:rFonts w:ascii="Times New Roman" w:hAnsi="Times New Roman" w:cs="Times New Roman"/>
-          <w:sz w:val="20"/>
-          <w:szCs w:val="20"/>
-        </w:rPr>
-        <w:tab/>
-      </w:r>
-      <w:r>
-        <w:rPr>
-          <w:rFonts w:ascii="Times New Roman" w:hAnsi="Times New Roman" w:cs="Times New Roman"/>
-          <w:sz w:val="20"/>
-          <w:szCs w:val="20"/>
-        </w:rPr>
-        <w:tab/>
-      </w:r>
-      <w:r>
-        <w:rPr>
-          <w:rFonts w:ascii="Times New Roman" w:hAnsi="Times New Roman" w:cs="Times New Roman"/>
-          <w:sz w:val="20"/>
-          <w:szCs w:val="20"/>
-        </w:rPr>
-        <w:tab/>
-      </w:r>
-      <w:r>
-        <w:rPr>
-          <w:rFonts w:ascii="Times New Roman" w:hAnsi="Times New Roman" w:cs="Times New Roman"/>
-          <w:sz w:val="20"/>
-          <w:szCs w:val="20"/>
-        </w:rPr>
-        <w:tab/>
-      </w:r>
-      <w:r>
-        <w:rPr>
-          <w:rFonts w:ascii="Times New Roman" w:hAnsi="Times New Roman" w:cs="Times New Roman"/>
-          <w:sz w:val="20"/>
-          <w:szCs w:val="20"/>
-        </w:rPr>
-        <w:tab/>
-      </w:r>
-      <w:r>
-        <w:rPr>
-          <w:rFonts w:ascii="Times New Roman" w:hAnsi="Times New Roman" w:cs="Times New Roman"/>
-          <w:sz w:val="20"/>
-          <w:szCs w:val="20"/>
-        </w:rPr>
-        <w:tab/>
-      </w:r>
-      <w:r>
-        <w:rPr>
-          <w:rFonts w:ascii="Times New Roman" w:hAnsi="Times New Roman" w:cs="Times New Roman"/>
-          <w:sz w:val="20"/>
-          <w:szCs w:val="20"/>
-        </w:rPr>
-        <w:tab/>
-        <w:t xml:space="preserve">       </w:t>
-      </w:r>
-      <w:r>
-        <w:rPr>
-          <w:rFonts w:ascii="Times New Roman" w:hAnsi="Times New Roman" w:cs="Times New Roman"/>
-          <w:sz w:val="20"/>
-          <w:szCs w:val="20"/>
-        </w:rPr>
-        <w:tab/>
-        <w:t xml:space="preserve">   </w:t>
-      </w:r>
-      <w:r>
-        <w:rPr>
-          <w:rFonts w:ascii="Times New Roman" w:hAnsi="Times New Roman" w:cs="Times New Roman"/>
-          <w:sz w:val="20"/>
-          <w:szCs w:val="20"/>
-        </w:rPr>
-        <w:tab/>
-      </w:r>
-      <w:r>
-        <w:rPr>
-          <w:rFonts w:ascii="Times New Roman" w:hAnsi="Times New Roman" w:cs="Times New Roman"/>
-          <w:sz w:val="20"/>
-          <w:szCs w:val="20"/>
-        </w:rPr>
-        <w:tab/>
-        <w:t xml:space="preserve">     </w:t>
-      </w:r>
-      <w:r>
-        <w:rPr>
-          <w:rFonts w:ascii="Times New Roman" w:hAnsi="Times New Roman" w:cs="Times New Roman"/>
-          <w:sz w:val="20"/>
-          <w:szCs w:val="20"/>
-        </w:rPr>
-        <w:t xml:space="preserve">January 2018 – </w:t>
-      </w:r>
-      <w:r>
-        <w:rPr>
-          <w:rFonts w:ascii="Times New Roman" w:hAnsi="Times New Roman" w:cs="Times New Roman"/>
-          <w:sz w:val="20"/>
-          <w:szCs w:val="20"/>
-        </w:rPr>
-        <w:t>Present</w:t>
+          <w:szCs w:val="24"/>
+        </w:rPr>
+      </w:pPr>
+      <w:r>
+        <w:rPr>
+          <w:rFonts w:ascii="Times New Roman" w:hAnsi="Times New Roman" w:cs="Times New Roman"/>
+          <w:sz w:val="18"/>
+          <w:szCs w:val="24"/>
+        </w:rPr>
+        <w:t>Became HIPAA certified so that I can effectively</w:t>
+      </w:r>
+      <w:r>
+        <w:rPr>
+          <w:rFonts w:ascii="Times New Roman" w:hAnsi="Times New Roman" w:cs="Times New Roman"/>
+          <w:sz w:val="18"/>
+          <w:szCs w:val="24"/>
+        </w:rPr>
+        <w:t>,</w:t>
+      </w:r>
+      <w:r>
+        <w:rPr>
+          <w:rFonts w:ascii="Times New Roman" w:hAnsi="Times New Roman" w:cs="Times New Roman"/>
+          <w:sz w:val="18"/>
+          <w:szCs w:val="24"/>
+        </w:rPr>
+        <w:t xml:space="preserve"> and safely</w:t>
+      </w:r>
+      <w:r>
+        <w:rPr>
+          <w:rFonts w:ascii="Times New Roman" w:hAnsi="Times New Roman" w:cs="Times New Roman"/>
+          <w:sz w:val="18"/>
+          <w:szCs w:val="24"/>
+        </w:rPr>
+        <w:t>,</w:t>
+      </w:r>
+      <w:r>
+        <w:rPr>
+          <w:rFonts w:ascii="Times New Roman" w:hAnsi="Times New Roman" w:cs="Times New Roman"/>
+          <w:sz w:val="18"/>
+          <w:szCs w:val="24"/>
+        </w:rPr>
+        <w:t xml:space="preserve"> </w:t>
+      </w:r>
+      <w:r>
+        <w:rPr>
+          <w:rFonts w:ascii="Times New Roman" w:hAnsi="Times New Roman" w:cs="Times New Roman"/>
+          <w:sz w:val="18"/>
+          <w:szCs w:val="24"/>
+        </w:rPr>
+        <w:t>store</w:t>
+      </w:r>
+      <w:r>
+        <w:rPr>
+          <w:rFonts w:ascii="Times New Roman" w:hAnsi="Times New Roman" w:cs="Times New Roman"/>
+          <w:sz w:val="18"/>
+          <w:szCs w:val="24"/>
+        </w:rPr>
+        <w:t xml:space="preserve"> </w:t>
+      </w:r>
+      <w:r>
+        <w:rPr>
+          <w:rFonts w:ascii="Times New Roman" w:hAnsi="Times New Roman" w:cs="Times New Roman"/>
+          <w:sz w:val="18"/>
+          <w:szCs w:val="24"/>
+        </w:rPr>
+        <w:t xml:space="preserve">sensitive </w:t>
+      </w:r>
+      <w:r>
+        <w:rPr>
+          <w:rFonts w:ascii="Times New Roman" w:hAnsi="Times New Roman" w:cs="Times New Roman"/>
+          <w:sz w:val="18"/>
+          <w:szCs w:val="24"/>
+        </w:rPr>
+        <w:t xml:space="preserve">data so that </w:t>
+      </w:r>
+      <w:r>
+        <w:rPr>
+          <w:rFonts w:ascii="Times New Roman" w:hAnsi="Times New Roman" w:cs="Times New Roman"/>
+          <w:sz w:val="18"/>
+          <w:szCs w:val="24"/>
+        </w:rPr>
+        <w:t>an employee</w:t>
+      </w:r>
+      <w:r>
+        <w:rPr>
+          <w:rFonts w:ascii="Times New Roman" w:hAnsi="Times New Roman" w:cs="Times New Roman"/>
+          <w:sz w:val="18"/>
+          <w:szCs w:val="24"/>
+        </w:rPr>
+        <w:t xml:space="preserve"> can apply for health insurance.</w:t>
       </w:r>
     </w:p>
     <w:p>
@@ -1190,621 +2180,6 @@
         <w:rPr>
           <w:rFonts w:ascii="Times New Roman" w:hAnsi="Times New Roman" w:cs="Times New Roman"/>
           <w:sz w:val="18"/>
-          <w:szCs w:val="20"/>
-        </w:rPr>
-      </w:pPr>
-      <w:r>
-        <w:rPr>
-          <w:rFonts w:ascii="Times New Roman" w:hAnsi="Times New Roman" w:cs="Times New Roman"/>
-          <w:sz w:val="18"/>
-          <w:szCs w:val="20"/>
-        </w:rPr>
-        <w:t>Analyzing a set of data requirements to create an ER diagram.</w:t>
-      </w:r>
-    </w:p>
-    <w:p>
-      <w:pPr>
-        <w:pStyle w:val="ListParagraph"/>
-        <w:numPr>
-          <w:ilvl w:val="0"/>
-          <w:numId w:val="7"/>
-        </w:numPr>
-        <w:spacing w:after="0" w:line="276" w:lineRule="auto"/>
-        <w:rPr>
-          <w:rFonts w:ascii="Times New Roman" w:hAnsi="Times New Roman" w:cs="Times New Roman"/>
-          <w:sz w:val="18"/>
-          <w:szCs w:val="20"/>
-        </w:rPr>
-      </w:pPr>
-      <w:r>
-        <w:rPr>
-          <w:rFonts w:ascii="Times New Roman" w:hAnsi="Times New Roman" w:cs="Times New Roman"/>
-          <w:sz w:val="18"/>
-          <w:szCs w:val="20"/>
-        </w:rPr>
-        <w:t>Capable of creating a database and integrate it into Java programs.</w:t>
-      </w:r>
-    </w:p>
-    <w:p>
-      <w:pPr>
-        <w:spacing w:after="0" w:line="240" w:lineRule="auto"/>
-        <w:ind w:firstLine="720"/>
-        <w:rPr>
-          <w:rFonts w:ascii="Times New Roman" w:hAnsi="Times New Roman" w:cs="Times New Roman"/>
-          <w:sz w:val="20"/>
-          <w:szCs w:val="20"/>
-        </w:rPr>
-      </w:pPr>
-      <w:r>
-        <w:rPr>
-          <w:rFonts w:ascii="Times New Roman" w:hAnsi="Times New Roman" w:cs="Times New Roman"/>
-          <w:i/>
-          <w:sz w:val="20"/>
-          <w:szCs w:val="20"/>
-        </w:rPr>
-        <w:t>Software Engineering</w:t>
-      </w:r>
-      <w:r>
-        <w:rPr>
-          <w:rFonts w:ascii="Times New Roman" w:hAnsi="Times New Roman" w:cs="Times New Roman"/>
-          <w:sz w:val="20"/>
-          <w:szCs w:val="20"/>
-        </w:rPr>
-        <w:tab/>
-      </w:r>
-      <w:r>
-        <w:rPr>
-          <w:rFonts w:ascii="Times New Roman" w:hAnsi="Times New Roman" w:cs="Times New Roman"/>
-          <w:sz w:val="20"/>
-          <w:szCs w:val="20"/>
-        </w:rPr>
-        <w:tab/>
-      </w:r>
-      <w:r>
-        <w:rPr>
-          <w:rFonts w:ascii="Times New Roman" w:hAnsi="Times New Roman" w:cs="Times New Roman"/>
-          <w:sz w:val="20"/>
-          <w:szCs w:val="20"/>
-        </w:rPr>
-        <w:tab/>
-      </w:r>
-      <w:r>
-        <w:rPr>
-          <w:rFonts w:ascii="Times New Roman" w:hAnsi="Times New Roman" w:cs="Times New Roman"/>
-          <w:sz w:val="20"/>
-          <w:szCs w:val="20"/>
-        </w:rPr>
-        <w:tab/>
-      </w:r>
-      <w:r>
-        <w:rPr>
-          <w:rFonts w:ascii="Times New Roman" w:hAnsi="Times New Roman" w:cs="Times New Roman"/>
-          <w:sz w:val="20"/>
-          <w:szCs w:val="20"/>
-        </w:rPr>
-        <w:tab/>
-      </w:r>
-      <w:r>
-        <w:rPr>
-          <w:rFonts w:ascii="Times New Roman" w:hAnsi="Times New Roman" w:cs="Times New Roman"/>
-          <w:sz w:val="20"/>
-          <w:szCs w:val="20"/>
-        </w:rPr>
-        <w:tab/>
-      </w:r>
-      <w:r>
-        <w:rPr>
-          <w:rFonts w:ascii="Times New Roman" w:hAnsi="Times New Roman" w:cs="Times New Roman"/>
-          <w:sz w:val="20"/>
-          <w:szCs w:val="20"/>
-        </w:rPr>
-        <w:t xml:space="preserve"> </w:t>
-      </w:r>
-      <w:r>
-        <w:rPr>
-          <w:rFonts w:ascii="Times New Roman" w:hAnsi="Times New Roman" w:cs="Times New Roman"/>
-          <w:sz w:val="20"/>
-          <w:szCs w:val="20"/>
-        </w:rPr>
-        <w:tab/>
-      </w:r>
-      <w:r>
-        <w:rPr>
-          <w:rFonts w:ascii="Times New Roman" w:hAnsi="Times New Roman" w:cs="Times New Roman"/>
-          <w:sz w:val="20"/>
-          <w:szCs w:val="20"/>
-        </w:rPr>
-        <w:tab/>
-      </w:r>
-      <w:r>
-        <w:rPr>
-          <w:rFonts w:ascii="Times New Roman" w:hAnsi="Times New Roman" w:cs="Times New Roman"/>
-          <w:sz w:val="20"/>
-          <w:szCs w:val="20"/>
-        </w:rPr>
-        <w:tab/>
-        <w:t xml:space="preserve">     </w:t>
-      </w:r>
-      <w:r>
-        <w:rPr>
-          <w:rFonts w:ascii="Times New Roman" w:hAnsi="Times New Roman" w:cs="Times New Roman"/>
-          <w:sz w:val="20"/>
-          <w:szCs w:val="20"/>
-        </w:rPr>
-        <w:t xml:space="preserve">January 2017 – </w:t>
-      </w:r>
-      <w:r>
-        <w:rPr>
-          <w:rFonts w:ascii="Times New Roman" w:hAnsi="Times New Roman" w:cs="Times New Roman"/>
-          <w:sz w:val="20"/>
-          <w:szCs w:val="20"/>
-        </w:rPr>
-        <w:t>Present</w:t>
-      </w:r>
-    </w:p>
-    <w:p>
-      <w:pPr>
-        <w:pStyle w:val="ListParagraph"/>
-        <w:numPr>
-          <w:ilvl w:val="0"/>
-          <w:numId w:val="7"/>
-        </w:numPr>
-        <w:spacing w:after="0" w:line="276" w:lineRule="auto"/>
-        <w:rPr>
-          <w:rFonts w:ascii="Times New Roman" w:hAnsi="Times New Roman" w:cs="Times New Roman"/>
-          <w:sz w:val="18"/>
-          <w:szCs w:val="20"/>
-        </w:rPr>
-      </w:pPr>
-      <w:r>
-        <w:rPr>
-          <w:rFonts w:ascii="Times New Roman" w:hAnsi="Times New Roman" w:cs="Times New Roman"/>
-          <w:sz w:val="18"/>
-          <w:szCs w:val="20"/>
-        </w:rPr>
-        <w:t>Managing group projects to effectively carry out assigned work.</w:t>
-      </w:r>
-    </w:p>
-    <w:p>
-      <w:pPr>
-        <w:pStyle w:val="ListParagraph"/>
-        <w:numPr>
-          <w:ilvl w:val="0"/>
-          <w:numId w:val="7"/>
-        </w:numPr>
-        <w:spacing w:after="0" w:line="276" w:lineRule="auto"/>
-        <w:rPr>
-          <w:rFonts w:ascii="Times New Roman" w:hAnsi="Times New Roman" w:cs="Times New Roman"/>
-          <w:sz w:val="18"/>
-          <w:szCs w:val="20"/>
-        </w:rPr>
-      </w:pPr>
-      <w:r>
-        <w:rPr>
-          <w:rFonts w:ascii="Times New Roman" w:hAnsi="Times New Roman" w:cs="Times New Roman"/>
-          <w:sz w:val="18"/>
-          <w:szCs w:val="20"/>
-        </w:rPr>
-        <w:t>Analyzing requirements to create an effective design to achieve the best outcome.</w:t>
-      </w:r>
-    </w:p>
-    <w:p>
-      <w:pPr>
-        <w:pStyle w:val="ListParagraph"/>
-        <w:numPr>
-          <w:ilvl w:val="0"/>
-          <w:numId w:val="7"/>
-        </w:numPr>
-        <w:spacing w:after="0" w:line="276" w:lineRule="auto"/>
-        <w:rPr>
-          <w:rFonts w:ascii="Times New Roman" w:hAnsi="Times New Roman" w:cs="Times New Roman"/>
-          <w:sz w:val="18"/>
-          <w:szCs w:val="20"/>
-        </w:rPr>
-      </w:pPr>
-      <w:r>
-        <w:rPr>
-          <w:rFonts w:ascii="Times New Roman" w:hAnsi="Times New Roman" w:cs="Times New Roman"/>
-          <w:sz w:val="18"/>
-          <w:szCs w:val="20"/>
-        </w:rPr>
-        <w:t>Able to create lists of requirements effectively during meetings with clients.</w:t>
-      </w:r>
-    </w:p>
-    <w:p>
-      <w:pPr>
-        <w:spacing w:after="0" w:line="240" w:lineRule="auto"/>
-        <w:rPr>
-          <w:rFonts w:ascii="Times New Roman" w:hAnsi="Times New Roman" w:cs="Times New Roman"/>
-          <w:b/>
-          <w:sz w:val="12"/>
-          <w:szCs w:val="28"/>
-          <w:u w:val="single"/>
-        </w:rPr>
-      </w:pPr>
-    </w:p>
-    <w:p>
-      <w:pPr>
-        <w:spacing w:after="0" w:line="240" w:lineRule="auto"/>
-        <w:rPr>
-          <w:rFonts w:ascii="Times New Roman" w:hAnsi="Times New Roman" w:cs="Times New Roman"/>
-          <w:b/>
-          <w:szCs w:val="28"/>
-          <w:u w:val="single"/>
-        </w:rPr>
-      </w:pPr>
-      <w:r>
-        <w:rPr>
-          <w:rFonts w:ascii="Times New Roman" w:hAnsi="Times New Roman" w:cs="Times New Roman"/>
-          <w:b/>
-          <w:szCs w:val="28"/>
-          <w:u w:val="single"/>
-        </w:rPr>
-        <w:t>Work Experience</w:t>
-      </w:r>
-    </w:p>
-    <w:p>
-      <w:pPr>
-        <w:spacing w:after="0" w:line="240" w:lineRule="auto"/>
-        <w:ind w:firstLine="720"/>
-        <w:rPr>
-          <w:rFonts w:ascii="Times New Roman" w:hAnsi="Times New Roman" w:cs="Times New Roman"/>
-          <w:sz w:val="20"/>
-          <w:szCs w:val="28"/>
-        </w:rPr>
-      </w:pPr>
-      <w:r>
-        <w:rPr>
-          <w:rFonts w:ascii="Times New Roman" w:hAnsi="Times New Roman" w:cs="Times New Roman"/>
-          <w:i/>
-          <w:sz w:val="20"/>
-          <w:szCs w:val="28"/>
-        </w:rPr>
-        <w:t>Technical Analyst</w:t>
-      </w:r>
-      <w:r>
-        <w:rPr>
-          <w:rFonts w:ascii="Times New Roman" w:hAnsi="Times New Roman" w:cs="Times New Roman"/>
-          <w:sz w:val="20"/>
-          <w:szCs w:val="28"/>
-        </w:rPr>
-        <w:tab/>
-      </w:r>
-      <w:r>
-        <w:rPr>
-          <w:rFonts w:ascii="Times New Roman" w:hAnsi="Times New Roman" w:cs="Times New Roman"/>
-          <w:sz w:val="20"/>
-          <w:szCs w:val="28"/>
-        </w:rPr>
-        <w:tab/>
-      </w:r>
-      <w:r>
-        <w:rPr>
-          <w:rFonts w:ascii="Times New Roman" w:hAnsi="Times New Roman" w:cs="Times New Roman"/>
-          <w:sz w:val="20"/>
-          <w:szCs w:val="28"/>
-        </w:rPr>
-        <w:tab/>
-      </w:r>
-      <w:r>
-        <w:rPr>
-          <w:rFonts w:ascii="Times New Roman" w:hAnsi="Times New Roman" w:cs="Times New Roman"/>
-          <w:sz w:val="20"/>
-          <w:szCs w:val="28"/>
-        </w:rPr>
-        <w:tab/>
-      </w:r>
-      <w:r>
-        <w:rPr>
-          <w:rFonts w:ascii="Times New Roman" w:hAnsi="Times New Roman" w:cs="Times New Roman"/>
-          <w:sz w:val="20"/>
-          <w:szCs w:val="28"/>
-        </w:rPr>
-        <w:tab/>
-      </w:r>
-      <w:r>
-        <w:rPr>
-          <w:rFonts w:ascii="Times New Roman" w:hAnsi="Times New Roman" w:cs="Times New Roman"/>
-          <w:sz w:val="20"/>
-          <w:szCs w:val="28"/>
-        </w:rPr>
-        <w:tab/>
-      </w:r>
-      <w:r>
-        <w:rPr>
-          <w:rFonts w:ascii="Times New Roman" w:hAnsi="Times New Roman" w:cs="Times New Roman"/>
-          <w:sz w:val="20"/>
-          <w:szCs w:val="28"/>
-        </w:rPr>
-        <w:tab/>
-      </w:r>
-      <w:r>
-        <w:rPr>
-          <w:rFonts w:ascii="Times New Roman" w:hAnsi="Times New Roman" w:cs="Times New Roman"/>
-          <w:sz w:val="20"/>
-          <w:szCs w:val="28"/>
-        </w:rPr>
-        <w:tab/>
-      </w:r>
-      <w:r>
-        <w:rPr>
-          <w:rFonts w:ascii="Times New Roman" w:hAnsi="Times New Roman" w:cs="Times New Roman"/>
-          <w:sz w:val="20"/>
-          <w:szCs w:val="28"/>
-        </w:rPr>
-        <w:tab/>
-        <w:t xml:space="preserve">            April 2018 – February 201</w:t>
-      </w:r>
-      <w:r>
-        <w:rPr>
-          <w:rFonts w:ascii="Times New Roman" w:hAnsi="Times New Roman" w:cs="Times New Roman"/>
-          <w:sz w:val="20"/>
-          <w:szCs w:val="28"/>
-        </w:rPr>
-        <w:t>9</w:t>
-      </w:r>
-    </w:p>
-    <w:p>
-      <w:pPr>
-        <w:spacing w:after="0" w:line="240" w:lineRule="auto"/>
-        <w:ind w:firstLine="720"/>
-        <w:rPr>
-          <w:rFonts w:ascii="Times New Roman" w:hAnsi="Times New Roman" w:cs="Times New Roman"/>
-          <w:sz w:val="20"/>
-          <w:szCs w:val="28"/>
-        </w:rPr>
-      </w:pPr>
-      <w:r>
-        <w:rPr>
-          <w:rFonts w:ascii="Times New Roman" w:hAnsi="Times New Roman" w:cs="Times New Roman"/>
-          <w:sz w:val="20"/>
-          <w:szCs w:val="28"/>
-        </w:rPr>
-        <w:t>nRollTech</w:t>
-      </w:r>
-      <w:r>
-        <w:rPr>
-          <w:rFonts w:ascii="Times New Roman" w:hAnsi="Times New Roman" w:cs="Times New Roman"/>
-          <w:sz w:val="20"/>
-          <w:szCs w:val="28"/>
-        </w:rPr>
-        <w:tab/>
-      </w:r>
-      <w:r>
-        <w:rPr>
-          <w:rFonts w:ascii="Times New Roman" w:hAnsi="Times New Roman" w:cs="Times New Roman"/>
-          <w:sz w:val="20"/>
-          <w:szCs w:val="28"/>
-        </w:rPr>
-        <w:tab/>
-      </w:r>
-      <w:r>
-        <w:rPr>
-          <w:rFonts w:ascii="Times New Roman" w:hAnsi="Times New Roman" w:cs="Times New Roman"/>
-          <w:sz w:val="20"/>
-          <w:szCs w:val="28"/>
-        </w:rPr>
-        <w:tab/>
-      </w:r>
-      <w:r>
-        <w:rPr>
-          <w:rFonts w:ascii="Times New Roman" w:hAnsi="Times New Roman" w:cs="Times New Roman"/>
-          <w:sz w:val="20"/>
-          <w:szCs w:val="28"/>
-        </w:rPr>
-        <w:tab/>
-      </w:r>
-      <w:r>
-        <w:rPr>
-          <w:rFonts w:ascii="Times New Roman" w:hAnsi="Times New Roman" w:cs="Times New Roman"/>
-          <w:sz w:val="20"/>
-          <w:szCs w:val="28"/>
-        </w:rPr>
-        <w:tab/>
-      </w:r>
-      <w:r>
-        <w:rPr>
-          <w:rFonts w:ascii="Times New Roman" w:hAnsi="Times New Roman" w:cs="Times New Roman"/>
-          <w:sz w:val="20"/>
-          <w:szCs w:val="28"/>
-        </w:rPr>
-        <w:tab/>
-      </w:r>
-      <w:r>
-        <w:rPr>
-          <w:rFonts w:ascii="Times New Roman" w:hAnsi="Times New Roman" w:cs="Times New Roman"/>
-          <w:sz w:val="20"/>
-          <w:szCs w:val="28"/>
-        </w:rPr>
-        <w:tab/>
-      </w:r>
-      <w:r>
-        <w:rPr>
-          <w:rFonts w:ascii="Times New Roman" w:hAnsi="Times New Roman" w:cs="Times New Roman"/>
-          <w:sz w:val="20"/>
-          <w:szCs w:val="28"/>
-        </w:rPr>
-        <w:tab/>
-      </w:r>
-      <w:r>
-        <w:rPr>
-          <w:rFonts w:ascii="Times New Roman" w:hAnsi="Times New Roman" w:cs="Times New Roman"/>
-          <w:sz w:val="20"/>
-          <w:szCs w:val="28"/>
-        </w:rPr>
-        <w:tab/>
-      </w:r>
-      <w:r>
-        <w:rPr>
-          <w:rFonts w:ascii="Times New Roman" w:hAnsi="Times New Roman" w:cs="Times New Roman"/>
-          <w:sz w:val="20"/>
-          <w:szCs w:val="28"/>
-        </w:rPr>
-        <w:tab/>
-        <w:t xml:space="preserve">         Jacksonville, Florida</w:t>
-      </w:r>
-    </w:p>
-    <w:p>
-      <w:pPr>
-        <w:pStyle w:val="ListParagraph"/>
-        <w:numPr>
-          <w:ilvl w:val="0"/>
-          <w:numId w:val="7"/>
-        </w:numPr>
-        <w:spacing w:after="0" w:line="276" w:lineRule="auto"/>
-        <w:rPr>
-          <w:rFonts w:ascii="Times New Roman" w:hAnsi="Times New Roman" w:cs="Times New Roman"/>
-          <w:sz w:val="18"/>
-          <w:szCs w:val="24"/>
-        </w:rPr>
-      </w:pPr>
-      <w:r>
-        <w:rPr>
-          <w:rFonts w:ascii="Times New Roman" w:hAnsi="Times New Roman" w:cs="Times New Roman"/>
-          <w:sz w:val="18"/>
-          <w:szCs w:val="24"/>
-        </w:rPr>
-        <w:t xml:space="preserve">Worked up to </w:t>
-      </w:r>
-      <w:r>
-        <w:rPr>
-          <w:rFonts w:ascii="Times New Roman" w:hAnsi="Times New Roman" w:cs="Times New Roman"/>
-          <w:sz w:val="18"/>
-          <w:szCs w:val="24"/>
-        </w:rPr>
-        <w:t>30</w:t>
-      </w:r>
-      <w:r>
-        <w:rPr>
-          <w:rFonts w:ascii="Times New Roman" w:hAnsi="Times New Roman" w:cs="Times New Roman"/>
-          <w:sz w:val="18"/>
-          <w:szCs w:val="24"/>
-        </w:rPr>
-        <w:t xml:space="preserve"> </w:t>
-      </w:r>
-      <w:r>
-        <w:rPr>
-          <w:rFonts w:ascii="Times New Roman" w:hAnsi="Times New Roman" w:cs="Times New Roman"/>
-          <w:sz w:val="18"/>
-          <w:szCs w:val="24"/>
-        </w:rPr>
-        <w:t>hours a week while successfully balancing a full course load</w:t>
-      </w:r>
-    </w:p>
-    <w:p>
-      <w:pPr>
-        <w:pStyle w:val="ListParagraph"/>
-        <w:numPr>
-          <w:ilvl w:val="0"/>
-          <w:numId w:val="7"/>
-        </w:numPr>
-        <w:spacing w:after="0" w:line="276" w:lineRule="auto"/>
-        <w:rPr>
-          <w:rFonts w:ascii="Times New Roman" w:hAnsi="Times New Roman" w:cs="Times New Roman"/>
-          <w:sz w:val="18"/>
-          <w:szCs w:val="24"/>
-        </w:rPr>
-      </w:pPr>
-      <w:r>
-        <w:rPr>
-          <w:rFonts w:ascii="Times New Roman" w:hAnsi="Times New Roman" w:cs="Times New Roman"/>
-          <w:sz w:val="18"/>
-          <w:szCs w:val="24"/>
-        </w:rPr>
-        <w:t>Became HIPAA certified so that I can effectively</w:t>
-      </w:r>
-      <w:r>
-        <w:rPr>
-          <w:rFonts w:ascii="Times New Roman" w:hAnsi="Times New Roman" w:cs="Times New Roman"/>
-          <w:sz w:val="18"/>
-          <w:szCs w:val="24"/>
-        </w:rPr>
-        <w:t>,</w:t>
-      </w:r>
-      <w:r>
-        <w:rPr>
-          <w:rFonts w:ascii="Times New Roman" w:hAnsi="Times New Roman" w:cs="Times New Roman"/>
-          <w:sz w:val="18"/>
-          <w:szCs w:val="24"/>
-        </w:rPr>
-        <w:t xml:space="preserve"> and safely</w:t>
-      </w:r>
-      <w:r>
-        <w:rPr>
-          <w:rFonts w:ascii="Times New Roman" w:hAnsi="Times New Roman" w:cs="Times New Roman"/>
-          <w:sz w:val="18"/>
-          <w:szCs w:val="24"/>
-        </w:rPr>
-        <w:t>,</w:t>
-      </w:r>
-      <w:r>
-        <w:rPr>
-          <w:rFonts w:ascii="Times New Roman" w:hAnsi="Times New Roman" w:cs="Times New Roman"/>
-          <w:sz w:val="18"/>
-          <w:szCs w:val="24"/>
-        </w:rPr>
-        <w:t xml:space="preserve"> </w:t>
-      </w:r>
-      <w:r>
-        <w:rPr>
-          <w:rFonts w:ascii="Times New Roman" w:hAnsi="Times New Roman" w:cs="Times New Roman"/>
-          <w:sz w:val="18"/>
-          <w:szCs w:val="24"/>
-        </w:rPr>
-        <w:t>store</w:t>
-      </w:r>
-      <w:r>
-        <w:rPr>
-          <w:rFonts w:ascii="Times New Roman" w:hAnsi="Times New Roman" w:cs="Times New Roman"/>
-          <w:sz w:val="18"/>
-          <w:szCs w:val="24"/>
-        </w:rPr>
-        <w:t xml:space="preserve"> </w:t>
-      </w:r>
-      <w:r>
-        <w:rPr>
-          <w:rFonts w:ascii="Times New Roman" w:hAnsi="Times New Roman" w:cs="Times New Roman"/>
-          <w:sz w:val="18"/>
-          <w:szCs w:val="24"/>
-        </w:rPr>
-        <w:t xml:space="preserve">sensitive </w:t>
-      </w:r>
-      <w:r>
-        <w:rPr>
-          <w:rFonts w:ascii="Times New Roman" w:hAnsi="Times New Roman" w:cs="Times New Roman"/>
-          <w:sz w:val="18"/>
-          <w:szCs w:val="24"/>
-        </w:rPr>
-        <w:t xml:space="preserve">data so that </w:t>
-      </w:r>
-      <w:r>
-        <w:rPr>
-          <w:rFonts w:ascii="Times New Roman" w:hAnsi="Times New Roman" w:cs="Times New Roman"/>
-          <w:sz w:val="18"/>
-          <w:szCs w:val="24"/>
-        </w:rPr>
-        <w:t>an employee</w:t>
-      </w:r>
-      <w:r>
-        <w:rPr>
-          <w:rFonts w:ascii="Times New Roman" w:hAnsi="Times New Roman" w:cs="Times New Roman"/>
-          <w:sz w:val="18"/>
-          <w:szCs w:val="24"/>
-        </w:rPr>
-        <w:t xml:space="preserve"> can apply for health insurance.</w:t>
-      </w:r>
-    </w:p>
-    <w:p>
-      <w:pPr>
-        <w:pStyle w:val="ListParagraph"/>
-        <w:numPr>
-          <w:ilvl w:val="0"/>
-          <w:numId w:val="7"/>
-        </w:numPr>
-        <w:spacing w:after="0" w:line="276" w:lineRule="auto"/>
-        <w:rPr>
-          <w:rFonts w:ascii="Times New Roman" w:hAnsi="Times New Roman" w:cs="Times New Roman"/>
-          <w:sz w:val="18"/>
           <w:szCs w:val="24"/>
         </w:rPr>
       </w:pPr>
@@ -1831,951 +2206,6 @@
           <w:szCs w:val="24"/>
         </w:rPr>
         <w:t xml:space="preserve">ata analytics to find, and report, issues with information provided by multiple sources. </w:t>
-      </w:r>
-    </w:p>
-    <w:p>
-      <w:pPr>
-        <w:spacing w:after="0" w:line="240" w:lineRule="auto"/>
-        <w:rPr>
-          <w:rFonts w:ascii="Times New Roman" w:hAnsi="Times New Roman" w:cs="Times New Roman"/>
-          <w:b/>
-          <w:sz w:val="12"/>
-          <w:szCs w:val="28"/>
-          <w:u w:val="single"/>
-        </w:rPr>
-      </w:pPr>
-    </w:p>
-    <w:p>
-      <w:pPr>
-        <w:spacing w:after="0" w:line="240" w:lineRule="auto"/>
-        <w:rPr>
-          <w:rFonts w:ascii="Times New Roman" w:hAnsi="Times New Roman" w:cs="Times New Roman"/>
-          <w:b/>
-          <w:szCs w:val="28"/>
-          <w:u w:val="single"/>
-        </w:rPr>
-      </w:pPr>
-      <w:r>
-        <w:rPr>
-          <w:rFonts w:ascii="Times New Roman" w:hAnsi="Times New Roman" w:cs="Times New Roman"/>
-          <w:b/>
-          <w:szCs w:val="28"/>
-          <w:u w:val="single"/>
-        </w:rPr>
-        <w:t>Computing Projects</w:t>
-      </w:r>
-    </w:p>
-    <w:p>
-      <w:pPr>
-        <w:spacing w:after="0" w:line="240" w:lineRule="auto"/>
-        <w:ind w:firstLine="720"/>
-        <w:rPr>
-          <w:rFonts w:ascii="Times New Roman" w:hAnsi="Times New Roman" w:cs="Times New Roman"/>
-          <w:sz w:val="20"/>
-          <w:szCs w:val="28"/>
-        </w:rPr>
-      </w:pPr>
-      <w:r>
-        <w:rPr>
-          <w:rFonts w:ascii="Times New Roman" w:hAnsi="Times New Roman" w:cs="Times New Roman"/>
-          <w:i/>
-          <w:sz w:val="20"/>
-          <w:szCs w:val="28"/>
-        </w:rPr>
-        <w:t>D&amp;D Character Manager</w:t>
-      </w:r>
-      <w:r>
-        <w:rPr>
-          <w:rFonts w:ascii="Times New Roman" w:hAnsi="Times New Roman" w:cs="Times New Roman"/>
-          <w:i/>
-          <w:sz w:val="20"/>
-          <w:szCs w:val="28"/>
-        </w:rPr>
-        <w:tab/>
-      </w:r>
-      <w:r>
-        <w:rPr>
-          <w:rFonts w:ascii="Times New Roman" w:hAnsi="Times New Roman" w:cs="Times New Roman"/>
-          <w:i/>
-          <w:sz w:val="20"/>
-          <w:szCs w:val="28"/>
-        </w:rPr>
-        <w:tab/>
-      </w:r>
-      <w:r>
-        <w:rPr>
-          <w:rFonts w:ascii="Times New Roman" w:hAnsi="Times New Roman" w:cs="Times New Roman"/>
-          <w:i/>
-          <w:sz w:val="20"/>
-          <w:szCs w:val="28"/>
-        </w:rPr>
-        <w:tab/>
-      </w:r>
-      <w:r>
-        <w:rPr>
-          <w:rFonts w:ascii="Times New Roman" w:hAnsi="Times New Roman" w:cs="Times New Roman"/>
-          <w:sz w:val="20"/>
-          <w:szCs w:val="28"/>
-        </w:rPr>
-        <w:tab/>
-      </w:r>
-      <w:r>
-        <w:rPr>
-          <w:rFonts w:ascii="Times New Roman" w:hAnsi="Times New Roman" w:cs="Times New Roman"/>
-          <w:sz w:val="20"/>
-          <w:szCs w:val="28"/>
-        </w:rPr>
-        <w:tab/>
-      </w:r>
-      <w:r>
-        <w:rPr>
-          <w:rFonts w:ascii="Times New Roman" w:hAnsi="Times New Roman" w:cs="Times New Roman"/>
-          <w:sz w:val="20"/>
-          <w:szCs w:val="28"/>
-        </w:rPr>
-        <w:tab/>
-      </w:r>
-      <w:r>
-        <w:rPr>
-          <w:rFonts w:ascii="Times New Roman" w:hAnsi="Times New Roman" w:cs="Times New Roman"/>
-          <w:sz w:val="20"/>
-          <w:szCs w:val="28"/>
-        </w:rPr>
-        <w:tab/>
-      </w:r>
-      <w:r>
-        <w:rPr>
-          <w:rFonts w:ascii="Times New Roman" w:hAnsi="Times New Roman" w:cs="Times New Roman"/>
-          <w:sz w:val="20"/>
-          <w:szCs w:val="28"/>
-        </w:rPr>
-        <w:tab/>
-        <w:t xml:space="preserve">             </w:t>
-      </w:r>
-      <w:r>
-        <w:rPr>
-          <w:rFonts w:ascii="Times New Roman" w:hAnsi="Times New Roman" w:cs="Times New Roman"/>
-          <w:sz w:val="20"/>
-          <w:szCs w:val="28"/>
-        </w:rPr>
-        <w:tab/>
-      </w:r>
-      <w:proofErr w:type="gramStart"/>
-      <w:r>
-        <w:rPr>
-          <w:rFonts w:ascii="Times New Roman" w:hAnsi="Times New Roman" w:cs="Times New Roman"/>
-          <w:sz w:val="20"/>
-          <w:szCs w:val="28"/>
-        </w:rPr>
-        <w:tab/>
-        <w:t xml:space="preserve">  Personal</w:t>
-      </w:r>
-      <w:proofErr w:type="gramEnd"/>
-      <w:r>
-        <w:rPr>
-          <w:rFonts w:ascii="Times New Roman" w:hAnsi="Times New Roman" w:cs="Times New Roman"/>
-          <w:sz w:val="20"/>
-          <w:szCs w:val="28"/>
-        </w:rPr>
-        <w:t xml:space="preserve"> Project</w:t>
-      </w:r>
-      <w:r>
-        <w:rPr>
-          <w:rFonts w:ascii="Times New Roman" w:hAnsi="Times New Roman" w:cs="Times New Roman"/>
-          <w:sz w:val="20"/>
-          <w:szCs w:val="28"/>
-        </w:rPr>
-        <w:t xml:space="preserve">         </w:t>
-      </w:r>
-    </w:p>
-    <w:p>
-      <w:pPr>
-        <w:pStyle w:val="ListParagraph"/>
-        <w:numPr>
-          <w:ilvl w:val="0"/>
-          <w:numId w:val="7"/>
-        </w:numPr>
-        <w:spacing w:after="0" w:line="276" w:lineRule="auto"/>
-        <w:rPr>
-          <w:rFonts w:ascii="Times New Roman" w:hAnsi="Times New Roman" w:cs="Times New Roman"/>
-          <w:sz w:val="18"/>
-          <w:szCs w:val="24"/>
-        </w:rPr>
-      </w:pPr>
-      <w:r>
-        <w:rPr>
-          <w:rFonts w:ascii="Times New Roman" w:hAnsi="Times New Roman" w:cs="Times New Roman"/>
-          <w:sz w:val="18"/>
-          <w:szCs w:val="24"/>
-        </w:rPr>
-        <w:t>This project is actively being developed to show my ability in Database and Application Development.</w:t>
-      </w:r>
-    </w:p>
-    <w:p>
-      <w:pPr>
-        <w:pStyle w:val="ListParagraph"/>
-        <w:numPr>
-          <w:ilvl w:val="0"/>
-          <w:numId w:val="7"/>
-        </w:numPr>
-        <w:spacing w:after="0" w:line="276" w:lineRule="auto"/>
-        <w:rPr>
-          <w:rFonts w:ascii="Times New Roman" w:hAnsi="Times New Roman" w:cs="Times New Roman"/>
-          <w:sz w:val="18"/>
-          <w:szCs w:val="24"/>
-        </w:rPr>
-      </w:pPr>
-      <w:r>
-        <w:rPr>
-          <w:rFonts w:ascii="Times New Roman" w:hAnsi="Times New Roman" w:cs="Times New Roman"/>
-          <w:sz w:val="18"/>
-          <w:szCs w:val="24"/>
-        </w:rPr>
-        <w:t>I am using MySQL and Java to build a system to create</w:t>
-      </w:r>
-      <w:r>
-        <w:rPr>
-          <w:rFonts w:ascii="Times New Roman" w:hAnsi="Times New Roman" w:cs="Times New Roman"/>
-          <w:sz w:val="18"/>
-          <w:szCs w:val="24"/>
-        </w:rPr>
-        <w:t xml:space="preserve">, manage, and </w:t>
-      </w:r>
-      <w:r>
-        <w:rPr>
-          <w:rFonts w:ascii="Times New Roman" w:hAnsi="Times New Roman" w:cs="Times New Roman"/>
-          <w:sz w:val="18"/>
-          <w:szCs w:val="24"/>
-        </w:rPr>
-        <w:t>store all character data for a user.</w:t>
-      </w:r>
-      <w:r>
-        <w:rPr>
-          <w:rFonts w:ascii="Times New Roman" w:hAnsi="Times New Roman" w:cs="Times New Roman"/>
-          <w:sz w:val="18"/>
-          <w:szCs w:val="24"/>
-        </w:rPr>
-        <w:t xml:space="preserve"> </w:t>
-      </w:r>
-    </w:p>
-    <w:p>
-      <w:pPr>
-        <w:spacing w:after="0" w:line="240" w:lineRule="auto"/>
-        <w:ind w:firstLine="720"/>
-        <w:rPr>
-          <w:rFonts w:ascii="Times New Roman" w:hAnsi="Times New Roman" w:cs="Times New Roman"/>
-          <w:sz w:val="20"/>
-          <w:szCs w:val="28"/>
-        </w:rPr>
-      </w:pPr>
-      <w:r>
-        <w:rPr>
-          <w:rFonts w:ascii="Times New Roman" w:hAnsi="Times New Roman" w:cs="Times New Roman"/>
-          <w:i/>
-          <w:sz w:val="20"/>
-          <w:szCs w:val="28"/>
-        </w:rPr>
-        <w:t>Melancholy –</w:t>
-      </w:r>
-      <w:r>
-        <w:rPr>
-          <w:rFonts w:ascii="Times New Roman" w:hAnsi="Times New Roman" w:cs="Times New Roman"/>
-          <w:i/>
-          <w:sz w:val="20"/>
-          <w:szCs w:val="28"/>
-        </w:rPr>
-        <w:t xml:space="preserve"> </w:t>
-      </w:r>
-      <w:r>
-        <w:rPr>
-          <w:rFonts w:ascii="Times New Roman" w:hAnsi="Times New Roman" w:cs="Times New Roman"/>
-          <w:i/>
-          <w:sz w:val="20"/>
-          <w:szCs w:val="28"/>
-        </w:rPr>
-        <w:t>Mobile App &amp; Development</w:t>
-      </w:r>
-      <w:r>
-        <w:rPr>
-          <w:rFonts w:ascii="Times New Roman" w:hAnsi="Times New Roman" w:cs="Times New Roman"/>
-          <w:sz w:val="20"/>
-          <w:szCs w:val="28"/>
-        </w:rPr>
-        <w:tab/>
-      </w:r>
-      <w:r>
-        <w:rPr>
-          <w:rFonts w:ascii="Times New Roman" w:hAnsi="Times New Roman" w:cs="Times New Roman"/>
-          <w:sz w:val="20"/>
-          <w:szCs w:val="28"/>
-        </w:rPr>
-        <w:tab/>
-      </w:r>
-      <w:r>
-        <w:rPr>
-          <w:rFonts w:ascii="Times New Roman" w:hAnsi="Times New Roman" w:cs="Times New Roman"/>
-          <w:sz w:val="20"/>
-          <w:szCs w:val="28"/>
-        </w:rPr>
-        <w:tab/>
-      </w:r>
-      <w:r>
-        <w:rPr>
-          <w:rFonts w:ascii="Times New Roman" w:hAnsi="Times New Roman" w:cs="Times New Roman"/>
-          <w:sz w:val="20"/>
-          <w:szCs w:val="28"/>
-        </w:rPr>
-        <w:tab/>
-      </w:r>
-      <w:r>
-        <w:rPr>
-          <w:rFonts w:ascii="Times New Roman" w:hAnsi="Times New Roman" w:cs="Times New Roman"/>
-          <w:sz w:val="20"/>
-          <w:szCs w:val="28"/>
-        </w:rPr>
-        <w:tab/>
-      </w:r>
-      <w:r>
-        <w:rPr>
-          <w:rFonts w:ascii="Times New Roman" w:hAnsi="Times New Roman" w:cs="Times New Roman"/>
-          <w:sz w:val="20"/>
-          <w:szCs w:val="28"/>
-        </w:rPr>
-        <w:tab/>
-      </w:r>
-      <w:r>
-        <w:rPr>
-          <w:rFonts w:ascii="Times New Roman" w:hAnsi="Times New Roman" w:cs="Times New Roman"/>
-          <w:sz w:val="20"/>
-          <w:szCs w:val="28"/>
-        </w:rPr>
-        <w:t xml:space="preserve">             University of North Florida         </w:t>
-      </w:r>
-    </w:p>
-    <w:p>
-      <w:pPr>
-        <w:pStyle w:val="ListParagraph"/>
-        <w:numPr>
-          <w:ilvl w:val="0"/>
-          <w:numId w:val="7"/>
-        </w:numPr>
-        <w:spacing w:after="0" w:line="276" w:lineRule="auto"/>
-        <w:rPr>
-          <w:rFonts w:ascii="Times New Roman" w:hAnsi="Times New Roman" w:cs="Times New Roman"/>
-          <w:sz w:val="18"/>
-          <w:szCs w:val="24"/>
-        </w:rPr>
-      </w:pPr>
-      <w:r>
-        <w:rPr>
-          <w:rFonts w:ascii="Times New Roman" w:hAnsi="Times New Roman" w:cs="Times New Roman"/>
-          <w:sz w:val="18"/>
-          <w:szCs w:val="24"/>
-        </w:rPr>
-        <w:t>Worked as the UI Developer in a group of 3 people that created a tech demo for a video game concept.</w:t>
-      </w:r>
-    </w:p>
-    <w:p>
-      <w:pPr>
-        <w:pStyle w:val="ListParagraph"/>
-        <w:numPr>
-          <w:ilvl w:val="0"/>
-          <w:numId w:val="7"/>
-        </w:numPr>
-        <w:spacing w:after="0" w:line="276" w:lineRule="auto"/>
-        <w:rPr>
-          <w:rFonts w:ascii="Times New Roman" w:hAnsi="Times New Roman" w:cs="Times New Roman"/>
-          <w:sz w:val="18"/>
-          <w:szCs w:val="24"/>
-        </w:rPr>
-      </w:pPr>
-      <w:r>
-        <w:rPr>
-          <w:rFonts w:ascii="Times New Roman" w:hAnsi="Times New Roman" w:cs="Times New Roman"/>
-          <w:sz w:val="18"/>
-          <w:szCs w:val="24"/>
-        </w:rPr>
-        <w:t>Used Unity and C# to create an effect Modal Window and scene transition system to present the game to a user.</w:t>
-      </w:r>
-    </w:p>
-    <w:p>
-      <w:pPr>
-        <w:spacing w:after="0" w:line="276" w:lineRule="auto"/>
-        <w:rPr>
-          <w:rFonts w:ascii="Times New Roman" w:hAnsi="Times New Roman" w:cs="Times New Roman"/>
-          <w:b/>
-          <w:sz w:val="12"/>
-          <w:szCs w:val="24"/>
-          <w:u w:val="single"/>
-        </w:rPr>
-      </w:pPr>
-    </w:p>
-    <w:p>
-      <w:pPr>
-        <w:spacing w:after="0" w:line="276" w:lineRule="auto"/>
-        <w:rPr>
-          <w:rFonts w:ascii="Times New Roman" w:hAnsi="Times New Roman" w:cs="Times New Roman"/>
-          <w:b/>
-          <w:szCs w:val="24"/>
-          <w:u w:val="single"/>
-        </w:rPr>
-      </w:pPr>
-      <w:r>
-        <w:rPr>
-          <w:rFonts w:ascii="Times New Roman" w:hAnsi="Times New Roman" w:cs="Times New Roman"/>
-          <w:b/>
-          <w:szCs w:val="24"/>
-          <w:u w:val="single"/>
-        </w:rPr>
-        <w:t>Activities</w:t>
-      </w:r>
-    </w:p>
-    <w:p>
-      <w:pPr>
-        <w:spacing w:after="0" w:line="276" w:lineRule="auto"/>
-        <w:ind w:firstLine="720"/>
-        <w:rPr>
-          <w:rFonts w:ascii="Times New Roman" w:hAnsi="Times New Roman" w:cs="Times New Roman"/>
-          <w:sz w:val="20"/>
-          <w:szCs w:val="24"/>
-        </w:rPr>
-      </w:pPr>
-      <w:r>
-        <w:rPr>
-          <w:rFonts w:ascii="Times New Roman" w:hAnsi="Times New Roman" w:cs="Times New Roman"/>
-          <w:i/>
-          <w:sz w:val="20"/>
-          <w:szCs w:val="24"/>
-        </w:rPr>
-        <w:t>UNF Gaming &amp; Development Club</w:t>
-      </w:r>
-      <w:r>
-        <w:rPr>
-          <w:rFonts w:ascii="Times New Roman" w:hAnsi="Times New Roman" w:cs="Times New Roman"/>
-          <w:i/>
-          <w:sz w:val="20"/>
-          <w:szCs w:val="24"/>
-        </w:rPr>
-        <w:tab/>
-      </w:r>
-      <w:r>
-        <w:rPr>
-          <w:rFonts w:ascii="Times New Roman" w:hAnsi="Times New Roman" w:cs="Times New Roman"/>
-          <w:i/>
-          <w:sz w:val="20"/>
-          <w:szCs w:val="24"/>
-        </w:rPr>
-        <w:tab/>
-      </w:r>
-      <w:r>
-        <w:rPr>
-          <w:rFonts w:ascii="Times New Roman" w:hAnsi="Times New Roman" w:cs="Times New Roman"/>
-          <w:i/>
-          <w:sz w:val="20"/>
-          <w:szCs w:val="24"/>
-        </w:rPr>
-        <w:tab/>
-      </w:r>
-      <w:r>
-        <w:rPr>
-          <w:rFonts w:ascii="Times New Roman" w:hAnsi="Times New Roman" w:cs="Times New Roman"/>
-          <w:i/>
-          <w:sz w:val="20"/>
-          <w:szCs w:val="24"/>
-        </w:rPr>
-        <w:tab/>
-      </w:r>
-      <w:r>
-        <w:rPr>
-          <w:rFonts w:ascii="Times New Roman" w:hAnsi="Times New Roman" w:cs="Times New Roman"/>
-          <w:sz w:val="20"/>
-          <w:szCs w:val="24"/>
-        </w:rPr>
-        <w:tab/>
-        <w:t xml:space="preserve">      </w:t>
-      </w:r>
-      <w:r>
-        <w:rPr>
-          <w:rFonts w:ascii="Times New Roman" w:hAnsi="Times New Roman" w:cs="Times New Roman"/>
-          <w:sz w:val="20"/>
-          <w:szCs w:val="24"/>
-        </w:rPr>
-        <w:tab/>
-      </w:r>
-      <w:r>
-        <w:rPr>
-          <w:rFonts w:ascii="Times New Roman" w:hAnsi="Times New Roman" w:cs="Times New Roman"/>
-          <w:sz w:val="20"/>
-          <w:szCs w:val="24"/>
-        </w:rPr>
-        <w:tab/>
-      </w:r>
-      <w:r>
-        <w:rPr>
-          <w:rFonts w:ascii="Times New Roman" w:hAnsi="Times New Roman" w:cs="Times New Roman"/>
-          <w:sz w:val="20"/>
-          <w:szCs w:val="24"/>
-        </w:rPr>
-        <w:t xml:space="preserve">            </w:t>
-      </w:r>
-      <w:r>
-        <w:rPr>
-          <w:rFonts w:ascii="Times New Roman" w:hAnsi="Times New Roman" w:cs="Times New Roman"/>
-          <w:sz w:val="20"/>
-          <w:szCs w:val="24"/>
-        </w:rPr>
-        <w:t xml:space="preserve">  </w:t>
-      </w:r>
-      <w:r>
-        <w:rPr>
-          <w:rFonts w:ascii="Times New Roman" w:hAnsi="Times New Roman" w:cs="Times New Roman"/>
-          <w:sz w:val="20"/>
-          <w:szCs w:val="24"/>
-        </w:rPr>
-        <w:t xml:space="preserve">January 2017 </w:t>
-      </w:r>
-      <w:r>
-        <w:rPr>
-          <w:rFonts w:ascii="Times New Roman" w:hAnsi="Times New Roman" w:cs="Times New Roman"/>
-          <w:sz w:val="20"/>
-          <w:szCs w:val="24"/>
-        </w:rPr>
-        <w:t>–</w:t>
-      </w:r>
-      <w:r>
-        <w:rPr>
-          <w:rFonts w:ascii="Times New Roman" w:hAnsi="Times New Roman" w:cs="Times New Roman"/>
-          <w:sz w:val="20"/>
-          <w:szCs w:val="24"/>
-        </w:rPr>
-        <w:t xml:space="preserve"> </w:t>
-      </w:r>
-      <w:r>
-        <w:rPr>
-          <w:rFonts w:ascii="Times New Roman" w:hAnsi="Times New Roman" w:cs="Times New Roman"/>
-          <w:sz w:val="20"/>
-          <w:szCs w:val="24"/>
-        </w:rPr>
-        <w:t>April 2019</w:t>
-      </w:r>
-    </w:p>
-    <w:p>
-      <w:pPr>
-        <w:spacing w:after="0" w:line="276" w:lineRule="auto"/>
-        <w:rPr>
-          <w:rFonts w:ascii="Times New Roman" w:hAnsi="Times New Roman" w:cs="Times New Roman"/>
-          <w:sz w:val="20"/>
-          <w:szCs w:val="24"/>
-        </w:rPr>
-      </w:pPr>
-      <w:r>
-        <w:rPr>
-          <w:rFonts w:ascii="Times New Roman" w:hAnsi="Times New Roman" w:cs="Times New Roman"/>
-          <w:sz w:val="20"/>
-          <w:szCs w:val="24"/>
-        </w:rPr>
-        <w:tab/>
-        <w:t>Leadership Positions</w:t>
-      </w:r>
-    </w:p>
-    <w:p>
-      <w:pPr>
-        <w:pStyle w:val="ListParagraph"/>
-        <w:numPr>
-          <w:ilvl w:val="0"/>
-          <w:numId w:val="9"/>
-        </w:numPr>
-        <w:spacing w:after="0" w:line="276" w:lineRule="auto"/>
-        <w:rPr>
-          <w:rFonts w:ascii="Times New Roman" w:hAnsi="Times New Roman" w:cs="Times New Roman"/>
-          <w:sz w:val="18"/>
-          <w:szCs w:val="24"/>
-        </w:rPr>
-      </w:pPr>
-      <w:r>
-        <w:rPr>
-          <w:rFonts w:ascii="Times New Roman" w:hAnsi="Times New Roman" w:cs="Times New Roman"/>
-          <w:sz w:val="18"/>
-          <w:szCs w:val="24"/>
-        </w:rPr>
-        <w:t>President</w:t>
-      </w:r>
-      <w:r>
-        <w:rPr>
-          <w:rFonts w:ascii="Times New Roman" w:hAnsi="Times New Roman" w:cs="Times New Roman"/>
-          <w:sz w:val="18"/>
-          <w:szCs w:val="24"/>
-        </w:rPr>
-        <w:tab/>
-      </w:r>
-      <w:r>
-        <w:rPr>
-          <w:rFonts w:ascii="Times New Roman" w:hAnsi="Times New Roman" w:cs="Times New Roman"/>
-          <w:sz w:val="18"/>
-          <w:szCs w:val="24"/>
-        </w:rPr>
-        <w:tab/>
-      </w:r>
-      <w:r>
-        <w:rPr>
-          <w:rFonts w:ascii="Times New Roman" w:hAnsi="Times New Roman" w:cs="Times New Roman"/>
-          <w:sz w:val="18"/>
-          <w:szCs w:val="24"/>
-        </w:rPr>
-        <w:tab/>
-      </w:r>
-      <w:r>
-        <w:rPr>
-          <w:rFonts w:ascii="Times New Roman" w:hAnsi="Times New Roman" w:cs="Times New Roman"/>
-          <w:sz w:val="18"/>
-          <w:szCs w:val="24"/>
-        </w:rPr>
-        <w:tab/>
-      </w:r>
-      <w:r>
-        <w:rPr>
-          <w:rFonts w:ascii="Times New Roman" w:hAnsi="Times New Roman" w:cs="Times New Roman"/>
-          <w:sz w:val="18"/>
-          <w:szCs w:val="24"/>
-        </w:rPr>
-        <w:tab/>
-      </w:r>
-      <w:r>
-        <w:rPr>
-          <w:rFonts w:ascii="Times New Roman" w:hAnsi="Times New Roman" w:cs="Times New Roman"/>
-          <w:sz w:val="18"/>
-          <w:szCs w:val="24"/>
-        </w:rPr>
-        <w:tab/>
-      </w:r>
-      <w:r>
-        <w:rPr>
-          <w:rFonts w:ascii="Times New Roman" w:hAnsi="Times New Roman" w:cs="Times New Roman"/>
-          <w:sz w:val="18"/>
-          <w:szCs w:val="24"/>
-        </w:rPr>
-        <w:tab/>
-      </w:r>
-      <w:r>
-        <w:rPr>
-          <w:rFonts w:ascii="Times New Roman" w:hAnsi="Times New Roman" w:cs="Times New Roman"/>
-          <w:sz w:val="18"/>
-          <w:szCs w:val="24"/>
-        </w:rPr>
-        <w:tab/>
-      </w:r>
-      <w:r>
-        <w:rPr>
-          <w:rFonts w:ascii="Times New Roman" w:hAnsi="Times New Roman" w:cs="Times New Roman"/>
-          <w:sz w:val="18"/>
-          <w:szCs w:val="24"/>
-        </w:rPr>
-        <w:tab/>
-      </w:r>
-      <w:r>
-        <w:rPr>
-          <w:rFonts w:ascii="Times New Roman" w:hAnsi="Times New Roman" w:cs="Times New Roman"/>
-          <w:sz w:val="18"/>
-          <w:szCs w:val="24"/>
-        </w:rPr>
-        <w:tab/>
-        <w:t xml:space="preserve">December 2018 – </w:t>
-      </w:r>
-      <w:r>
-        <w:rPr>
-          <w:rFonts w:ascii="Times New Roman" w:hAnsi="Times New Roman" w:cs="Times New Roman"/>
-          <w:sz w:val="18"/>
-          <w:szCs w:val="24"/>
-        </w:rPr>
-        <w:t>April 2019</w:t>
-      </w:r>
-    </w:p>
-    <w:p>
-      <w:pPr>
-        <w:pStyle w:val="ListParagraph"/>
-        <w:numPr>
-          <w:ilvl w:val="0"/>
-          <w:numId w:val="9"/>
-        </w:numPr>
-        <w:spacing w:after="0" w:line="276" w:lineRule="auto"/>
-        <w:rPr>
-          <w:rFonts w:ascii="Times New Roman" w:hAnsi="Times New Roman" w:cs="Times New Roman"/>
-          <w:sz w:val="18"/>
-          <w:szCs w:val="24"/>
-        </w:rPr>
-      </w:pPr>
-      <w:r>
-        <w:rPr>
-          <w:rFonts w:ascii="Times New Roman" w:hAnsi="Times New Roman" w:cs="Times New Roman"/>
-          <w:sz w:val="18"/>
-          <w:szCs w:val="24"/>
-        </w:rPr>
-        <w:t>Vice President of Game Development</w:t>
-      </w:r>
-      <w:r>
-        <w:rPr>
-          <w:rFonts w:ascii="Times New Roman" w:hAnsi="Times New Roman" w:cs="Times New Roman"/>
-          <w:sz w:val="18"/>
-          <w:szCs w:val="24"/>
-        </w:rPr>
-        <w:tab/>
-      </w:r>
-      <w:r>
-        <w:rPr>
-          <w:rFonts w:ascii="Times New Roman" w:hAnsi="Times New Roman" w:cs="Times New Roman"/>
-          <w:sz w:val="18"/>
-          <w:szCs w:val="24"/>
-        </w:rPr>
-        <w:tab/>
-      </w:r>
-      <w:r>
-        <w:rPr>
-          <w:rFonts w:ascii="Times New Roman" w:hAnsi="Times New Roman" w:cs="Times New Roman"/>
-          <w:sz w:val="18"/>
-          <w:szCs w:val="24"/>
-        </w:rPr>
-        <w:tab/>
-      </w:r>
-      <w:r>
-        <w:rPr>
-          <w:rFonts w:ascii="Times New Roman" w:hAnsi="Times New Roman" w:cs="Times New Roman"/>
-          <w:sz w:val="18"/>
-          <w:szCs w:val="24"/>
-        </w:rPr>
-        <w:tab/>
-        <w:t xml:space="preserve">   </w:t>
-      </w:r>
-      <w:r>
-        <w:rPr>
-          <w:rFonts w:ascii="Times New Roman" w:hAnsi="Times New Roman" w:cs="Times New Roman"/>
-          <w:sz w:val="18"/>
-          <w:szCs w:val="24"/>
-        </w:rPr>
-        <w:tab/>
-      </w:r>
-      <w:r>
-        <w:rPr>
-          <w:rFonts w:ascii="Times New Roman" w:hAnsi="Times New Roman" w:cs="Times New Roman"/>
-          <w:sz w:val="18"/>
-          <w:szCs w:val="24"/>
-        </w:rPr>
-        <w:tab/>
-        <w:t xml:space="preserve">          </w:t>
-      </w:r>
-      <w:r>
-        <w:rPr>
-          <w:rFonts w:ascii="Times New Roman" w:hAnsi="Times New Roman" w:cs="Times New Roman"/>
-          <w:sz w:val="18"/>
-          <w:szCs w:val="24"/>
-        </w:rPr>
-        <w:t xml:space="preserve">February 2018 – </w:t>
-      </w:r>
-      <w:r>
-        <w:rPr>
-          <w:rFonts w:ascii="Times New Roman" w:hAnsi="Times New Roman" w:cs="Times New Roman"/>
-          <w:sz w:val="18"/>
-          <w:szCs w:val="24"/>
-        </w:rPr>
-        <w:t>December 2018</w:t>
-      </w:r>
-    </w:p>
-    <w:p>
-      <w:pPr>
-        <w:pStyle w:val="ListParagraph"/>
-        <w:numPr>
-          <w:ilvl w:val="0"/>
-          <w:numId w:val="9"/>
-        </w:numPr>
-        <w:spacing w:after="0" w:line="276" w:lineRule="auto"/>
-        <w:rPr>
-          <w:rFonts w:ascii="Times New Roman" w:hAnsi="Times New Roman" w:cs="Times New Roman"/>
-          <w:sz w:val="18"/>
-          <w:szCs w:val="24"/>
-        </w:rPr>
-      </w:pPr>
-      <w:r>
-        <w:rPr>
-          <w:rFonts w:ascii="Times New Roman" w:hAnsi="Times New Roman" w:cs="Times New Roman"/>
-          <w:sz w:val="18"/>
-          <w:szCs w:val="24"/>
-        </w:rPr>
-        <w:t>Vice President of Gaming</w:t>
-      </w:r>
-      <w:r>
-        <w:rPr>
-          <w:rFonts w:ascii="Times New Roman" w:hAnsi="Times New Roman" w:cs="Times New Roman"/>
-          <w:sz w:val="18"/>
-          <w:szCs w:val="24"/>
-        </w:rPr>
-        <w:tab/>
-        <w:t xml:space="preserve">   </w:t>
-      </w:r>
-      <w:r>
-        <w:rPr>
-          <w:rFonts w:ascii="Times New Roman" w:hAnsi="Times New Roman" w:cs="Times New Roman"/>
-          <w:sz w:val="18"/>
-          <w:szCs w:val="24"/>
-        </w:rPr>
-        <w:tab/>
-      </w:r>
-      <w:r>
-        <w:rPr>
-          <w:rFonts w:ascii="Times New Roman" w:hAnsi="Times New Roman" w:cs="Times New Roman"/>
-          <w:sz w:val="18"/>
-          <w:szCs w:val="24"/>
-        </w:rPr>
-        <w:tab/>
-      </w:r>
-      <w:r>
-        <w:rPr>
-          <w:rFonts w:ascii="Times New Roman" w:hAnsi="Times New Roman" w:cs="Times New Roman"/>
-          <w:sz w:val="18"/>
-          <w:szCs w:val="24"/>
-        </w:rPr>
-        <w:tab/>
-      </w:r>
-      <w:r>
-        <w:rPr>
-          <w:rFonts w:ascii="Times New Roman" w:hAnsi="Times New Roman" w:cs="Times New Roman"/>
-          <w:sz w:val="18"/>
-          <w:szCs w:val="24"/>
-        </w:rPr>
-        <w:tab/>
-        <w:t xml:space="preserve">       </w:t>
-      </w:r>
-      <w:r>
-        <w:rPr>
-          <w:rFonts w:ascii="Times New Roman" w:hAnsi="Times New Roman" w:cs="Times New Roman"/>
-          <w:sz w:val="18"/>
-          <w:szCs w:val="24"/>
-        </w:rPr>
-        <w:tab/>
-      </w:r>
-      <w:r>
-        <w:rPr>
-          <w:rFonts w:ascii="Times New Roman" w:hAnsi="Times New Roman" w:cs="Times New Roman"/>
-          <w:sz w:val="18"/>
-          <w:szCs w:val="24"/>
-        </w:rPr>
-        <w:tab/>
-        <w:t xml:space="preserve">              </w:t>
-      </w:r>
-      <w:r>
-        <w:rPr>
-          <w:rFonts w:ascii="Times New Roman" w:hAnsi="Times New Roman" w:cs="Times New Roman"/>
-          <w:sz w:val="18"/>
-          <w:szCs w:val="24"/>
-        </w:rPr>
-        <w:t>October 2017 – February 2018</w:t>
-      </w:r>
-    </w:p>
-    <w:p>
-      <w:pPr>
-        <w:pStyle w:val="ListParagraph"/>
-        <w:numPr>
-          <w:ilvl w:val="0"/>
-          <w:numId w:val="9"/>
-        </w:numPr>
-        <w:spacing w:after="0" w:line="276" w:lineRule="auto"/>
-        <w:rPr>
-          <w:rFonts w:ascii="Times New Roman" w:hAnsi="Times New Roman" w:cs="Times New Roman"/>
-          <w:sz w:val="18"/>
-          <w:szCs w:val="24"/>
-        </w:rPr>
-      </w:pPr>
-      <w:r>
-        <w:rPr>
-          <w:rFonts w:ascii="Times New Roman" w:hAnsi="Times New Roman" w:cs="Times New Roman"/>
-          <w:sz w:val="18"/>
-          <w:szCs w:val="24"/>
-        </w:rPr>
-        <w:t>Communications Director</w:t>
-      </w:r>
-      <w:r>
-        <w:rPr>
-          <w:rFonts w:ascii="Times New Roman" w:hAnsi="Times New Roman" w:cs="Times New Roman"/>
-          <w:sz w:val="18"/>
-          <w:szCs w:val="24"/>
-        </w:rPr>
-        <w:tab/>
-      </w:r>
-      <w:r>
-        <w:rPr>
-          <w:rFonts w:ascii="Times New Roman" w:hAnsi="Times New Roman" w:cs="Times New Roman"/>
-          <w:sz w:val="18"/>
-          <w:szCs w:val="24"/>
-        </w:rPr>
-        <w:tab/>
-      </w:r>
-      <w:r>
-        <w:rPr>
-          <w:rFonts w:ascii="Times New Roman" w:hAnsi="Times New Roman" w:cs="Times New Roman"/>
-          <w:sz w:val="18"/>
-          <w:szCs w:val="24"/>
-        </w:rPr>
-        <w:tab/>
-      </w:r>
-      <w:r>
-        <w:rPr>
-          <w:rFonts w:ascii="Times New Roman" w:hAnsi="Times New Roman" w:cs="Times New Roman"/>
-          <w:sz w:val="18"/>
-          <w:szCs w:val="24"/>
-        </w:rPr>
-        <w:tab/>
-      </w:r>
-      <w:r>
-        <w:rPr>
-          <w:rFonts w:ascii="Times New Roman" w:hAnsi="Times New Roman" w:cs="Times New Roman"/>
-          <w:sz w:val="18"/>
-          <w:szCs w:val="24"/>
-        </w:rPr>
-        <w:tab/>
-        <w:t xml:space="preserve">    </w:t>
-      </w:r>
-      <w:r>
-        <w:rPr>
-          <w:rFonts w:ascii="Times New Roman" w:hAnsi="Times New Roman" w:cs="Times New Roman"/>
-          <w:sz w:val="18"/>
-          <w:szCs w:val="24"/>
-        </w:rPr>
-        <w:tab/>
-      </w:r>
-      <w:r>
-        <w:rPr>
-          <w:rFonts w:ascii="Times New Roman" w:hAnsi="Times New Roman" w:cs="Times New Roman"/>
-          <w:sz w:val="18"/>
-          <w:szCs w:val="24"/>
-        </w:rPr>
-        <w:tab/>
-        <w:t xml:space="preserve">           </w:t>
-      </w:r>
-      <w:r>
-        <w:rPr>
-          <w:rFonts w:ascii="Times New Roman" w:hAnsi="Times New Roman" w:cs="Times New Roman"/>
-          <w:sz w:val="18"/>
-          <w:szCs w:val="24"/>
-        </w:rPr>
-        <w:t>September 2017 – October 2017</w:t>
-      </w:r>
-    </w:p>
-    <w:p>
-      <w:pPr>
-        <w:pStyle w:val="ListParagraph"/>
-        <w:spacing w:after="0" w:line="276" w:lineRule="auto"/>
-        <w:ind w:left="1080"/>
-        <w:rPr>
-          <w:rFonts w:ascii="Times New Roman" w:hAnsi="Times New Roman" w:cs="Times New Roman"/>
-          <w:sz w:val="18"/>
-          <w:szCs w:val="24"/>
-        </w:rPr>
-      </w:pPr>
-      <w:r>
-        <w:rPr>
-          <w:rFonts w:ascii="Times New Roman" w:hAnsi="Times New Roman" w:cs="Times New Roman"/>
-          <w:sz w:val="18"/>
-          <w:szCs w:val="24"/>
-        </w:rPr>
-        <w:t>The organization ran events where students would gather together to play board games and to make video games. During my time in leadership I handled the communication and logistics of the club. We had an average of 30 students a week.</w:t>
       </w:r>
     </w:p>
     <w:sectPr>
@@ -2790,8 +2220,121 @@
 </file>
 
 <file path=word/numbering.xml><?xml version="1.0" encoding="utf-8"?>
-<w:numbering xmlns:wpc="http://schemas.microsoft.com/office/word/2010/wordprocessingCanvas" xmlns:cx="http://schemas.microsoft.com/office/drawing/2014/chartex" xmlns:cx1="http://schemas.microsoft.com/office/drawing/2015/9/8/chartex" xmlns:cx2="http://schemas.microsoft.com/office/drawing/2015/10/21/chartex" xmlns:cx3="http://schemas.microsoft.com/office/drawing/2016/5/9/chartex" xmlns:cx4="http://schemas.microsoft.com/office/drawing/2016/5/10/chartex" xmlns:cx5="http://schemas.microsoft.com/office/drawing/2016/5/11/chartex" xmlns:cx6="http://schemas.microsoft.com/office/drawing/2016/5/12/chartex" xmlns:cx7="http://schemas.microsoft.com/office/drawing/2016/5/13/chartex" xmlns:cx8="http://schemas.microsoft.com/office/drawing/2016/5/14/chartex" xmlns:mc="http://schemas.openxmlformats.org/markup-compatibility/2006" xmlns:aink="http://schemas.microsoft.com/office/drawing/2016/ink" xmlns:am3d="http://schemas.microsoft.com/office/drawing/2017/model3d" xmlns:o="urn:schemas-microsoft-com:office:office" xmlns:r="http://schemas.openxmlformats.org/officeDocument/2006/relationships" xmlns:m="http://schemas.openxmlformats.org/officeDocument/2006/math" xmlns:v="urn:schemas-microsoft-com:vml" xmlns:wp14="http://schemas.microsoft.com/office/word/2010/wordprocessingDrawing" xmlns:wp="http://schemas.openxmlformats.org/drawingml/2006/wordprocessingDrawing" xmlns:w10="urn:schemas-microsoft-com:office:word" xmlns:w="http://schemas.openxmlformats.org/wordprocessingml/2006/main" xmlns:w14="http://schemas.microsoft.com/office/word/2010/wordml" xmlns:w15="http://schemas.microsoft.com/office/word/2012/wordml" xmlns:w16cid="http://schemas.microsoft.com/office/word/2016/wordml/cid" xmlns:w16se="http://schemas.microsoft.com/office/word/2015/wordml/symex" xmlns:wpg="http://schemas.microsoft.com/office/word/2010/wordprocessingGroup" xmlns:wpi="http://schemas.microsoft.com/office/word/2010/wordprocessingInk" xmlns:wne="http://schemas.microsoft.com/office/word/2006/wordml" xmlns:wps="http://schemas.microsoft.com/office/word/2010/wordprocessingShape" mc:Ignorable="w14 w15 w16se w16cid wp14">
+<w:numbering xmlns:wpc="http://schemas.microsoft.com/office/word/2010/wordprocessingCanvas" xmlns:cx="http://schemas.microsoft.com/office/drawing/2014/chartex" xmlns:cx1="http://schemas.microsoft.com/office/drawing/2015/9/8/chartex" xmlns:cx2="http://schemas.microsoft.com/office/drawing/2015/10/21/chartex" xmlns:cx3="http://schemas.microsoft.com/office/drawing/2016/5/9/chartex" xmlns:cx4="http://schemas.microsoft.com/office/drawing/2016/5/10/chartex" xmlns:cx5="http://schemas.microsoft.com/office/drawing/2016/5/11/chartex" xmlns:cx6="http://schemas.microsoft.com/office/drawing/2016/5/12/chartex" xmlns:cx7="http://schemas.microsoft.com/office/drawing/2016/5/13/chartex" xmlns:cx8="http://schemas.microsoft.com/office/drawing/2016/5/14/chartex" xmlns:mc="http://schemas.openxmlformats.org/markup-compatibility/2006" xmlns:aink="http://schemas.microsoft.com/office/drawing/2016/ink" xmlns:am3d="http://schemas.microsoft.com/office/drawing/2017/model3d" xmlns:o="urn:schemas-microsoft-com:office:office" xmlns:r="http://schemas.openxmlformats.org/officeDocument/2006/relationships" xmlns:m="http://schemas.openxmlformats.org/officeDocument/2006/math" xmlns:v="urn:schemas-microsoft-com:vml" xmlns:wp14="http://schemas.microsoft.com/office/word/2010/wordprocessingDrawing" xmlns:wp="http://schemas.openxmlformats.org/drawingml/2006/wordprocessingDrawing" xmlns:w10="urn:schemas-microsoft-com:office:word" xmlns:w="http://schemas.openxmlformats.org/wordprocessingml/2006/main" xmlns:w14="http://schemas.microsoft.com/office/word/2010/wordml" xmlns:w15="http://schemas.microsoft.com/office/word/2012/wordml" xmlns:w16cex="http://schemas.microsoft.com/office/word/2018/wordml/cex" xmlns:w16cid="http://schemas.microsoft.com/office/word/2016/wordml/cid" xmlns:w16="http://schemas.microsoft.com/office/word/2018/wordml" xmlns:w16sdtdh="http://schemas.microsoft.com/office/word/2020/wordml/sdtdatahash" xmlns:w16se="http://schemas.microsoft.com/office/word/2015/wordml/symex" xmlns:wpg="http://schemas.microsoft.com/office/word/2010/wordprocessingGroup" xmlns:wpi="http://schemas.microsoft.com/office/word/2010/wordprocessingInk" xmlns:wne="http://schemas.microsoft.com/office/word/2006/wordml" xmlns:wps="http://schemas.microsoft.com/office/word/2010/wordprocessingShape" mc:Ignorable="w14 w15 w16se w16cid w16 w16cex w16sdtdh wp14">
   <w:abstractNum w:abstractNumId="0" w15:restartNumberingAfterBreak="0">
+    <w:nsid w:val="04457827"/>
+    <w:multiLevelType w:val="hybridMultilevel"/>
+    <w:tmpl w:val="A6325564"/>
+    <w:lvl w:ilvl="0" w:tplc="0409000F">
+      <w:start w:val="1"/>
+      <w:numFmt w:val="decimal"/>
+      <w:lvlText w:val="%1."/>
+      <w:lvlJc w:val="left"/>
+      <w:pPr>
+        <w:ind w:left="720" w:hanging="360"/>
+      </w:pPr>
+      <w:rPr>
+        <w:rFonts w:hint="default"/>
+      </w:rPr>
+    </w:lvl>
+    <w:lvl w:ilvl="1" w:tplc="04090003" w:tentative="1">
+      <w:start w:val="1"/>
+      <w:numFmt w:val="bullet"/>
+      <w:lvlText w:val="o"/>
+      <w:lvlJc w:val="left"/>
+      <w:pPr>
+        <w:ind w:left="1440" w:hanging="360"/>
+      </w:pPr>
+      <w:rPr>
+        <w:rFonts w:ascii="Courier New" w:hAnsi="Courier New" w:cs="Courier New" w:hint="default"/>
+      </w:rPr>
+    </w:lvl>
+    <w:lvl w:ilvl="2" w:tplc="04090005" w:tentative="1">
+      <w:start w:val="1"/>
+      <w:numFmt w:val="bullet"/>
+      <w:lvlText w:val=""/>
+      <w:lvlJc w:val="left"/>
+      <w:pPr>
+        <w:ind w:left="2160" w:hanging="360"/>
+      </w:pPr>
+      <w:rPr>
+        <w:rFonts w:ascii="Wingdings" w:hAnsi="Wingdings" w:hint="default"/>
+      </w:rPr>
+    </w:lvl>
+    <w:lvl w:ilvl="3" w:tplc="04090001" w:tentative="1">
+      <w:start w:val="1"/>
+      <w:numFmt w:val="bullet"/>
+      <w:lvlText w:val=""/>
+      <w:lvlJc w:val="left"/>
+      <w:pPr>
+        <w:ind w:left="2880" w:hanging="360"/>
+      </w:pPr>
+      <w:rPr>
+        <w:rFonts w:ascii="Symbol" w:hAnsi="Symbol" w:hint="default"/>
+      </w:rPr>
+    </w:lvl>
+    <w:lvl w:ilvl="4" w:tplc="04090003" w:tentative="1">
+      <w:start w:val="1"/>
+      <w:numFmt w:val="bullet"/>
+      <w:lvlText w:val="o"/>
+      <w:lvlJc w:val="left"/>
+      <w:pPr>
+        <w:ind w:left="3600" w:hanging="360"/>
+      </w:pPr>
+      <w:rPr>
+        <w:rFonts w:ascii="Courier New" w:hAnsi="Courier New" w:cs="Courier New" w:hint="default"/>
+      </w:rPr>
+    </w:lvl>
+    <w:lvl w:ilvl="5" w:tplc="04090005" w:tentative="1">
+      <w:start w:val="1"/>
+      <w:numFmt w:val="bullet"/>
+      <w:lvlText w:val=""/>
+      <w:lvlJc w:val="left"/>
+      <w:pPr>
+        <w:ind w:left="4320" w:hanging="360"/>
+      </w:pPr>
+      <w:rPr>
+        <w:rFonts w:ascii="Wingdings" w:hAnsi="Wingdings" w:hint="default"/>
+      </w:rPr>
+    </w:lvl>
+    <w:lvl w:ilvl="6" w:tplc="04090001" w:tentative="1">
+      <w:start w:val="1"/>
+      <w:numFmt w:val="bullet"/>
+      <w:lvlText w:val=""/>
+      <w:lvlJc w:val="left"/>
+      <w:pPr>
+        <w:ind w:left="5040" w:hanging="360"/>
+      </w:pPr>
+      <w:rPr>
+        <w:rFonts w:ascii="Symbol" w:hAnsi="Symbol" w:hint="default"/>
+      </w:rPr>
+    </w:lvl>
+    <w:lvl w:ilvl="7" w:tplc="04090003" w:tentative="1">
+      <w:start w:val="1"/>
+      <w:numFmt w:val="bullet"/>
+      <w:lvlText w:val="o"/>
+      <w:lvlJc w:val="left"/>
+      <w:pPr>
+        <w:ind w:left="5760" w:hanging="360"/>
+      </w:pPr>
+      <w:rPr>
+        <w:rFonts w:ascii="Courier New" w:hAnsi="Courier New" w:cs="Courier New" w:hint="default"/>
+      </w:rPr>
+    </w:lvl>
+    <w:lvl w:ilvl="8" w:tplc="04090005" w:tentative="1">
+      <w:start w:val="1"/>
+      <w:numFmt w:val="bullet"/>
+      <w:lvlText w:val=""/>
+      <w:lvlJc w:val="left"/>
+      <w:pPr>
+        <w:ind w:left="6480" w:hanging="360"/>
+      </w:pPr>
+      <w:rPr>
+        <w:rFonts w:ascii="Wingdings" w:hAnsi="Wingdings" w:hint="default"/>
+      </w:rPr>
+    </w:lvl>
+  </w:abstractNum>
+  <w:abstractNum w:abstractNumId="1" w15:restartNumberingAfterBreak="0">
     <w:nsid w:val="0DA06E88"/>
     <w:multiLevelType w:val="hybridMultilevel"/>
     <w:tmpl w:val="71C86D9A"/>
@@ -2904,7 +2447,7 @@
       </w:rPr>
     </w:lvl>
   </w:abstractNum>
-  <w:abstractNum w:abstractNumId="1" w15:restartNumberingAfterBreak="0">
+  <w:abstractNum w:abstractNumId="2" w15:restartNumberingAfterBreak="0">
     <w:nsid w:val="18E12A04"/>
     <w:multiLevelType w:val="hybridMultilevel"/>
     <w:tmpl w:val="450C3234"/>
@@ -3017,7 +2560,120 @@
       </w:rPr>
     </w:lvl>
   </w:abstractNum>
-  <w:abstractNum w:abstractNumId="2" w15:restartNumberingAfterBreak="0">
+  <w:abstractNum w:abstractNumId="3" w15:restartNumberingAfterBreak="0">
+    <w:nsid w:val="20174092"/>
+    <w:multiLevelType w:val="hybridMultilevel"/>
+    <w:tmpl w:val="A54013F6"/>
+    <w:lvl w:ilvl="0" w:tplc="04090001">
+      <w:start w:val="1"/>
+      <w:numFmt w:val="bullet"/>
+      <w:lvlText w:val=""/>
+      <w:lvlJc w:val="left"/>
+      <w:pPr>
+        <w:ind w:left="720" w:hanging="360"/>
+      </w:pPr>
+      <w:rPr>
+        <w:rFonts w:ascii="Symbol" w:hAnsi="Symbol" w:hint="default"/>
+      </w:rPr>
+    </w:lvl>
+    <w:lvl w:ilvl="1" w:tplc="04090003" w:tentative="1">
+      <w:start w:val="1"/>
+      <w:numFmt w:val="bullet"/>
+      <w:lvlText w:val="o"/>
+      <w:lvlJc w:val="left"/>
+      <w:pPr>
+        <w:ind w:left="1440" w:hanging="360"/>
+      </w:pPr>
+      <w:rPr>
+        <w:rFonts w:ascii="Courier New" w:hAnsi="Courier New" w:cs="Courier New" w:hint="default"/>
+      </w:rPr>
+    </w:lvl>
+    <w:lvl w:ilvl="2" w:tplc="04090005" w:tentative="1">
+      <w:start w:val="1"/>
+      <w:numFmt w:val="bullet"/>
+      <w:lvlText w:val=""/>
+      <w:lvlJc w:val="left"/>
+      <w:pPr>
+        <w:ind w:left="2160" w:hanging="360"/>
+      </w:pPr>
+      <w:rPr>
+        <w:rFonts w:ascii="Wingdings" w:hAnsi="Wingdings" w:hint="default"/>
+      </w:rPr>
+    </w:lvl>
+    <w:lvl w:ilvl="3" w:tplc="04090001" w:tentative="1">
+      <w:start w:val="1"/>
+      <w:numFmt w:val="bullet"/>
+      <w:lvlText w:val=""/>
+      <w:lvlJc w:val="left"/>
+      <w:pPr>
+        <w:ind w:left="2880" w:hanging="360"/>
+      </w:pPr>
+      <w:rPr>
+        <w:rFonts w:ascii="Symbol" w:hAnsi="Symbol" w:hint="default"/>
+      </w:rPr>
+    </w:lvl>
+    <w:lvl w:ilvl="4" w:tplc="04090003" w:tentative="1">
+      <w:start w:val="1"/>
+      <w:numFmt w:val="bullet"/>
+      <w:lvlText w:val="o"/>
+      <w:lvlJc w:val="left"/>
+      <w:pPr>
+        <w:ind w:left="3600" w:hanging="360"/>
+      </w:pPr>
+      <w:rPr>
+        <w:rFonts w:ascii="Courier New" w:hAnsi="Courier New" w:cs="Courier New" w:hint="default"/>
+      </w:rPr>
+    </w:lvl>
+    <w:lvl w:ilvl="5" w:tplc="04090005" w:tentative="1">
+      <w:start w:val="1"/>
+      <w:numFmt w:val="bullet"/>
+      <w:lvlText w:val=""/>
+      <w:lvlJc w:val="left"/>
+      <w:pPr>
+        <w:ind w:left="4320" w:hanging="360"/>
+      </w:pPr>
+      <w:rPr>
+        <w:rFonts w:ascii="Wingdings" w:hAnsi="Wingdings" w:hint="default"/>
+      </w:rPr>
+    </w:lvl>
+    <w:lvl w:ilvl="6" w:tplc="04090001" w:tentative="1">
+      <w:start w:val="1"/>
+      <w:numFmt w:val="bullet"/>
+      <w:lvlText w:val=""/>
+      <w:lvlJc w:val="left"/>
+      <w:pPr>
+        <w:ind w:left="5040" w:hanging="360"/>
+      </w:pPr>
+      <w:rPr>
+        <w:rFonts w:ascii="Symbol" w:hAnsi="Symbol" w:hint="default"/>
+      </w:rPr>
+    </w:lvl>
+    <w:lvl w:ilvl="7" w:tplc="04090003" w:tentative="1">
+      <w:start w:val="1"/>
+      <w:numFmt w:val="bullet"/>
+      <w:lvlText w:val="o"/>
+      <w:lvlJc w:val="left"/>
+      <w:pPr>
+        <w:ind w:left="5760" w:hanging="360"/>
+      </w:pPr>
+      <w:rPr>
+        <w:rFonts w:ascii="Courier New" w:hAnsi="Courier New" w:cs="Courier New" w:hint="default"/>
+      </w:rPr>
+    </w:lvl>
+    <w:lvl w:ilvl="8" w:tplc="04090005" w:tentative="1">
+      <w:start w:val="1"/>
+      <w:numFmt w:val="bullet"/>
+      <w:lvlText w:val=""/>
+      <w:lvlJc w:val="left"/>
+      <w:pPr>
+        <w:ind w:left="6480" w:hanging="360"/>
+      </w:pPr>
+      <w:rPr>
+        <w:rFonts w:ascii="Wingdings" w:hAnsi="Wingdings" w:hint="default"/>
+      </w:rPr>
+    </w:lvl>
+  </w:abstractNum>
+  <w:abstractNum w:abstractNumId="4" w15:restartNumberingAfterBreak="0">
     <w:nsid w:val="23B45DAD"/>
     <w:multiLevelType w:val="hybridMultilevel"/>
     <w:tmpl w:val="E056D066"/>
@@ -3130,7 +2786,233 @@
       </w:rPr>
     </w:lvl>
   </w:abstractNum>
-  <w:abstractNum w:abstractNumId="3" w15:restartNumberingAfterBreak="0">
+  <w:abstractNum w:abstractNumId="5" w15:restartNumberingAfterBreak="0">
+    <w:nsid w:val="2C433069"/>
+    <w:multiLevelType w:val="hybridMultilevel"/>
+    <w:tmpl w:val="F81E1C34"/>
+    <w:lvl w:ilvl="0" w:tplc="04090001">
+      <w:start w:val="1"/>
+      <w:numFmt w:val="bullet"/>
+      <w:lvlText w:val=""/>
+      <w:lvlJc w:val="left"/>
+      <w:pPr>
+        <w:ind w:left="720" w:hanging="360"/>
+      </w:pPr>
+      <w:rPr>
+        <w:rFonts w:ascii="Symbol" w:hAnsi="Symbol" w:hint="default"/>
+      </w:rPr>
+    </w:lvl>
+    <w:lvl w:ilvl="1" w:tplc="04090003" w:tentative="1">
+      <w:start w:val="1"/>
+      <w:numFmt w:val="bullet"/>
+      <w:lvlText w:val="o"/>
+      <w:lvlJc w:val="left"/>
+      <w:pPr>
+        <w:ind w:left="1440" w:hanging="360"/>
+      </w:pPr>
+      <w:rPr>
+        <w:rFonts w:ascii="Courier New" w:hAnsi="Courier New" w:cs="Courier New" w:hint="default"/>
+      </w:rPr>
+    </w:lvl>
+    <w:lvl w:ilvl="2" w:tplc="04090005" w:tentative="1">
+      <w:start w:val="1"/>
+      <w:numFmt w:val="bullet"/>
+      <w:lvlText w:val=""/>
+      <w:lvlJc w:val="left"/>
+      <w:pPr>
+        <w:ind w:left="2160" w:hanging="360"/>
+      </w:pPr>
+      <w:rPr>
+        <w:rFonts w:ascii="Wingdings" w:hAnsi="Wingdings" w:hint="default"/>
+      </w:rPr>
+    </w:lvl>
+    <w:lvl w:ilvl="3" w:tplc="04090001" w:tentative="1">
+      <w:start w:val="1"/>
+      <w:numFmt w:val="bullet"/>
+      <w:lvlText w:val=""/>
+      <w:lvlJc w:val="left"/>
+      <w:pPr>
+        <w:ind w:left="2880" w:hanging="360"/>
+      </w:pPr>
+      <w:rPr>
+        <w:rFonts w:ascii="Symbol" w:hAnsi="Symbol" w:hint="default"/>
+      </w:rPr>
+    </w:lvl>
+    <w:lvl w:ilvl="4" w:tplc="04090003" w:tentative="1">
+      <w:start w:val="1"/>
+      <w:numFmt w:val="bullet"/>
+      <w:lvlText w:val="o"/>
+      <w:lvlJc w:val="left"/>
+      <w:pPr>
+        <w:ind w:left="3600" w:hanging="360"/>
+      </w:pPr>
+      <w:rPr>
+        <w:rFonts w:ascii="Courier New" w:hAnsi="Courier New" w:cs="Courier New" w:hint="default"/>
+      </w:rPr>
+    </w:lvl>
+    <w:lvl w:ilvl="5" w:tplc="04090005" w:tentative="1">
+      <w:start w:val="1"/>
+      <w:numFmt w:val="bullet"/>
+      <w:lvlText w:val=""/>
+      <w:lvlJc w:val="left"/>
+      <w:pPr>
+        <w:ind w:left="4320" w:hanging="360"/>
+      </w:pPr>
+      <w:rPr>
+        <w:rFonts w:ascii="Wingdings" w:hAnsi="Wingdings" w:hint="default"/>
+      </w:rPr>
+    </w:lvl>
+    <w:lvl w:ilvl="6" w:tplc="04090001" w:tentative="1">
+      <w:start w:val="1"/>
+      <w:numFmt w:val="bullet"/>
+      <w:lvlText w:val=""/>
+      <w:lvlJc w:val="left"/>
+      <w:pPr>
+        <w:ind w:left="5040" w:hanging="360"/>
+      </w:pPr>
+      <w:rPr>
+        <w:rFonts w:ascii="Symbol" w:hAnsi="Symbol" w:hint="default"/>
+      </w:rPr>
+    </w:lvl>
+    <w:lvl w:ilvl="7" w:tplc="04090003" w:tentative="1">
+      <w:start w:val="1"/>
+      <w:numFmt w:val="bullet"/>
+      <w:lvlText w:val="o"/>
+      <w:lvlJc w:val="left"/>
+      <w:pPr>
+        <w:ind w:left="5760" w:hanging="360"/>
+      </w:pPr>
+      <w:rPr>
+        <w:rFonts w:ascii="Courier New" w:hAnsi="Courier New" w:cs="Courier New" w:hint="default"/>
+      </w:rPr>
+    </w:lvl>
+    <w:lvl w:ilvl="8" w:tplc="04090005" w:tentative="1">
+      <w:start w:val="1"/>
+      <w:numFmt w:val="bullet"/>
+      <w:lvlText w:val=""/>
+      <w:lvlJc w:val="left"/>
+      <w:pPr>
+        <w:ind w:left="6480" w:hanging="360"/>
+      </w:pPr>
+      <w:rPr>
+        <w:rFonts w:ascii="Wingdings" w:hAnsi="Wingdings" w:hint="default"/>
+      </w:rPr>
+    </w:lvl>
+  </w:abstractNum>
+  <w:abstractNum w:abstractNumId="6" w15:restartNumberingAfterBreak="0">
+    <w:nsid w:val="2F934C8D"/>
+    <w:multiLevelType w:val="hybridMultilevel"/>
+    <w:tmpl w:val="FF725A1E"/>
+    <w:lvl w:ilvl="0" w:tplc="04090001">
+      <w:start w:val="1"/>
+      <w:numFmt w:val="bullet"/>
+      <w:lvlText w:val=""/>
+      <w:lvlJc w:val="left"/>
+      <w:pPr>
+        <w:ind w:left="720" w:hanging="360"/>
+      </w:pPr>
+      <w:rPr>
+        <w:rFonts w:ascii="Symbol" w:hAnsi="Symbol" w:hint="default"/>
+      </w:rPr>
+    </w:lvl>
+    <w:lvl w:ilvl="1" w:tplc="04090003" w:tentative="1">
+      <w:start w:val="1"/>
+      <w:numFmt w:val="bullet"/>
+      <w:lvlText w:val="o"/>
+      <w:lvlJc w:val="left"/>
+      <w:pPr>
+        <w:ind w:left="1440" w:hanging="360"/>
+      </w:pPr>
+      <w:rPr>
+        <w:rFonts w:ascii="Courier New" w:hAnsi="Courier New" w:cs="Courier New" w:hint="default"/>
+      </w:rPr>
+    </w:lvl>
+    <w:lvl w:ilvl="2" w:tplc="04090005" w:tentative="1">
+      <w:start w:val="1"/>
+      <w:numFmt w:val="bullet"/>
+      <w:lvlText w:val=""/>
+      <w:lvlJc w:val="left"/>
+      <w:pPr>
+        <w:ind w:left="2160" w:hanging="360"/>
+      </w:pPr>
+      <w:rPr>
+        <w:rFonts w:ascii="Wingdings" w:hAnsi="Wingdings" w:hint="default"/>
+      </w:rPr>
+    </w:lvl>
+    <w:lvl w:ilvl="3" w:tplc="04090001" w:tentative="1">
+      <w:start w:val="1"/>
+      <w:numFmt w:val="bullet"/>
+      <w:lvlText w:val=""/>
+      <w:lvlJc w:val="left"/>
+      <w:pPr>
+        <w:ind w:left="2880" w:hanging="360"/>
+      </w:pPr>
+      <w:rPr>
+        <w:rFonts w:ascii="Symbol" w:hAnsi="Symbol" w:hint="default"/>
+      </w:rPr>
+    </w:lvl>
+    <w:lvl w:ilvl="4" w:tplc="04090003" w:tentative="1">
+      <w:start w:val="1"/>
+      <w:numFmt w:val="bullet"/>
+      <w:lvlText w:val="o"/>
+      <w:lvlJc w:val="left"/>
+      <w:pPr>
+        <w:ind w:left="3600" w:hanging="360"/>
+      </w:pPr>
+      <w:rPr>
+        <w:rFonts w:ascii="Courier New" w:hAnsi="Courier New" w:cs="Courier New" w:hint="default"/>
+      </w:rPr>
+    </w:lvl>
+    <w:lvl w:ilvl="5" w:tplc="04090005" w:tentative="1">
+      <w:start w:val="1"/>
+      <w:numFmt w:val="bullet"/>
+      <w:lvlText w:val=""/>
+      <w:lvlJc w:val="left"/>
+      <w:pPr>
+        <w:ind w:left="4320" w:hanging="360"/>
+      </w:pPr>
+      <w:rPr>
+        <w:rFonts w:ascii="Wingdings" w:hAnsi="Wingdings" w:hint="default"/>
+      </w:rPr>
+    </w:lvl>
+    <w:lvl w:ilvl="6" w:tplc="04090001" w:tentative="1">
+      <w:start w:val="1"/>
+      <w:numFmt w:val="bullet"/>
+      <w:lvlText w:val=""/>
+      <w:lvlJc w:val="left"/>
+      <w:pPr>
+        <w:ind w:left="5040" w:hanging="360"/>
+      </w:pPr>
+      <w:rPr>
+        <w:rFonts w:ascii="Symbol" w:hAnsi="Symbol" w:hint="default"/>
+      </w:rPr>
+    </w:lvl>
+    <w:lvl w:ilvl="7" w:tplc="04090003" w:tentative="1">
+      <w:start w:val="1"/>
+      <w:numFmt w:val="bullet"/>
+      <w:lvlText w:val="o"/>
+      <w:lvlJc w:val="left"/>
+      <w:pPr>
+        <w:ind w:left="5760" w:hanging="360"/>
+      </w:pPr>
+      <w:rPr>
+        <w:rFonts w:ascii="Courier New" w:hAnsi="Courier New" w:cs="Courier New" w:hint="default"/>
+      </w:rPr>
+    </w:lvl>
+    <w:lvl w:ilvl="8" w:tplc="04090005" w:tentative="1">
+      <w:start w:val="1"/>
+      <w:numFmt w:val="bullet"/>
+      <w:lvlText w:val=""/>
+      <w:lvlJc w:val="left"/>
+      <w:pPr>
+        <w:ind w:left="6480" w:hanging="360"/>
+      </w:pPr>
+      <w:rPr>
+        <w:rFonts w:ascii="Wingdings" w:hAnsi="Wingdings" w:hint="default"/>
+      </w:rPr>
+    </w:lvl>
+  </w:abstractNum>
+  <w:abstractNum w:abstractNumId="7" w15:restartNumberingAfterBreak="0">
     <w:nsid w:val="3A674B38"/>
     <w:multiLevelType w:val="hybridMultilevel"/>
     <w:tmpl w:val="775EAB9A"/>
@@ -3243,7 +3125,120 @@
       </w:rPr>
     </w:lvl>
   </w:abstractNum>
-  <w:abstractNum w:abstractNumId="4" w15:restartNumberingAfterBreak="0">
+  <w:abstractNum w:abstractNumId="8" w15:restartNumberingAfterBreak="0">
+    <w:nsid w:val="3AA05488"/>
+    <w:multiLevelType w:val="hybridMultilevel"/>
+    <w:tmpl w:val="695086C8"/>
+    <w:lvl w:ilvl="0" w:tplc="04090001">
+      <w:start w:val="1"/>
+      <w:numFmt w:val="bullet"/>
+      <w:lvlText w:val=""/>
+      <w:lvlJc w:val="left"/>
+      <w:pPr>
+        <w:ind w:left="1440" w:hanging="360"/>
+      </w:pPr>
+      <w:rPr>
+        <w:rFonts w:ascii="Symbol" w:hAnsi="Symbol" w:hint="default"/>
+      </w:rPr>
+    </w:lvl>
+    <w:lvl w:ilvl="1" w:tplc="04090003" w:tentative="1">
+      <w:start w:val="1"/>
+      <w:numFmt w:val="bullet"/>
+      <w:lvlText w:val="o"/>
+      <w:lvlJc w:val="left"/>
+      <w:pPr>
+        <w:ind w:left="2160" w:hanging="360"/>
+      </w:pPr>
+      <w:rPr>
+        <w:rFonts w:ascii="Courier New" w:hAnsi="Courier New" w:cs="Courier New" w:hint="default"/>
+      </w:rPr>
+    </w:lvl>
+    <w:lvl w:ilvl="2" w:tplc="04090005" w:tentative="1">
+      <w:start w:val="1"/>
+      <w:numFmt w:val="bullet"/>
+      <w:lvlText w:val=""/>
+      <w:lvlJc w:val="left"/>
+      <w:pPr>
+        <w:ind w:left="2880" w:hanging="360"/>
+      </w:pPr>
+      <w:rPr>
+        <w:rFonts w:ascii="Wingdings" w:hAnsi="Wingdings" w:hint="default"/>
+      </w:rPr>
+    </w:lvl>
+    <w:lvl w:ilvl="3" w:tplc="04090001" w:tentative="1">
+      <w:start w:val="1"/>
+      <w:numFmt w:val="bullet"/>
+      <w:lvlText w:val=""/>
+      <w:lvlJc w:val="left"/>
+      <w:pPr>
+        <w:ind w:left="3600" w:hanging="360"/>
+      </w:pPr>
+      <w:rPr>
+        <w:rFonts w:ascii="Symbol" w:hAnsi="Symbol" w:hint="default"/>
+      </w:rPr>
+    </w:lvl>
+    <w:lvl w:ilvl="4" w:tplc="04090003" w:tentative="1">
+      <w:start w:val="1"/>
+      <w:numFmt w:val="bullet"/>
+      <w:lvlText w:val="o"/>
+      <w:lvlJc w:val="left"/>
+      <w:pPr>
+        <w:ind w:left="4320" w:hanging="360"/>
+      </w:pPr>
+      <w:rPr>
+        <w:rFonts w:ascii="Courier New" w:hAnsi="Courier New" w:cs="Courier New" w:hint="default"/>
+      </w:rPr>
+    </w:lvl>
+    <w:lvl w:ilvl="5" w:tplc="04090005" w:tentative="1">
+      <w:start w:val="1"/>
+      <w:numFmt w:val="bullet"/>
+      <w:lvlText w:val=""/>
+      <w:lvlJc w:val="left"/>
+      <w:pPr>
+        <w:ind w:left="5040" w:hanging="360"/>
+      </w:pPr>
+      <w:rPr>
+        <w:rFonts w:ascii="Wingdings" w:hAnsi="Wingdings" w:hint="default"/>
+      </w:rPr>
+    </w:lvl>
+    <w:lvl w:ilvl="6" w:tplc="04090001" w:tentative="1">
+      <w:start w:val="1"/>
+      <w:numFmt w:val="bullet"/>
+      <w:lvlText w:val=""/>
+      <w:lvlJc w:val="left"/>
+      <w:pPr>
+        <w:ind w:left="5760" w:hanging="360"/>
+      </w:pPr>
+      <w:rPr>
+        <w:rFonts w:ascii="Symbol" w:hAnsi="Symbol" w:hint="default"/>
+      </w:rPr>
+    </w:lvl>
+    <w:lvl w:ilvl="7" w:tplc="04090003" w:tentative="1">
+      <w:start w:val="1"/>
+      <w:numFmt w:val="bullet"/>
+      <w:lvlText w:val="o"/>
+      <w:lvlJc w:val="left"/>
+      <w:pPr>
+        <w:ind w:left="6480" w:hanging="360"/>
+      </w:pPr>
+      <w:rPr>
+        <w:rFonts w:ascii="Courier New" w:hAnsi="Courier New" w:cs="Courier New" w:hint="default"/>
+      </w:rPr>
+    </w:lvl>
+    <w:lvl w:ilvl="8" w:tplc="04090005" w:tentative="1">
+      <w:start w:val="1"/>
+      <w:numFmt w:val="bullet"/>
+      <w:lvlText w:val=""/>
+      <w:lvlJc w:val="left"/>
+      <w:pPr>
+        <w:ind w:left="7200" w:hanging="360"/>
+      </w:pPr>
+      <w:rPr>
+        <w:rFonts w:ascii="Wingdings" w:hAnsi="Wingdings" w:hint="default"/>
+      </w:rPr>
+    </w:lvl>
+  </w:abstractNum>
+  <w:abstractNum w:abstractNumId="9" w15:restartNumberingAfterBreak="0">
     <w:nsid w:val="45853DDD"/>
     <w:multiLevelType w:val="hybridMultilevel"/>
     <w:tmpl w:val="3140EAF6"/>
@@ -3356,7 +3351,120 @@
       </w:rPr>
     </w:lvl>
   </w:abstractNum>
-  <w:abstractNum w:abstractNumId="5" w15:restartNumberingAfterBreak="0">
+  <w:abstractNum w:abstractNumId="10" w15:restartNumberingAfterBreak="0">
+    <w:nsid w:val="51AD1F83"/>
+    <w:multiLevelType w:val="hybridMultilevel"/>
+    <w:tmpl w:val="18605DAA"/>
+    <w:lvl w:ilvl="0" w:tplc="04090001">
+      <w:start w:val="1"/>
+      <w:numFmt w:val="bullet"/>
+      <w:lvlText w:val=""/>
+      <w:lvlJc w:val="left"/>
+      <w:pPr>
+        <w:ind w:left="1080" w:hanging="360"/>
+      </w:pPr>
+      <w:rPr>
+        <w:rFonts w:ascii="Symbol" w:hAnsi="Symbol" w:hint="default"/>
+      </w:rPr>
+    </w:lvl>
+    <w:lvl w:ilvl="1" w:tplc="04090003" w:tentative="1">
+      <w:start w:val="1"/>
+      <w:numFmt w:val="bullet"/>
+      <w:lvlText w:val="o"/>
+      <w:lvlJc w:val="left"/>
+      <w:pPr>
+        <w:ind w:left="1800" w:hanging="360"/>
+      </w:pPr>
+      <w:rPr>
+        <w:rFonts w:ascii="Courier New" w:hAnsi="Courier New" w:cs="Courier New" w:hint="default"/>
+      </w:rPr>
+    </w:lvl>
+    <w:lvl w:ilvl="2" w:tplc="04090005" w:tentative="1">
+      <w:start w:val="1"/>
+      <w:numFmt w:val="bullet"/>
+      <w:lvlText w:val=""/>
+      <w:lvlJc w:val="left"/>
+      <w:pPr>
+        <w:ind w:left="2520" w:hanging="360"/>
+      </w:pPr>
+      <w:rPr>
+        <w:rFonts w:ascii="Wingdings" w:hAnsi="Wingdings" w:hint="default"/>
+      </w:rPr>
+    </w:lvl>
+    <w:lvl w:ilvl="3" w:tplc="04090001" w:tentative="1">
+      <w:start w:val="1"/>
+      <w:numFmt w:val="bullet"/>
+      <w:lvlText w:val=""/>
+      <w:lvlJc w:val="left"/>
+      <w:pPr>
+        <w:ind w:left="3240" w:hanging="360"/>
+      </w:pPr>
+      <w:rPr>
+        <w:rFonts w:ascii="Symbol" w:hAnsi="Symbol" w:hint="default"/>
+      </w:rPr>
+    </w:lvl>
+    <w:lvl w:ilvl="4" w:tplc="04090003" w:tentative="1">
+      <w:start w:val="1"/>
+      <w:numFmt w:val="bullet"/>
+      <w:lvlText w:val="o"/>
+      <w:lvlJc w:val="left"/>
+      <w:pPr>
+        <w:ind w:left="3960" w:hanging="360"/>
+      </w:pPr>
+      <w:rPr>
+        <w:rFonts w:ascii="Courier New" w:hAnsi="Courier New" w:cs="Courier New" w:hint="default"/>
+      </w:rPr>
+    </w:lvl>
+    <w:lvl w:ilvl="5" w:tplc="04090005" w:tentative="1">
+      <w:start w:val="1"/>
+      <w:numFmt w:val="bullet"/>
+      <w:lvlText w:val=""/>
+      <w:lvlJc w:val="left"/>
+      <w:pPr>
+        <w:ind w:left="4680" w:hanging="360"/>
+      </w:pPr>
+      <w:rPr>
+        <w:rFonts w:ascii="Wingdings" w:hAnsi="Wingdings" w:hint="default"/>
+      </w:rPr>
+    </w:lvl>
+    <w:lvl w:ilvl="6" w:tplc="04090001" w:tentative="1">
+      <w:start w:val="1"/>
+      <w:numFmt w:val="bullet"/>
+      <w:lvlText w:val=""/>
+      <w:lvlJc w:val="left"/>
+      <w:pPr>
+        <w:ind w:left="5400" w:hanging="360"/>
+      </w:pPr>
+      <w:rPr>
+        <w:rFonts w:ascii="Symbol" w:hAnsi="Symbol" w:hint="default"/>
+      </w:rPr>
+    </w:lvl>
+    <w:lvl w:ilvl="7" w:tplc="04090003" w:tentative="1">
+      <w:start w:val="1"/>
+      <w:numFmt w:val="bullet"/>
+      <w:lvlText w:val="o"/>
+      <w:lvlJc w:val="left"/>
+      <w:pPr>
+        <w:ind w:left="6120" w:hanging="360"/>
+      </w:pPr>
+      <w:rPr>
+        <w:rFonts w:ascii="Courier New" w:hAnsi="Courier New" w:cs="Courier New" w:hint="default"/>
+      </w:rPr>
+    </w:lvl>
+    <w:lvl w:ilvl="8" w:tplc="04090005" w:tentative="1">
+      <w:start w:val="1"/>
+      <w:numFmt w:val="bullet"/>
+      <w:lvlText w:val=""/>
+      <w:lvlJc w:val="left"/>
+      <w:pPr>
+        <w:ind w:left="6840" w:hanging="360"/>
+      </w:pPr>
+      <w:rPr>
+        <w:rFonts w:ascii="Wingdings" w:hAnsi="Wingdings" w:hint="default"/>
+      </w:rPr>
+    </w:lvl>
+  </w:abstractNum>
+  <w:abstractNum w:abstractNumId="11" w15:restartNumberingAfterBreak="0">
     <w:nsid w:val="567513FB"/>
     <w:multiLevelType w:val="hybridMultilevel"/>
     <w:tmpl w:val="3A264D68"/>
@@ -3469,7 +3577,120 @@
       </w:rPr>
     </w:lvl>
   </w:abstractNum>
-  <w:abstractNum w:abstractNumId="6" w15:restartNumberingAfterBreak="0">
+  <w:abstractNum w:abstractNumId="12" w15:restartNumberingAfterBreak="0">
+    <w:nsid w:val="60695530"/>
+    <w:multiLevelType w:val="hybridMultilevel"/>
+    <w:tmpl w:val="9E301342"/>
+    <w:lvl w:ilvl="0" w:tplc="04090001">
+      <w:start w:val="1"/>
+      <w:numFmt w:val="bullet"/>
+      <w:lvlText w:val=""/>
+      <w:lvlJc w:val="left"/>
+      <w:pPr>
+        <w:ind w:left="1080" w:hanging="360"/>
+      </w:pPr>
+      <w:rPr>
+        <w:rFonts w:ascii="Symbol" w:hAnsi="Symbol" w:hint="default"/>
+      </w:rPr>
+    </w:lvl>
+    <w:lvl w:ilvl="1" w:tplc="04090003" w:tentative="1">
+      <w:start w:val="1"/>
+      <w:numFmt w:val="bullet"/>
+      <w:lvlText w:val="o"/>
+      <w:lvlJc w:val="left"/>
+      <w:pPr>
+        <w:ind w:left="1800" w:hanging="360"/>
+      </w:pPr>
+      <w:rPr>
+        <w:rFonts w:ascii="Courier New" w:hAnsi="Courier New" w:cs="Courier New" w:hint="default"/>
+      </w:rPr>
+    </w:lvl>
+    <w:lvl w:ilvl="2" w:tplc="04090005" w:tentative="1">
+      <w:start w:val="1"/>
+      <w:numFmt w:val="bullet"/>
+      <w:lvlText w:val=""/>
+      <w:lvlJc w:val="left"/>
+      <w:pPr>
+        <w:ind w:left="2520" w:hanging="360"/>
+      </w:pPr>
+      <w:rPr>
+        <w:rFonts w:ascii="Wingdings" w:hAnsi="Wingdings" w:hint="default"/>
+      </w:rPr>
+    </w:lvl>
+    <w:lvl w:ilvl="3" w:tplc="04090001" w:tentative="1">
+      <w:start w:val="1"/>
+      <w:numFmt w:val="bullet"/>
+      <w:lvlText w:val=""/>
+      <w:lvlJc w:val="left"/>
+      <w:pPr>
+        <w:ind w:left="3240" w:hanging="360"/>
+      </w:pPr>
+      <w:rPr>
+        <w:rFonts w:ascii="Symbol" w:hAnsi="Symbol" w:hint="default"/>
+      </w:rPr>
+    </w:lvl>
+    <w:lvl w:ilvl="4" w:tplc="04090003" w:tentative="1">
+      <w:start w:val="1"/>
+      <w:numFmt w:val="bullet"/>
+      <w:lvlText w:val="o"/>
+      <w:lvlJc w:val="left"/>
+      <w:pPr>
+        <w:ind w:left="3960" w:hanging="360"/>
+      </w:pPr>
+      <w:rPr>
+        <w:rFonts w:ascii="Courier New" w:hAnsi="Courier New" w:cs="Courier New" w:hint="default"/>
+      </w:rPr>
+    </w:lvl>
+    <w:lvl w:ilvl="5" w:tplc="04090005" w:tentative="1">
+      <w:start w:val="1"/>
+      <w:numFmt w:val="bullet"/>
+      <w:lvlText w:val=""/>
+      <w:lvlJc w:val="left"/>
+      <w:pPr>
+        <w:ind w:left="4680" w:hanging="360"/>
+      </w:pPr>
+      <w:rPr>
+        <w:rFonts w:ascii="Wingdings" w:hAnsi="Wingdings" w:hint="default"/>
+      </w:rPr>
+    </w:lvl>
+    <w:lvl w:ilvl="6" w:tplc="04090001" w:tentative="1">
+      <w:start w:val="1"/>
+      <w:numFmt w:val="bullet"/>
+      <w:lvlText w:val=""/>
+      <w:lvlJc w:val="left"/>
+      <w:pPr>
+        <w:ind w:left="5400" w:hanging="360"/>
+      </w:pPr>
+      <w:rPr>
+        <w:rFonts w:ascii="Symbol" w:hAnsi="Symbol" w:hint="default"/>
+      </w:rPr>
+    </w:lvl>
+    <w:lvl w:ilvl="7" w:tplc="04090003" w:tentative="1">
+      <w:start w:val="1"/>
+      <w:numFmt w:val="bullet"/>
+      <w:lvlText w:val="o"/>
+      <w:lvlJc w:val="left"/>
+      <w:pPr>
+        <w:ind w:left="6120" w:hanging="360"/>
+      </w:pPr>
+      <w:rPr>
+        <w:rFonts w:ascii="Courier New" w:hAnsi="Courier New" w:cs="Courier New" w:hint="default"/>
+      </w:rPr>
+    </w:lvl>
+    <w:lvl w:ilvl="8" w:tplc="04090005" w:tentative="1">
+      <w:start w:val="1"/>
+      <w:numFmt w:val="bullet"/>
+      <w:lvlText w:val=""/>
+      <w:lvlJc w:val="left"/>
+      <w:pPr>
+        <w:ind w:left="6840" w:hanging="360"/>
+      </w:pPr>
+      <w:rPr>
+        <w:rFonts w:ascii="Wingdings" w:hAnsi="Wingdings" w:hint="default"/>
+      </w:rPr>
+    </w:lvl>
+  </w:abstractNum>
+  <w:abstractNum w:abstractNumId="13" w15:restartNumberingAfterBreak="0">
     <w:nsid w:val="651D5B88"/>
     <w:multiLevelType w:val="hybridMultilevel"/>
     <w:tmpl w:val="6F14C428"/>
@@ -3582,7 +3803,7 @@
       </w:rPr>
     </w:lvl>
   </w:abstractNum>
-  <w:abstractNum w:abstractNumId="7" w15:restartNumberingAfterBreak="0">
+  <w:abstractNum w:abstractNumId="14" w15:restartNumberingAfterBreak="0">
     <w:nsid w:val="669E7CF1"/>
     <w:multiLevelType w:val="hybridMultilevel"/>
     <w:tmpl w:val="090A49B0"/>
@@ -3695,7 +3916,120 @@
       </w:rPr>
     </w:lvl>
   </w:abstractNum>
-  <w:abstractNum w:abstractNumId="8" w15:restartNumberingAfterBreak="0">
+  <w:abstractNum w:abstractNumId="15" w15:restartNumberingAfterBreak="0">
+    <w:nsid w:val="67D346BA"/>
+    <w:multiLevelType w:val="hybridMultilevel"/>
+    <w:tmpl w:val="FE62A2D8"/>
+    <w:lvl w:ilvl="0" w:tplc="04090001">
+      <w:start w:val="1"/>
+      <w:numFmt w:val="bullet"/>
+      <w:lvlText w:val=""/>
+      <w:lvlJc w:val="left"/>
+      <w:pPr>
+        <w:ind w:left="1080" w:hanging="360"/>
+      </w:pPr>
+      <w:rPr>
+        <w:rFonts w:ascii="Symbol" w:hAnsi="Symbol" w:hint="default"/>
+      </w:rPr>
+    </w:lvl>
+    <w:lvl w:ilvl="1" w:tplc="04090003" w:tentative="1">
+      <w:start w:val="1"/>
+      <w:numFmt w:val="bullet"/>
+      <w:lvlText w:val="o"/>
+      <w:lvlJc w:val="left"/>
+      <w:pPr>
+        <w:ind w:left="1800" w:hanging="360"/>
+      </w:pPr>
+      <w:rPr>
+        <w:rFonts w:ascii="Courier New" w:hAnsi="Courier New" w:cs="Courier New" w:hint="default"/>
+      </w:rPr>
+    </w:lvl>
+    <w:lvl w:ilvl="2" w:tplc="04090005" w:tentative="1">
+      <w:start w:val="1"/>
+      <w:numFmt w:val="bullet"/>
+      <w:lvlText w:val=""/>
+      <w:lvlJc w:val="left"/>
+      <w:pPr>
+        <w:ind w:left="2520" w:hanging="360"/>
+      </w:pPr>
+      <w:rPr>
+        <w:rFonts w:ascii="Wingdings" w:hAnsi="Wingdings" w:hint="default"/>
+      </w:rPr>
+    </w:lvl>
+    <w:lvl w:ilvl="3" w:tplc="04090001" w:tentative="1">
+      <w:start w:val="1"/>
+      <w:numFmt w:val="bullet"/>
+      <w:lvlText w:val=""/>
+      <w:lvlJc w:val="left"/>
+      <w:pPr>
+        <w:ind w:left="3240" w:hanging="360"/>
+      </w:pPr>
+      <w:rPr>
+        <w:rFonts w:ascii="Symbol" w:hAnsi="Symbol" w:hint="default"/>
+      </w:rPr>
+    </w:lvl>
+    <w:lvl w:ilvl="4" w:tplc="04090003" w:tentative="1">
+      <w:start w:val="1"/>
+      <w:numFmt w:val="bullet"/>
+      <w:lvlText w:val="o"/>
+      <w:lvlJc w:val="left"/>
+      <w:pPr>
+        <w:ind w:left="3960" w:hanging="360"/>
+      </w:pPr>
+      <w:rPr>
+        <w:rFonts w:ascii="Courier New" w:hAnsi="Courier New" w:cs="Courier New" w:hint="default"/>
+      </w:rPr>
+    </w:lvl>
+    <w:lvl w:ilvl="5" w:tplc="04090005" w:tentative="1">
+      <w:start w:val="1"/>
+      <w:numFmt w:val="bullet"/>
+      <w:lvlText w:val=""/>
+      <w:lvlJc w:val="left"/>
+      <w:pPr>
+        <w:ind w:left="4680" w:hanging="360"/>
+      </w:pPr>
+      <w:rPr>
+        <w:rFonts w:ascii="Wingdings" w:hAnsi="Wingdings" w:hint="default"/>
+      </w:rPr>
+    </w:lvl>
+    <w:lvl w:ilvl="6" w:tplc="04090001" w:tentative="1">
+      <w:start w:val="1"/>
+      <w:numFmt w:val="bullet"/>
+      <w:lvlText w:val=""/>
+      <w:lvlJc w:val="left"/>
+      <w:pPr>
+        <w:ind w:left="5400" w:hanging="360"/>
+      </w:pPr>
+      <w:rPr>
+        <w:rFonts w:ascii="Symbol" w:hAnsi="Symbol" w:hint="default"/>
+      </w:rPr>
+    </w:lvl>
+    <w:lvl w:ilvl="7" w:tplc="04090003" w:tentative="1">
+      <w:start w:val="1"/>
+      <w:numFmt w:val="bullet"/>
+      <w:lvlText w:val="o"/>
+      <w:lvlJc w:val="left"/>
+      <w:pPr>
+        <w:ind w:left="6120" w:hanging="360"/>
+      </w:pPr>
+      <w:rPr>
+        <w:rFonts w:ascii="Courier New" w:hAnsi="Courier New" w:cs="Courier New" w:hint="default"/>
+      </w:rPr>
+    </w:lvl>
+    <w:lvl w:ilvl="8" w:tplc="04090005" w:tentative="1">
+      <w:start w:val="1"/>
+      <w:numFmt w:val="bullet"/>
+      <w:lvlText w:val=""/>
+      <w:lvlJc w:val="left"/>
+      <w:pPr>
+        <w:ind w:left="6840" w:hanging="360"/>
+      </w:pPr>
+      <w:rPr>
+        <w:rFonts w:ascii="Wingdings" w:hAnsi="Wingdings" w:hint="default"/>
+      </w:rPr>
+    </w:lvl>
+  </w:abstractNum>
+  <w:abstractNum w:abstractNumId="16" w15:restartNumberingAfterBreak="0">
     <w:nsid w:val="68D32C1E"/>
     <w:multiLevelType w:val="hybridMultilevel"/>
     <w:tmpl w:val="83DCF708"/>
@@ -3808,38 +4142,178 @@
       </w:rPr>
     </w:lvl>
   </w:abstractNum>
+  <w:abstractNum w:abstractNumId="17" w15:restartNumberingAfterBreak="0">
+    <w:nsid w:val="7BBC22F8"/>
+    <w:multiLevelType w:val="hybridMultilevel"/>
+    <w:tmpl w:val="5B846FB2"/>
+    <w:lvl w:ilvl="0" w:tplc="04090001">
+      <w:start w:val="1"/>
+      <w:numFmt w:val="bullet"/>
+      <w:lvlText w:val=""/>
+      <w:lvlJc w:val="left"/>
+      <w:pPr>
+        <w:ind w:left="1080" w:hanging="360"/>
+      </w:pPr>
+      <w:rPr>
+        <w:rFonts w:ascii="Symbol" w:hAnsi="Symbol" w:hint="default"/>
+      </w:rPr>
+    </w:lvl>
+    <w:lvl w:ilvl="1" w:tplc="04090003" w:tentative="1">
+      <w:start w:val="1"/>
+      <w:numFmt w:val="bullet"/>
+      <w:lvlText w:val="o"/>
+      <w:lvlJc w:val="left"/>
+      <w:pPr>
+        <w:ind w:left="1800" w:hanging="360"/>
+      </w:pPr>
+      <w:rPr>
+        <w:rFonts w:ascii="Courier New" w:hAnsi="Courier New" w:cs="Courier New" w:hint="default"/>
+      </w:rPr>
+    </w:lvl>
+    <w:lvl w:ilvl="2" w:tplc="04090005" w:tentative="1">
+      <w:start w:val="1"/>
+      <w:numFmt w:val="bullet"/>
+      <w:lvlText w:val=""/>
+      <w:lvlJc w:val="left"/>
+      <w:pPr>
+        <w:ind w:left="2520" w:hanging="360"/>
+      </w:pPr>
+      <w:rPr>
+        <w:rFonts w:ascii="Wingdings" w:hAnsi="Wingdings" w:hint="default"/>
+      </w:rPr>
+    </w:lvl>
+    <w:lvl w:ilvl="3" w:tplc="04090001" w:tentative="1">
+      <w:start w:val="1"/>
+      <w:numFmt w:val="bullet"/>
+      <w:lvlText w:val=""/>
+      <w:lvlJc w:val="left"/>
+      <w:pPr>
+        <w:ind w:left="3240" w:hanging="360"/>
+      </w:pPr>
+      <w:rPr>
+        <w:rFonts w:ascii="Symbol" w:hAnsi="Symbol" w:hint="default"/>
+      </w:rPr>
+    </w:lvl>
+    <w:lvl w:ilvl="4" w:tplc="04090003" w:tentative="1">
+      <w:start w:val="1"/>
+      <w:numFmt w:val="bullet"/>
+      <w:lvlText w:val="o"/>
+      <w:lvlJc w:val="left"/>
+      <w:pPr>
+        <w:ind w:left="3960" w:hanging="360"/>
+      </w:pPr>
+      <w:rPr>
+        <w:rFonts w:ascii="Courier New" w:hAnsi="Courier New" w:cs="Courier New" w:hint="default"/>
+      </w:rPr>
+    </w:lvl>
+    <w:lvl w:ilvl="5" w:tplc="04090005" w:tentative="1">
+      <w:start w:val="1"/>
+      <w:numFmt w:val="bullet"/>
+      <w:lvlText w:val=""/>
+      <w:lvlJc w:val="left"/>
+      <w:pPr>
+        <w:ind w:left="4680" w:hanging="360"/>
+      </w:pPr>
+      <w:rPr>
+        <w:rFonts w:ascii="Wingdings" w:hAnsi="Wingdings" w:hint="default"/>
+      </w:rPr>
+    </w:lvl>
+    <w:lvl w:ilvl="6" w:tplc="04090001" w:tentative="1">
+      <w:start w:val="1"/>
+      <w:numFmt w:val="bullet"/>
+      <w:lvlText w:val=""/>
+      <w:lvlJc w:val="left"/>
+      <w:pPr>
+        <w:ind w:left="5400" w:hanging="360"/>
+      </w:pPr>
+      <w:rPr>
+        <w:rFonts w:ascii="Symbol" w:hAnsi="Symbol" w:hint="default"/>
+      </w:rPr>
+    </w:lvl>
+    <w:lvl w:ilvl="7" w:tplc="04090003" w:tentative="1">
+      <w:start w:val="1"/>
+      <w:numFmt w:val="bullet"/>
+      <w:lvlText w:val="o"/>
+      <w:lvlJc w:val="left"/>
+      <w:pPr>
+        <w:ind w:left="6120" w:hanging="360"/>
+      </w:pPr>
+      <w:rPr>
+        <w:rFonts w:ascii="Courier New" w:hAnsi="Courier New" w:cs="Courier New" w:hint="default"/>
+      </w:rPr>
+    </w:lvl>
+    <w:lvl w:ilvl="8" w:tplc="04090005" w:tentative="1">
+      <w:start w:val="1"/>
+      <w:numFmt w:val="bullet"/>
+      <w:lvlText w:val=""/>
+      <w:lvlJc w:val="left"/>
+      <w:pPr>
+        <w:ind w:left="6840" w:hanging="360"/>
+      </w:pPr>
+      <w:rPr>
+        <w:rFonts w:ascii="Wingdings" w:hAnsi="Wingdings" w:hint="default"/>
+      </w:rPr>
+    </w:lvl>
+  </w:abstractNum>
   <w:num w:numId="1">
+    <w:abstractNumId w:val="13"/>
+  </w:num>
+  <w:num w:numId="2">
+    <w:abstractNumId w:val="2"/>
+  </w:num>
+  <w:num w:numId="3">
+    <w:abstractNumId w:val="11"/>
+  </w:num>
+  <w:num w:numId="4">
+    <w:abstractNumId w:val="4"/>
+  </w:num>
+  <w:num w:numId="5">
+    <w:abstractNumId w:val="9"/>
+  </w:num>
+  <w:num w:numId="6">
+    <w:abstractNumId w:val="1"/>
+  </w:num>
+  <w:num w:numId="7">
+    <w:abstractNumId w:val="7"/>
+  </w:num>
+  <w:num w:numId="8">
+    <w:abstractNumId w:val="14"/>
+  </w:num>
+  <w:num w:numId="9">
+    <w:abstractNumId w:val="16"/>
+  </w:num>
+  <w:num w:numId="10">
+    <w:abstractNumId w:val="8"/>
+  </w:num>
+  <w:num w:numId="11">
+    <w:abstractNumId w:val="15"/>
+  </w:num>
+  <w:num w:numId="12">
+    <w:abstractNumId w:val="5"/>
+  </w:num>
+  <w:num w:numId="13">
     <w:abstractNumId w:val="6"/>
   </w:num>
-  <w:num w:numId="2">
-    <w:abstractNumId w:val="1"/>
-  </w:num>
-  <w:num w:numId="3">
-    <w:abstractNumId w:val="5"/>
-  </w:num>
-  <w:num w:numId="4">
-    <w:abstractNumId w:val="2"/>
-  </w:num>
-  <w:num w:numId="5">
-    <w:abstractNumId w:val="4"/>
-  </w:num>
-  <w:num w:numId="6">
+  <w:num w:numId="14">
     <w:abstractNumId w:val="0"/>
   </w:num>
-  <w:num w:numId="7">
+  <w:num w:numId="15">
     <w:abstractNumId w:val="3"/>
   </w:num>
-  <w:num w:numId="8">
-    <w:abstractNumId w:val="7"/>
+  <w:num w:numId="16">
+    <w:abstractNumId w:val="12"/>
   </w:num>
-  <w:num w:numId="9">
-    <w:abstractNumId w:val="8"/>
+  <w:num w:numId="17">
+    <w:abstractNumId w:val="10"/>
+  </w:num>
+  <w:num w:numId="18">
+    <w:abstractNumId w:val="17"/>
   </w:num>
 </w:numbering>
 </file>
 
 <file path=word/styles.xml><?xml version="1.0" encoding="utf-8"?>
-<w:styles xmlns:mc="http://schemas.openxmlformats.org/markup-compatibility/2006" xmlns:r="http://schemas.openxmlformats.org/officeDocument/2006/relationships" xmlns:w="http://schemas.openxmlformats.org/wordprocessingml/2006/main" xmlns:w14="http://schemas.microsoft.com/office/word/2010/wordml" xmlns:w15="http://schemas.microsoft.com/office/word/2012/wordml" xmlns:w16cid="http://schemas.microsoft.com/office/word/2016/wordml/cid" xmlns:w16se="http://schemas.microsoft.com/office/word/2015/wordml/symex" mc:Ignorable="w14 w15 w16se w16cid">
+<w:styles xmlns:mc="http://schemas.openxmlformats.org/markup-compatibility/2006" xmlns:r="http://schemas.openxmlformats.org/officeDocument/2006/relationships" xmlns:w="http://schemas.openxmlformats.org/wordprocessingml/2006/main" xmlns:w14="http://schemas.microsoft.com/office/word/2010/wordml" xmlns:w15="http://schemas.microsoft.com/office/word/2012/wordml" xmlns:w16cex="http://schemas.microsoft.com/office/word/2018/wordml/cex" xmlns:w16cid="http://schemas.microsoft.com/office/word/2016/wordml/cid" xmlns:w16="http://schemas.microsoft.com/office/word/2018/wordml" xmlns:w16sdtdh="http://schemas.microsoft.com/office/word/2020/wordml/sdtdatahash" xmlns:w16se="http://schemas.microsoft.com/office/word/2015/wordml/symex" mc:Ignorable="w14 w15 w16se w16cid w16 w16cex w16sdtdh">
   <w:docDefaults>
     <w:rPrDefault>
       <w:rPr>

--- a/EricDavis - Resume.docx
+++ b/EricDavis - Resume.docx
@@ -443,7 +443,15 @@
           <w:bCs/>
           <w:sz w:val="18"/>
         </w:rPr>
-        <w:t>C#</w:t>
+        <w:t>C</w:t>
+      </w:r>
+      <w:r>
+        <w:rPr>
+          <w:rFonts w:ascii="Times New Roman" w:hAnsi="Times New Roman" w:cs="Times New Roman"/>
+          <w:bCs/>
+          <w:sz w:val="18"/>
+        </w:rPr>
+        <w:t>, C++, C#, Java</w:t>
       </w:r>
     </w:p>
     <w:p>
@@ -491,6 +499,14 @@
         </w:rPr>
         <w:t>T-SQL</w:t>
       </w:r>
+      <w:r>
+        <w:rPr>
+          <w:rFonts w:ascii="Times New Roman" w:hAnsi="Times New Roman" w:cs="Times New Roman"/>
+          <w:bCs/>
+          <w:sz w:val="18"/>
+        </w:rPr>
+        <w:t>, MySQL</w:t>
+      </w:r>
     </w:p>
     <w:p>
       <w:pPr>
@@ -514,6 +530,14 @@
         </w:rPr>
         <w:t>Subversion</w:t>
       </w:r>
+      <w:r>
+        <w:rPr>
+          <w:rFonts w:ascii="Times New Roman" w:hAnsi="Times New Roman" w:cs="Times New Roman"/>
+          <w:bCs/>
+          <w:sz w:val="18"/>
+        </w:rPr>
+        <w:t>, Git</w:t>
+      </w:r>
     </w:p>
     <w:p>
       <w:pPr>
@@ -535,7 +559,23 @@
           <w:bCs/>
           <w:sz w:val="18"/>
         </w:rPr>
-        <w:t>MySQL</w:t>
+        <w:t>HTML</w:t>
+      </w:r>
+      <w:r>
+        <w:rPr>
+          <w:rFonts w:ascii="Times New Roman" w:hAnsi="Times New Roman" w:cs="Times New Roman"/>
+          <w:bCs/>
+          <w:sz w:val="18"/>
+        </w:rPr>
+        <w:t xml:space="preserve">, </w:t>
+      </w:r>
+      <w:r>
+        <w:rPr>
+          <w:rFonts w:ascii="Times New Roman" w:hAnsi="Times New Roman" w:cs="Times New Roman"/>
+          <w:bCs/>
+          <w:sz w:val="18"/>
+        </w:rPr>
+        <w:t>CSS</w:t>
       </w:r>
     </w:p>
     <w:p>
@@ -558,7 +598,23 @@
           <w:bCs/>
           <w:sz w:val="18"/>
         </w:rPr>
-        <w:t>Java</w:t>
+        <w:t>JavaScrip</w:t>
+      </w:r>
+      <w:r>
+        <w:rPr>
+          <w:rFonts w:ascii="Times New Roman" w:hAnsi="Times New Roman" w:cs="Times New Roman"/>
+          <w:bCs/>
+          <w:sz w:val="18"/>
+        </w:rPr>
+        <w:t>t</w:t>
+      </w:r>
+      <w:r>
+        <w:rPr>
+          <w:rFonts w:ascii="Times New Roman" w:hAnsi="Times New Roman" w:cs="Times New Roman"/>
+          <w:bCs/>
+          <w:sz w:val="18"/>
+        </w:rPr>
+        <w:br/>
       </w:r>
     </w:p>
     <w:p>
@@ -573,139 +629,6 @@
           <w:rFonts w:ascii="Times New Roman" w:hAnsi="Times New Roman" w:cs="Times New Roman"/>
           <w:bCs/>
           <w:sz w:val="18"/>
-        </w:rPr>
-      </w:pPr>
-      <w:r>
-        <w:rPr>
-          <w:rFonts w:ascii="Times New Roman" w:hAnsi="Times New Roman" w:cs="Times New Roman"/>
-          <w:bCs/>
-          <w:sz w:val="18"/>
-        </w:rPr>
-        <w:t>C++</w:t>
-      </w:r>
-    </w:p>
-    <w:p>
-      <w:pPr>
-        <w:pStyle w:val="ListParagraph"/>
-        <w:numPr>
-          <w:ilvl w:val="0"/>
-          <w:numId w:val="12"/>
-        </w:numPr>
-        <w:spacing w:after="0" w:line="240" w:lineRule="auto"/>
-        <w:rPr>
-          <w:rFonts w:ascii="Times New Roman" w:hAnsi="Times New Roman" w:cs="Times New Roman"/>
-          <w:bCs/>
-          <w:sz w:val="18"/>
-        </w:rPr>
-      </w:pPr>
-      <w:r>
-        <w:rPr>
-          <w:rFonts w:ascii="Times New Roman" w:hAnsi="Times New Roman" w:cs="Times New Roman"/>
-          <w:bCs/>
-          <w:sz w:val="18"/>
-        </w:rPr>
-        <w:t>C</w:t>
-      </w:r>
-    </w:p>
-    <w:p>
-      <w:pPr>
-        <w:pStyle w:val="ListParagraph"/>
-        <w:numPr>
-          <w:ilvl w:val="0"/>
-          <w:numId w:val="12"/>
-        </w:numPr>
-        <w:spacing w:after="0" w:line="240" w:lineRule="auto"/>
-        <w:rPr>
-          <w:rFonts w:ascii="Times New Roman" w:hAnsi="Times New Roman" w:cs="Times New Roman"/>
-          <w:bCs/>
-          <w:sz w:val="18"/>
-        </w:rPr>
-      </w:pPr>
-      <w:r>
-        <w:rPr>
-          <w:rFonts w:ascii="Times New Roman" w:hAnsi="Times New Roman" w:cs="Times New Roman"/>
-          <w:bCs/>
-          <w:sz w:val="18"/>
-        </w:rPr>
-        <w:t>Git</w:t>
-      </w:r>
-    </w:p>
-    <w:p>
-      <w:pPr>
-        <w:pStyle w:val="ListParagraph"/>
-        <w:numPr>
-          <w:ilvl w:val="0"/>
-          <w:numId w:val="12"/>
-        </w:numPr>
-        <w:spacing w:after="0" w:line="240" w:lineRule="auto"/>
-        <w:rPr>
-          <w:rFonts w:ascii="Times New Roman" w:hAnsi="Times New Roman" w:cs="Times New Roman"/>
-          <w:bCs/>
-          <w:sz w:val="18"/>
-        </w:rPr>
-      </w:pPr>
-      <w:r>
-        <w:rPr>
-          <w:rFonts w:ascii="Times New Roman" w:hAnsi="Times New Roman" w:cs="Times New Roman"/>
-          <w:bCs/>
-          <w:sz w:val="18"/>
-        </w:rPr>
-        <w:t>HTML</w:t>
-      </w:r>
-    </w:p>
-    <w:p>
-      <w:pPr>
-        <w:pStyle w:val="ListParagraph"/>
-        <w:numPr>
-          <w:ilvl w:val="0"/>
-          <w:numId w:val="12"/>
-        </w:numPr>
-        <w:spacing w:after="0" w:line="240" w:lineRule="auto"/>
-        <w:rPr>
-          <w:rFonts w:ascii="Times New Roman" w:hAnsi="Times New Roman" w:cs="Times New Roman"/>
-          <w:bCs/>
-          <w:sz w:val="18"/>
-        </w:rPr>
-      </w:pPr>
-      <w:r>
-        <w:rPr>
-          <w:rFonts w:ascii="Times New Roman" w:hAnsi="Times New Roman" w:cs="Times New Roman"/>
-          <w:bCs/>
-          <w:sz w:val="18"/>
-        </w:rPr>
-        <w:t>CSS</w:t>
-      </w:r>
-    </w:p>
-    <w:p>
-      <w:pPr>
-        <w:pStyle w:val="ListParagraph"/>
-        <w:numPr>
-          <w:ilvl w:val="0"/>
-          <w:numId w:val="12"/>
-        </w:numPr>
-        <w:spacing w:after="0" w:line="240" w:lineRule="auto"/>
-        <w:rPr>
-          <w:rFonts w:ascii="Times New Roman" w:hAnsi="Times New Roman" w:cs="Times New Roman"/>
-          <w:bCs/>
-          <w:sz w:val="18"/>
-        </w:rPr>
-      </w:pPr>
-      <w:r>
-        <w:rPr>
-          <w:rFonts w:ascii="Times New Roman" w:hAnsi="Times New Roman" w:cs="Times New Roman"/>
-          <w:bCs/>
-          <w:sz w:val="18"/>
-        </w:rPr>
-        <w:t>JavaScript</w:t>
-      </w:r>
-    </w:p>
-    <w:p>
-      <w:pPr>
-        <w:spacing w:after="0" w:line="240" w:lineRule="auto"/>
-        <w:rPr>
-          <w:rFonts w:ascii="Times New Roman" w:hAnsi="Times New Roman" w:cs="Times New Roman"/>
-          <w:sz w:val="18"/>
-          <w:szCs w:val="28"/>
         </w:rPr>
         <w:sectPr>
           <w:type w:val="continuous"/>
@@ -721,16 +644,6 @@
         <w:spacing w:after="0" w:line="240" w:lineRule="auto"/>
         <w:rPr>
           <w:rFonts w:ascii="Times New Roman" w:hAnsi="Times New Roman" w:cs="Times New Roman"/>
-          <w:sz w:val="12"/>
-          <w:szCs w:val="28"/>
-        </w:rPr>
-      </w:pPr>
-    </w:p>
-    <w:p>
-      <w:pPr>
-        <w:spacing w:after="0" w:line="240" w:lineRule="auto"/>
-        <w:rPr>
-          <w:rFonts w:ascii="Times New Roman" w:hAnsi="Times New Roman" w:cs="Times New Roman"/>
           <w:b/>
           <w:sz w:val="18"/>
           <w:szCs w:val="28"/>
@@ -1011,6 +924,192 @@
     <w:p>
       <w:pPr>
         <w:pStyle w:val="ListParagraph"/>
+        <w:numPr>
+          <w:ilvl w:val="0"/>
+          <w:numId w:val="15"/>
+        </w:numPr>
+        <w:spacing w:after="0" w:line="240" w:lineRule="auto"/>
+        <w:rPr>
+          <w:rFonts w:ascii="Times New Roman" w:hAnsi="Times New Roman" w:cs="Times New Roman"/>
+          <w:b/>
+          <w:sz w:val="18"/>
+          <w:szCs w:val="40"/>
+          <w:u w:val="single"/>
+        </w:rPr>
+      </w:pPr>
+      <w:r>
+        <w:rPr>
+          <w:rFonts w:ascii="Times New Roman" w:hAnsi="Times New Roman" w:cs="Times New Roman"/>
+          <w:bCs/>
+          <w:sz w:val="18"/>
+          <w:szCs w:val="40"/>
+        </w:rPr>
+        <w:t>SQL Normalization</w:t>
+      </w:r>
+    </w:p>
+    <w:p>
+      <w:pPr>
+        <w:pStyle w:val="ListParagraph"/>
+        <w:numPr>
+          <w:ilvl w:val="0"/>
+          <w:numId w:val="15"/>
+        </w:numPr>
+        <w:spacing w:after="0" w:line="240" w:lineRule="auto"/>
+        <w:rPr>
+          <w:rFonts w:ascii="Times New Roman" w:hAnsi="Times New Roman" w:cs="Times New Roman"/>
+          <w:b/>
+          <w:sz w:val="18"/>
+          <w:szCs w:val="40"/>
+          <w:u w:val="single"/>
+        </w:rPr>
+      </w:pPr>
+      <w:r>
+        <w:rPr>
+          <w:rFonts w:ascii="Times New Roman" w:hAnsi="Times New Roman" w:cs="Times New Roman"/>
+          <w:bCs/>
+          <w:sz w:val="18"/>
+          <w:szCs w:val="40"/>
+        </w:rPr>
+        <w:t>SQL De-Normalization</w:t>
+      </w:r>
+    </w:p>
+    <w:p>
+      <w:pPr>
+        <w:pStyle w:val="ListParagraph"/>
+        <w:numPr>
+          <w:ilvl w:val="0"/>
+          <w:numId w:val="15"/>
+        </w:numPr>
+        <w:spacing w:after="0" w:line="240" w:lineRule="auto"/>
+        <w:rPr>
+          <w:rFonts w:ascii="Times New Roman" w:hAnsi="Times New Roman" w:cs="Times New Roman"/>
+          <w:b/>
+          <w:sz w:val="18"/>
+          <w:szCs w:val="40"/>
+          <w:u w:val="single"/>
+        </w:rPr>
+      </w:pPr>
+      <w:r>
+        <w:rPr>
+          <w:rFonts w:ascii="Times New Roman" w:hAnsi="Times New Roman" w:cs="Times New Roman"/>
+          <w:bCs/>
+          <w:sz w:val="18"/>
+          <w:szCs w:val="40"/>
+        </w:rPr>
+        <w:t>SQL Server SPs &amp; View Design</w:t>
+      </w:r>
+    </w:p>
+    <w:p>
+      <w:pPr>
+        <w:pStyle w:val="ListParagraph"/>
+        <w:numPr>
+          <w:ilvl w:val="0"/>
+          <w:numId w:val="15"/>
+        </w:numPr>
+        <w:spacing w:after="0" w:line="240" w:lineRule="auto"/>
+        <w:rPr>
+          <w:rFonts w:ascii="Times New Roman" w:hAnsi="Times New Roman" w:cs="Times New Roman"/>
+          <w:b/>
+          <w:sz w:val="18"/>
+          <w:szCs w:val="40"/>
+          <w:u w:val="single"/>
+        </w:rPr>
+      </w:pPr>
+      <w:r>
+        <w:rPr>
+          <w:rFonts w:ascii="Times New Roman" w:hAnsi="Times New Roman" w:cs="Times New Roman"/>
+          <w:bCs/>
+          <w:sz w:val="18"/>
+          <w:szCs w:val="40"/>
+        </w:rPr>
+        <w:t>Visual Studio IDE</w:t>
+      </w:r>
+    </w:p>
+    <w:p>
+      <w:pPr>
+        <w:pStyle w:val="ListParagraph"/>
+        <w:numPr>
+          <w:ilvl w:val="0"/>
+          <w:numId w:val="15"/>
+        </w:numPr>
+        <w:spacing w:after="0" w:line="240" w:lineRule="auto"/>
+        <w:rPr>
+          <w:rFonts w:ascii="Times New Roman" w:hAnsi="Times New Roman" w:cs="Times New Roman"/>
+          <w:b/>
+          <w:sz w:val="18"/>
+          <w:szCs w:val="40"/>
+          <w:u w:val="single"/>
+        </w:rPr>
+      </w:pPr>
+      <w:r>
+        <w:rPr>
+          <w:rFonts w:ascii="Times New Roman" w:hAnsi="Times New Roman" w:cs="Times New Roman"/>
+          <w:bCs/>
+          <w:sz w:val="18"/>
+          <w:szCs w:val="40"/>
+        </w:rPr>
+        <w:t xml:space="preserve">Unity </w:t>
+      </w:r>
+    </w:p>
+    <w:p>
+      <w:pPr>
+        <w:pStyle w:val="ListParagraph"/>
+        <w:numPr>
+          <w:ilvl w:val="0"/>
+          <w:numId w:val="15"/>
+        </w:numPr>
+        <w:spacing w:after="0" w:line="240" w:lineRule="auto"/>
+        <w:rPr>
+          <w:rFonts w:ascii="Times New Roman" w:hAnsi="Times New Roman" w:cs="Times New Roman"/>
+          <w:b/>
+          <w:sz w:val="18"/>
+          <w:szCs w:val="40"/>
+          <w:u w:val="single"/>
+        </w:rPr>
+      </w:pPr>
+      <w:r>
+        <w:rPr>
+          <w:rFonts w:ascii="Times New Roman" w:hAnsi="Times New Roman" w:cs="Times New Roman"/>
+          <w:bCs/>
+          <w:sz w:val="18"/>
+          <w:szCs w:val="40"/>
+        </w:rPr>
+        <w:t>Site Architecture and Design</w:t>
+      </w:r>
+    </w:p>
+    <w:p>
+      <w:pPr>
+        <w:pStyle w:val="ListParagraph"/>
+        <w:numPr>
+          <w:ilvl w:val="0"/>
+          <w:numId w:val="15"/>
+        </w:numPr>
+        <w:spacing w:after="0" w:line="240" w:lineRule="auto"/>
+        <w:rPr>
+          <w:rFonts w:ascii="Times New Roman" w:hAnsi="Times New Roman" w:cs="Times New Roman"/>
+          <w:b/>
+          <w:sz w:val="18"/>
+          <w:szCs w:val="40"/>
+          <w:u w:val="single"/>
+        </w:rPr>
+      </w:pPr>
+      <w:r>
+        <w:rPr>
+          <w:rFonts w:ascii="Times New Roman" w:hAnsi="Times New Roman" w:cs="Times New Roman"/>
+          <w:bCs/>
+          <w:sz w:val="18"/>
+          <w:szCs w:val="40"/>
+        </w:rPr>
+        <w:t>Data Analytics</w:t>
+      </w:r>
+    </w:p>
+    <w:p>
+      <w:pPr>
+        <w:pStyle w:val="ListParagraph"/>
+        <w:numPr>
+          <w:ilvl w:val="0"/>
+          <w:numId w:val="15"/>
+        </w:numPr>
         <w:spacing w:after="0" w:line="240" w:lineRule="auto"/>
         <w:rPr>
           <w:rFonts w:ascii="Times New Roman" w:hAnsi="Times New Roman" w:cs="Times New Roman"/>
@@ -1027,16 +1126,33 @@
           <w:docGrid w:linePitch="360"/>
         </w:sectPr>
       </w:pPr>
-    </w:p>
-    <w:p>
-      <w:pPr>
-        <w:pStyle w:val="ListParagraph"/>
-        <w:spacing w:after="0" w:line="240" w:lineRule="auto"/>
-        <w:rPr>
-          <w:rFonts w:ascii="Times New Roman" w:hAnsi="Times New Roman" w:cs="Times New Roman"/>
-          <w:b/>
+      <w:r>
+        <w:rPr>
+          <w:rFonts w:ascii="Times New Roman" w:hAnsi="Times New Roman" w:cs="Times New Roman"/>
+          <w:bCs/>
           <w:sz w:val="18"/>
           <w:szCs w:val="40"/>
+        </w:rPr>
+        <w:t>EDI File Build w/SFTP Transfer</w:t>
+      </w:r>
+      <w:r>
+        <w:rPr>
+          <w:rFonts w:ascii="Times New Roman" w:hAnsi="Times New Roman" w:cs="Times New Roman"/>
+          <w:bCs/>
+          <w:sz w:val="18"/>
+          <w:szCs w:val="40"/>
+        </w:rPr>
+        <w:br/>
+      </w:r>
+    </w:p>
+    <w:p>
+      <w:pPr>
+        <w:spacing w:after="0" w:line="240" w:lineRule="auto"/>
+        <w:rPr>
+          <w:rFonts w:ascii="Times New Roman" w:hAnsi="Times New Roman" w:cs="Times New Roman"/>
+          <w:b/>
+          <w:sz w:val="12"/>
+          <w:szCs w:val="28"/>
           <w:u w:val="single"/>
         </w:rPr>
       </w:pPr>
@@ -1047,48 +1163,18 @@
         <w:rPr>
           <w:rFonts w:ascii="Times New Roman" w:hAnsi="Times New Roman" w:cs="Times New Roman"/>
           <w:b/>
-          <w:sz w:val="12"/>
           <w:szCs w:val="28"/>
           <w:u w:val="single"/>
         </w:rPr>
       </w:pPr>
-    </w:p>
-    <w:p>
-      <w:pPr>
-        <w:spacing w:after="0" w:line="240" w:lineRule="auto"/>
+      <w:r>
         <w:rPr>
           <w:rFonts w:ascii="Times New Roman" w:hAnsi="Times New Roman" w:cs="Times New Roman"/>
           <w:b/>
           <w:szCs w:val="28"/>
           <w:u w:val="single"/>
         </w:rPr>
-      </w:pPr>
-      <w:r>
-        <w:rPr>
-          <w:rFonts w:ascii="Times New Roman" w:hAnsi="Times New Roman" w:cs="Times New Roman"/>
-          <w:b/>
-          <w:szCs w:val="28"/>
-          <w:u w:val="single"/>
-        </w:rPr>
         <w:t>Projects</w:t>
-      </w:r>
-    </w:p>
-    <w:p>
-      <w:pPr>
-        <w:spacing w:after="0" w:line="240" w:lineRule="auto"/>
-        <w:rPr>
-          <w:rFonts w:ascii="Times New Roman" w:hAnsi="Times New Roman" w:cs="Times New Roman"/>
-          <w:bCs/>
-          <w:szCs w:val="28"/>
-        </w:rPr>
-      </w:pPr>
-      <w:r>
-        <w:rPr>
-          <w:rFonts w:ascii="Times New Roman" w:hAnsi="Times New Roman" w:cs="Times New Roman"/>
-          <w:bCs/>
-          <w:szCs w:val="28"/>
-        </w:rPr>
-        <w:tab/>
       </w:r>
     </w:p>
     <w:p>
@@ -1099,8 +1185,7 @@
           <w:bCs/>
           <w:i/>
           <w:iCs/>
-          <w:sz w:val="20"/>
-          <w:szCs w:val="24"/>
+          <w:szCs w:val="28"/>
         </w:rPr>
       </w:pPr>
       <w:r>
@@ -1110,6 +1195,14 @@
           <w:szCs w:val="28"/>
         </w:rPr>
         <w:tab/>
+      </w:r>
+      <w:r>
+        <w:rPr>
+          <w:rFonts w:ascii="Times New Roman" w:hAnsi="Times New Roman" w:cs="Times New Roman"/>
+          <w:bCs/>
+          <w:szCs w:val="28"/>
+        </w:rPr>
+        <w:t>C</w:t>
       </w:r>
       <w:r>
         <w:rPr>
@@ -1117,10 +1210,283 @@
           <w:bCs/>
           <w:i/>
           <w:iCs/>
+          <w:szCs w:val="28"/>
+        </w:rPr>
+        <w:t>CSO Ticketing Manager</w:t>
+      </w:r>
+      <w:r>
+        <w:rPr>
+          <w:rFonts w:ascii="Times New Roman" w:hAnsi="Times New Roman" w:cs="Times New Roman"/>
+          <w:bCs/>
+          <w:i/>
+          <w:iCs/>
+          <w:szCs w:val="28"/>
+        </w:rPr>
+        <w:t xml:space="preserve"> </w:t>
+      </w:r>
+      <w:r>
+        <w:rPr>
+          <w:rFonts w:ascii="Times New Roman" w:hAnsi="Times New Roman" w:cs="Times New Roman"/>
+          <w:bCs/>
+          <w:i/>
+          <w:iCs/>
           <w:sz w:val="20"/>
           <w:szCs w:val="24"/>
         </w:rPr>
+        <w:t>(C#/</w:t>
+      </w:r>
+      <w:r>
+        <w:rPr>
+          <w:rFonts w:ascii="Times New Roman" w:hAnsi="Times New Roman" w:cs="Times New Roman"/>
+          <w:bCs/>
+          <w:i/>
+          <w:iCs/>
+          <w:sz w:val="20"/>
+          <w:szCs w:val="24"/>
+        </w:rPr>
+        <w:t>ASP</w:t>
+      </w:r>
+      <w:r>
+        <w:rPr>
+          <w:rFonts w:ascii="Times New Roman" w:hAnsi="Times New Roman" w:cs="Times New Roman"/>
+          <w:bCs/>
+          <w:i/>
+          <w:iCs/>
+          <w:sz w:val="20"/>
+          <w:szCs w:val="24"/>
+        </w:rPr>
+        <w:t>.Net</w:t>
+      </w:r>
+      <w:r>
+        <w:rPr>
+          <w:rFonts w:ascii="Times New Roman" w:hAnsi="Times New Roman" w:cs="Times New Roman"/>
+          <w:bCs/>
+          <w:i/>
+          <w:iCs/>
+          <w:sz w:val="20"/>
+          <w:szCs w:val="24"/>
+        </w:rPr>
+        <w:t>/T-SQL/Subversion</w:t>
+      </w:r>
+      <w:r>
+        <w:rPr>
+          <w:rFonts w:ascii="Times New Roman" w:hAnsi="Times New Roman" w:cs="Times New Roman"/>
+          <w:bCs/>
+          <w:i/>
+          <w:iCs/>
+          <w:sz w:val="20"/>
+          <w:szCs w:val="24"/>
+        </w:rPr>
+        <w:t>)</w:t>
+      </w:r>
+    </w:p>
+    <w:p>
+      <w:pPr>
+        <w:spacing w:after="0" w:line="240" w:lineRule="auto"/>
+        <w:rPr>
+          <w:rFonts w:ascii="Times New Roman" w:hAnsi="Times New Roman" w:cs="Times New Roman"/>
+          <w:bCs/>
+          <w:szCs w:val="28"/>
+        </w:rPr>
+      </w:pPr>
+      <w:r>
+        <w:rPr>
+          <w:rFonts w:ascii="Times New Roman" w:hAnsi="Times New Roman" w:cs="Times New Roman"/>
+          <w:bCs/>
+          <w:i/>
+          <w:iCs/>
+          <w:szCs w:val="28"/>
+        </w:rPr>
+        <w:tab/>
+      </w:r>
+      <w:r>
+        <w:rPr>
+          <w:rFonts w:ascii="Times New Roman" w:hAnsi="Times New Roman" w:cs="Times New Roman"/>
+          <w:bCs/>
+          <w:szCs w:val="28"/>
+        </w:rPr>
+        <w:t>Clay County Sheriff’s Office</w:t>
+      </w:r>
+    </w:p>
+    <w:p>
+      <w:pPr>
+        <w:pStyle w:val="ListParagraph"/>
+        <w:numPr>
+          <w:ilvl w:val="0"/>
+          <w:numId w:val="19"/>
+        </w:numPr>
+        <w:spacing w:after="0" w:line="240" w:lineRule="auto"/>
+        <w:rPr>
+          <w:rFonts w:ascii="Times New Roman" w:hAnsi="Times New Roman" w:cs="Times New Roman"/>
+          <w:bCs/>
+          <w:sz w:val="16"/>
+          <w:szCs w:val="20"/>
+        </w:rPr>
+      </w:pPr>
+      <w:r>
+        <w:rPr>
+          <w:rFonts w:ascii="Times New Roman" w:hAnsi="Times New Roman" w:cs="Times New Roman"/>
+          <w:bCs/>
+          <w:sz w:val="16"/>
+          <w:szCs w:val="20"/>
+        </w:rPr>
+        <w:t>The IT department in CCSO desired an easier to maintain and customize solution for Ticket tracking that can be integrated into our inventory tracking system and various other secure systems</w:t>
+      </w:r>
+    </w:p>
+    <w:p>
+      <w:pPr>
+        <w:pStyle w:val="ListParagraph"/>
+        <w:numPr>
+          <w:ilvl w:val="0"/>
+          <w:numId w:val="19"/>
+        </w:numPr>
+        <w:spacing w:after="0" w:line="240" w:lineRule="auto"/>
+        <w:rPr>
+          <w:rFonts w:ascii="Times New Roman" w:hAnsi="Times New Roman" w:cs="Times New Roman"/>
+          <w:bCs/>
+          <w:sz w:val="16"/>
+          <w:szCs w:val="20"/>
+        </w:rPr>
+      </w:pPr>
+      <w:r>
+        <w:rPr>
+          <w:rFonts w:ascii="Times New Roman" w:hAnsi="Times New Roman" w:cs="Times New Roman"/>
+          <w:bCs/>
+          <w:sz w:val="16"/>
+          <w:szCs w:val="20"/>
+        </w:rPr>
+        <w:t xml:space="preserve">Highly customizable system which allows the user to use a </w:t>
+      </w:r>
+      <w:r>
+        <w:rPr>
+          <w:rFonts w:ascii="Times New Roman" w:hAnsi="Times New Roman" w:cs="Times New Roman"/>
+          <w:bCs/>
+          <w:sz w:val="16"/>
+          <w:szCs w:val="20"/>
+        </w:rPr>
+        <w:t>webpage to manage the site content and access level for all members that the IT Team Services</w:t>
+      </w:r>
+    </w:p>
+    <w:p>
+      <w:pPr>
+        <w:pStyle w:val="ListParagraph"/>
+        <w:numPr>
+          <w:ilvl w:val="0"/>
+          <w:numId w:val="19"/>
+        </w:numPr>
+        <w:spacing w:after="0" w:line="240" w:lineRule="auto"/>
+        <w:rPr>
+          <w:rFonts w:ascii="Times New Roman" w:hAnsi="Times New Roman" w:cs="Times New Roman"/>
+          <w:bCs/>
+          <w:sz w:val="16"/>
+          <w:szCs w:val="20"/>
+        </w:rPr>
+      </w:pPr>
+      <w:r>
+        <w:rPr>
+          <w:rFonts w:ascii="Times New Roman" w:hAnsi="Times New Roman" w:cs="Times New Roman"/>
+          <w:bCs/>
+          <w:sz w:val="16"/>
+          <w:szCs w:val="20"/>
+        </w:rPr>
+        <w:t>Designed and Implemented the Management Customization Controls on the Site from Front-End to Database.</w:t>
+      </w:r>
+    </w:p>
+    <w:p>
+      <w:pPr>
+        <w:spacing w:after="0" w:line="240" w:lineRule="auto"/>
+        <w:rPr>
+          <w:rFonts w:ascii="Times New Roman" w:hAnsi="Times New Roman" w:cs="Times New Roman"/>
+          <w:bCs/>
+          <w:szCs w:val="28"/>
+        </w:rPr>
+      </w:pPr>
+    </w:p>
+    <w:p>
+      <w:pPr>
+        <w:spacing w:after="0" w:line="240" w:lineRule="auto"/>
+        <w:rPr>
+          <w:rFonts w:ascii="Times New Roman" w:hAnsi="Times New Roman" w:cs="Times New Roman"/>
+          <w:bCs/>
+          <w:i/>
+          <w:iCs/>
+          <w:sz w:val="20"/>
+          <w:szCs w:val="24"/>
+        </w:rPr>
+      </w:pPr>
+      <w:r>
+        <w:rPr>
+          <w:rFonts w:ascii="Times New Roman" w:hAnsi="Times New Roman" w:cs="Times New Roman"/>
+          <w:bCs/>
+          <w:szCs w:val="28"/>
+        </w:rPr>
+        <w:tab/>
+      </w:r>
+      <w:r>
+        <w:rPr>
+          <w:rFonts w:ascii="Times New Roman" w:hAnsi="Times New Roman" w:cs="Times New Roman"/>
+          <w:bCs/>
+          <w:i/>
+          <w:iCs/>
+          <w:sz w:val="20"/>
+          <w:szCs w:val="24"/>
+        </w:rPr>
         <w:t>CCSO Timesheet Application</w:t>
+      </w:r>
+      <w:r>
+        <w:rPr>
+          <w:rFonts w:ascii="Times New Roman" w:hAnsi="Times New Roman" w:cs="Times New Roman"/>
+          <w:bCs/>
+          <w:i/>
+          <w:iCs/>
+          <w:sz w:val="20"/>
+          <w:szCs w:val="24"/>
+        </w:rPr>
+        <w:t xml:space="preserve"> (C#/</w:t>
+      </w:r>
+      <w:r>
+        <w:rPr>
+          <w:rFonts w:ascii="Times New Roman" w:hAnsi="Times New Roman" w:cs="Times New Roman"/>
+          <w:bCs/>
+          <w:i/>
+          <w:iCs/>
+          <w:sz w:val="20"/>
+          <w:szCs w:val="24"/>
+        </w:rPr>
+        <w:t>ASP</w:t>
+      </w:r>
+      <w:r>
+        <w:rPr>
+          <w:rFonts w:ascii="Times New Roman" w:hAnsi="Times New Roman" w:cs="Times New Roman"/>
+          <w:bCs/>
+          <w:i/>
+          <w:iCs/>
+          <w:sz w:val="20"/>
+          <w:szCs w:val="24"/>
+        </w:rPr>
+        <w:t>.Net</w:t>
+      </w:r>
+      <w:r>
+        <w:rPr>
+          <w:rFonts w:ascii="Times New Roman" w:hAnsi="Times New Roman" w:cs="Times New Roman"/>
+          <w:bCs/>
+          <w:i/>
+          <w:iCs/>
+          <w:sz w:val="20"/>
+          <w:szCs w:val="24"/>
+        </w:rPr>
+        <w:t>/T-SQL/Subversion</w:t>
+      </w:r>
+      <w:r>
+        <w:rPr>
+          <w:rFonts w:ascii="Times New Roman" w:hAnsi="Times New Roman" w:cs="Times New Roman"/>
+          <w:bCs/>
+          <w:i/>
+          <w:iCs/>
+          <w:sz w:val="20"/>
+          <w:szCs w:val="24"/>
+        </w:rPr>
+        <w:t>)</w:t>
       </w:r>
     </w:p>
     <w:p>
@@ -1165,14 +1531,16 @@
         <w:rPr>
           <w:rFonts w:ascii="Times New Roman" w:hAnsi="Times New Roman" w:cs="Times New Roman"/>
           <w:bCs/>
-          <w:sz w:val="18"/>
-        </w:rPr>
-      </w:pPr>
-      <w:r>
-        <w:rPr>
-          <w:rFonts w:ascii="Times New Roman" w:hAnsi="Times New Roman" w:cs="Times New Roman"/>
-          <w:bCs/>
-          <w:sz w:val="18"/>
+          <w:sz w:val="16"/>
+          <w:szCs w:val="20"/>
+        </w:rPr>
+      </w:pPr>
+      <w:r>
+        <w:rPr>
+          <w:rFonts w:ascii="Times New Roman" w:hAnsi="Times New Roman" w:cs="Times New Roman"/>
+          <w:bCs/>
+          <w:sz w:val="16"/>
+          <w:szCs w:val="20"/>
         </w:rPr>
         <w:t>Took in all the needs of the application and created planning documents detailing the needs that we would need.</w:t>
       </w:r>
@@ -1188,14 +1556,16 @@
         <w:rPr>
           <w:rFonts w:ascii="Times New Roman" w:hAnsi="Times New Roman" w:cs="Times New Roman"/>
           <w:bCs/>
-          <w:sz w:val="18"/>
-        </w:rPr>
-      </w:pPr>
-      <w:r>
-        <w:rPr>
-          <w:rFonts w:ascii="Times New Roman" w:hAnsi="Times New Roman" w:cs="Times New Roman"/>
-          <w:bCs/>
-          <w:sz w:val="18"/>
+          <w:sz w:val="16"/>
+          <w:szCs w:val="20"/>
+        </w:rPr>
+      </w:pPr>
+      <w:r>
+        <w:rPr>
+          <w:rFonts w:ascii="Times New Roman" w:hAnsi="Times New Roman" w:cs="Times New Roman"/>
+          <w:bCs/>
+          <w:sz w:val="16"/>
+          <w:szCs w:val="20"/>
         </w:rPr>
         <w:t>Designed the Website layout that would fit with what the Agency required</w:t>
       </w:r>
@@ -1211,14 +1581,16 @@
         <w:rPr>
           <w:rFonts w:ascii="Times New Roman" w:hAnsi="Times New Roman" w:cs="Times New Roman"/>
           <w:bCs/>
-          <w:sz w:val="18"/>
-        </w:rPr>
-      </w:pPr>
-      <w:r>
-        <w:rPr>
-          <w:rFonts w:ascii="Times New Roman" w:hAnsi="Times New Roman" w:cs="Times New Roman"/>
-          <w:bCs/>
-          <w:sz w:val="18"/>
+          <w:sz w:val="16"/>
+          <w:szCs w:val="20"/>
+        </w:rPr>
+      </w:pPr>
+      <w:r>
+        <w:rPr>
+          <w:rFonts w:ascii="Times New Roman" w:hAnsi="Times New Roman" w:cs="Times New Roman"/>
+          <w:bCs/>
+          <w:sz w:val="16"/>
+          <w:szCs w:val="20"/>
         </w:rPr>
         <w:t>Designed the Database so that it falls in appropriate normal form.</w:t>
       </w:r>
@@ -1234,14 +1606,16 @@
         <w:rPr>
           <w:rFonts w:ascii="Times New Roman" w:hAnsi="Times New Roman" w:cs="Times New Roman"/>
           <w:bCs/>
-          <w:sz w:val="18"/>
-        </w:rPr>
-      </w:pPr>
-      <w:r>
-        <w:rPr>
-          <w:rFonts w:ascii="Times New Roman" w:hAnsi="Times New Roman" w:cs="Times New Roman"/>
-          <w:bCs/>
-          <w:sz w:val="18"/>
+          <w:sz w:val="16"/>
+          <w:szCs w:val="20"/>
+        </w:rPr>
+      </w:pPr>
+      <w:r>
+        <w:rPr>
+          <w:rFonts w:ascii="Times New Roman" w:hAnsi="Times New Roman" w:cs="Times New Roman"/>
+          <w:bCs/>
+          <w:sz w:val="16"/>
+          <w:szCs w:val="20"/>
         </w:rPr>
         <w:t>Created most of the applications Back-End so that it would be able to enter and manage time in the application.</w:t>
       </w:r>
@@ -1257,14 +1631,16 @@
         <w:rPr>
           <w:rFonts w:ascii="Times New Roman" w:hAnsi="Times New Roman" w:cs="Times New Roman"/>
           <w:bCs/>
-          <w:sz w:val="18"/>
-        </w:rPr>
-      </w:pPr>
-      <w:r>
-        <w:rPr>
-          <w:rFonts w:ascii="Times New Roman" w:hAnsi="Times New Roman" w:cs="Times New Roman"/>
-          <w:bCs/>
-          <w:sz w:val="18"/>
+          <w:sz w:val="16"/>
+          <w:szCs w:val="20"/>
+        </w:rPr>
+      </w:pPr>
+      <w:r>
+        <w:rPr>
+          <w:rFonts w:ascii="Times New Roman" w:hAnsi="Times New Roman" w:cs="Times New Roman"/>
+          <w:bCs/>
+          <w:sz w:val="16"/>
+          <w:szCs w:val="20"/>
         </w:rPr>
         <w:t>Created the ability to have any customizable FLSA schedule so that we follow federal law.</w:t>
       </w:r>
@@ -1280,16 +1656,36 @@
         <w:rPr>
           <w:rFonts w:ascii="Times New Roman" w:hAnsi="Times New Roman" w:cs="Times New Roman"/>
           <w:bCs/>
-          <w:sz w:val="18"/>
-        </w:rPr>
-      </w:pPr>
-      <w:r>
-        <w:rPr>
-          <w:rFonts w:ascii="Times New Roman" w:hAnsi="Times New Roman" w:cs="Times New Roman"/>
-          <w:bCs/>
-          <w:sz w:val="18"/>
-        </w:rPr>
-        <w:t>Created work flows for the agency to approve time and view employee timesheets under their supervision</w:t>
+          <w:sz w:val="16"/>
+          <w:szCs w:val="20"/>
+        </w:rPr>
+      </w:pPr>
+      <w:r>
+        <w:rPr>
+          <w:rFonts w:ascii="Times New Roman" w:hAnsi="Times New Roman" w:cs="Times New Roman"/>
+          <w:bCs/>
+          <w:sz w:val="16"/>
+          <w:szCs w:val="20"/>
+        </w:rPr>
+        <w:t xml:space="preserve">Created </w:t>
+      </w:r>
+      <w:r>
+        <w:rPr>
+          <w:rFonts w:ascii="Times New Roman" w:hAnsi="Times New Roman" w:cs="Times New Roman"/>
+          <w:bCs/>
+          <w:sz w:val="16"/>
+          <w:szCs w:val="20"/>
+        </w:rPr>
+        <w:t>workflows</w:t>
+      </w:r>
+      <w:r>
+        <w:rPr>
+          <w:rFonts w:ascii="Times New Roman" w:hAnsi="Times New Roman" w:cs="Times New Roman"/>
+          <w:bCs/>
+          <w:sz w:val="16"/>
+          <w:szCs w:val="20"/>
+        </w:rPr>
+        <w:t xml:space="preserve"> for the agency to approve time and view employee timesheets under their supervision</w:t>
       </w:r>
     </w:p>
     <w:p>
@@ -1315,6 +1711,7 @@
           <w:szCs w:val="24"/>
         </w:rPr>
       </w:pPr>
+      <w:proofErr w:type="spellStart"/>
       <w:r>
         <w:rPr>
           <w:rFonts w:ascii="Times New Roman" w:hAnsi="Times New Roman" w:cs="Times New Roman"/>
@@ -1324,7 +1721,52 @@
           <w:sz w:val="20"/>
           <w:szCs w:val="24"/>
         </w:rPr>
-        <w:t>NeoGov Integration Systems</w:t>
+        <w:t>NeoGov</w:t>
+      </w:r>
+      <w:proofErr w:type="spellEnd"/>
+      <w:r>
+        <w:rPr>
+          <w:rFonts w:ascii="Times New Roman" w:hAnsi="Times New Roman" w:cs="Times New Roman"/>
+          <w:bCs/>
+          <w:i/>
+          <w:iCs/>
+          <w:sz w:val="20"/>
+          <w:szCs w:val="24"/>
+        </w:rPr>
+        <w:t xml:space="preserve"> Integration Systems</w:t>
+      </w:r>
+      <w:r>
+        <w:rPr>
+          <w:rFonts w:ascii="Times New Roman" w:hAnsi="Times New Roman" w:cs="Times New Roman"/>
+          <w:bCs/>
+          <w:i/>
+          <w:iCs/>
+          <w:sz w:val="20"/>
+          <w:szCs w:val="24"/>
+        </w:rPr>
+        <w:t xml:space="preserve"> (C#</w:t>
+      </w:r>
+      <w:r>
+        <w:rPr>
+          <w:rFonts w:ascii="Times New Roman" w:hAnsi="Times New Roman" w:cs="Times New Roman"/>
+          <w:bCs/>
+          <w:i/>
+          <w:iCs/>
+          <w:sz w:val="20"/>
+          <w:szCs w:val="24"/>
+        </w:rPr>
+        <w:t>/T-SQL/Subversion</w:t>
+      </w:r>
+      <w:r>
+        <w:rPr>
+          <w:rFonts w:ascii="Times New Roman" w:hAnsi="Times New Roman" w:cs="Times New Roman"/>
+          <w:bCs/>
+          <w:i/>
+          <w:iCs/>
+          <w:sz w:val="20"/>
+          <w:szCs w:val="24"/>
+        </w:rPr>
+        <w:t>)</w:t>
       </w:r>
     </w:p>
     <w:p>
@@ -1346,6 +1788,15 @@
           <w:szCs w:val="24"/>
         </w:rPr>
         <w:t>Clay County Sheriff’s Office</w:t>
+      </w:r>
+      <w:r>
+        <w:rPr>
+          <w:rFonts w:ascii="Times New Roman" w:hAnsi="Times New Roman" w:cs="Times New Roman"/>
+          <w:bCs/>
+          <w:sz w:val="20"/>
+          <w:szCs w:val="24"/>
+        </w:rPr>
+        <w:t xml:space="preserve"> </w:t>
       </w:r>
     </w:p>
     <w:p>
@@ -1359,14 +1810,16 @@
         <w:rPr>
           <w:rFonts w:ascii="Times New Roman" w:hAnsi="Times New Roman" w:cs="Times New Roman"/>
           <w:bCs/>
-          <w:sz w:val="18"/>
-        </w:rPr>
-      </w:pPr>
-      <w:r>
-        <w:rPr>
-          <w:rFonts w:ascii="Times New Roman" w:hAnsi="Times New Roman" w:cs="Times New Roman"/>
-          <w:bCs/>
-          <w:sz w:val="18"/>
+          <w:sz w:val="16"/>
+          <w:szCs w:val="20"/>
+        </w:rPr>
+      </w:pPr>
+      <w:r>
+        <w:rPr>
+          <w:rFonts w:ascii="Times New Roman" w:hAnsi="Times New Roman" w:cs="Times New Roman"/>
+          <w:bCs/>
+          <w:sz w:val="16"/>
+          <w:szCs w:val="20"/>
         </w:rPr>
         <w:t>Used the New HRIS system and identify the way that we can integrate it into the current system we use.</w:t>
       </w:r>
@@ -1382,14 +1835,16 @@
         <w:rPr>
           <w:rFonts w:ascii="Times New Roman" w:hAnsi="Times New Roman" w:cs="Times New Roman"/>
           <w:bCs/>
-          <w:sz w:val="18"/>
-        </w:rPr>
-      </w:pPr>
-      <w:r>
-        <w:rPr>
-          <w:rFonts w:ascii="Times New Roman" w:hAnsi="Times New Roman" w:cs="Times New Roman"/>
-          <w:bCs/>
-          <w:sz w:val="18"/>
+          <w:sz w:val="16"/>
+          <w:szCs w:val="20"/>
+        </w:rPr>
+      </w:pPr>
+      <w:r>
+        <w:rPr>
+          <w:rFonts w:ascii="Times New Roman" w:hAnsi="Times New Roman" w:cs="Times New Roman"/>
+          <w:bCs/>
+          <w:sz w:val="16"/>
+          <w:szCs w:val="20"/>
         </w:rPr>
         <w:t>Created Reporting such that I can pull all pertinent information for the agency’s Computer Assisted Dispatch system</w:t>
       </w:r>
@@ -1405,16 +1860,38 @@
         <w:rPr>
           <w:rFonts w:ascii="Times New Roman" w:hAnsi="Times New Roman" w:cs="Times New Roman"/>
           <w:bCs/>
-          <w:sz w:val="18"/>
-        </w:rPr>
-      </w:pPr>
-      <w:r>
-        <w:rPr>
-          <w:rFonts w:ascii="Times New Roman" w:hAnsi="Times New Roman" w:cs="Times New Roman"/>
-          <w:bCs/>
-          <w:sz w:val="18"/>
-        </w:rPr>
-        <w:t>Created Validation for the Information in NeoGov to identify the incorrect data so that all data is clean and correct</w:t>
+          <w:sz w:val="16"/>
+          <w:szCs w:val="20"/>
+        </w:rPr>
+      </w:pPr>
+      <w:r>
+        <w:rPr>
+          <w:rFonts w:ascii="Times New Roman" w:hAnsi="Times New Roman" w:cs="Times New Roman"/>
+          <w:bCs/>
+          <w:sz w:val="16"/>
+          <w:szCs w:val="20"/>
+        </w:rPr>
+        <w:t xml:space="preserve">Created Validation for the Information in </w:t>
+      </w:r>
+      <w:proofErr w:type="spellStart"/>
+      <w:r>
+        <w:rPr>
+          <w:rFonts w:ascii="Times New Roman" w:hAnsi="Times New Roman" w:cs="Times New Roman"/>
+          <w:bCs/>
+          <w:sz w:val="16"/>
+          <w:szCs w:val="20"/>
+        </w:rPr>
+        <w:t>NeoGov</w:t>
+      </w:r>
+      <w:proofErr w:type="spellEnd"/>
+      <w:r>
+        <w:rPr>
+          <w:rFonts w:ascii="Times New Roman" w:hAnsi="Times New Roman" w:cs="Times New Roman"/>
+          <w:bCs/>
+          <w:sz w:val="16"/>
+          <w:szCs w:val="20"/>
+        </w:rPr>
+        <w:t xml:space="preserve"> to identify the incorrect data so that all data is clean and correct</w:t>
       </w:r>
     </w:p>
     <w:p>
@@ -1428,14 +1905,16 @@
         <w:rPr>
           <w:rFonts w:ascii="Times New Roman" w:hAnsi="Times New Roman" w:cs="Times New Roman"/>
           <w:bCs/>
-          <w:sz w:val="18"/>
-        </w:rPr>
-      </w:pPr>
-      <w:r>
-        <w:rPr>
-          <w:rFonts w:ascii="Times New Roman" w:hAnsi="Times New Roman" w:cs="Times New Roman"/>
-          <w:bCs/>
-          <w:sz w:val="18"/>
+          <w:sz w:val="16"/>
+          <w:szCs w:val="20"/>
+        </w:rPr>
+      </w:pPr>
+      <w:r>
+        <w:rPr>
+          <w:rFonts w:ascii="Times New Roman" w:hAnsi="Times New Roman" w:cs="Times New Roman"/>
+          <w:bCs/>
+          <w:sz w:val="16"/>
+          <w:szCs w:val="20"/>
         </w:rPr>
         <w:t>Created the integration systems and databases to do the transfer with the ability to switch the end point to any database</w:t>
       </w:r>
@@ -1470,17 +1949,6 @@
         </w:rPr>
         <w:t>Work Experience</w:t>
       </w:r>
-    </w:p>
-    <w:p>
-      <w:pPr>
-        <w:spacing w:after="0" w:line="240" w:lineRule="auto"/>
-        <w:rPr>
-          <w:rFonts w:ascii="Times New Roman" w:hAnsi="Times New Roman" w:cs="Times New Roman"/>
-          <w:b/>
-          <w:szCs w:val="28"/>
-          <w:u w:val="single"/>
-        </w:rPr>
-      </w:pPr>
     </w:p>
     <w:p>
       <w:pPr>
@@ -1720,15 +2188,15 @@
         <w:rPr>
           <w:rFonts w:ascii="Times New Roman" w:hAnsi="Times New Roman" w:cs="Times New Roman"/>
           <w:bCs/>
-          <w:sz w:val="20"/>
-          <w:szCs w:val="24"/>
-        </w:rPr>
-      </w:pPr>
-      <w:r>
-        <w:rPr>
-          <w:rFonts w:ascii="Times New Roman" w:hAnsi="Times New Roman" w:cs="Times New Roman"/>
-          <w:bCs/>
-          <w:sz w:val="18"/>
+          <w:sz w:val="18"/>
+        </w:rPr>
+      </w:pPr>
+      <w:r>
+        <w:rPr>
+          <w:rFonts w:ascii="Times New Roman" w:hAnsi="Times New Roman" w:cs="Times New Roman"/>
+          <w:bCs/>
+          <w:sz w:val="16"/>
+          <w:szCs w:val="20"/>
         </w:rPr>
         <w:t>Worked full-time completing the software development needs for the agency as approved by command.</w:t>
       </w:r>
@@ -1744,15 +2212,15 @@
         <w:rPr>
           <w:rFonts w:ascii="Times New Roman" w:hAnsi="Times New Roman" w:cs="Times New Roman"/>
           <w:bCs/>
-          <w:sz w:val="20"/>
-          <w:szCs w:val="24"/>
-        </w:rPr>
-      </w:pPr>
-      <w:r>
-        <w:rPr>
-          <w:rFonts w:ascii="Times New Roman" w:hAnsi="Times New Roman" w:cs="Times New Roman"/>
-          <w:bCs/>
-          <w:sz w:val="18"/>
+          <w:sz w:val="18"/>
+        </w:rPr>
+      </w:pPr>
+      <w:r>
+        <w:rPr>
+          <w:rFonts w:ascii="Times New Roman" w:hAnsi="Times New Roman" w:cs="Times New Roman"/>
+          <w:bCs/>
+          <w:sz w:val="16"/>
+          <w:szCs w:val="20"/>
         </w:rPr>
         <w:t>Created and maintained the current in-house software performing updates and user assistance as needed.</w:t>
       </w:r>
@@ -1768,17 +2236,35 @@
         <w:rPr>
           <w:rFonts w:ascii="Times New Roman" w:hAnsi="Times New Roman" w:cs="Times New Roman"/>
           <w:bCs/>
-          <w:sz w:val="20"/>
-          <w:szCs w:val="24"/>
-        </w:rPr>
-      </w:pPr>
-      <w:r>
-        <w:rPr>
-          <w:rFonts w:ascii="Times New Roman" w:hAnsi="Times New Roman" w:cs="Times New Roman"/>
-          <w:bCs/>
-          <w:sz w:val="18"/>
-        </w:rPr>
-        <w:t>Created reporting applications such that members can have reports generated at anytime to find discrepancies between multiple data sources.</w:t>
+          <w:sz w:val="18"/>
+        </w:rPr>
+      </w:pPr>
+      <w:r>
+        <w:rPr>
+          <w:rFonts w:ascii="Times New Roman" w:hAnsi="Times New Roman" w:cs="Times New Roman"/>
+          <w:bCs/>
+          <w:sz w:val="16"/>
+          <w:szCs w:val="20"/>
+        </w:rPr>
+        <w:t xml:space="preserve">Created reporting applications such that members can have reports generated at </w:t>
+      </w:r>
+      <w:r>
+        <w:rPr>
+          <w:rFonts w:ascii="Times New Roman" w:hAnsi="Times New Roman" w:cs="Times New Roman"/>
+          <w:bCs/>
+          <w:sz w:val="16"/>
+          <w:szCs w:val="20"/>
+        </w:rPr>
+        <w:t>any time</w:t>
+      </w:r>
+      <w:r>
+        <w:rPr>
+          <w:rFonts w:ascii="Times New Roman" w:hAnsi="Times New Roman" w:cs="Times New Roman"/>
+          <w:bCs/>
+          <w:sz w:val="16"/>
+          <w:szCs w:val="20"/>
+        </w:rPr>
+        <w:t xml:space="preserve"> to find discrepancies between multiple data sources.</w:t>
       </w:r>
     </w:p>
     <w:p>
@@ -1792,15 +2278,15 @@
         <w:rPr>
           <w:rFonts w:ascii="Times New Roman" w:hAnsi="Times New Roman" w:cs="Times New Roman"/>
           <w:bCs/>
-          <w:sz w:val="20"/>
-          <w:szCs w:val="24"/>
-        </w:rPr>
-      </w:pPr>
-      <w:r>
-        <w:rPr>
-          <w:rFonts w:ascii="Times New Roman" w:hAnsi="Times New Roman" w:cs="Times New Roman"/>
-          <w:bCs/>
-          <w:sz w:val="18"/>
+          <w:sz w:val="18"/>
+        </w:rPr>
+      </w:pPr>
+      <w:r>
+        <w:rPr>
+          <w:rFonts w:ascii="Times New Roman" w:hAnsi="Times New Roman" w:cs="Times New Roman"/>
+          <w:bCs/>
+          <w:sz w:val="16"/>
+          <w:szCs w:val="20"/>
         </w:rPr>
         <w:t>Performed general IT assistance as needed by the Agency</w:t>
       </w:r>
@@ -1929,6 +2415,7 @@
           <w:szCs w:val="28"/>
         </w:rPr>
       </w:pPr>
+      <w:proofErr w:type="spellStart"/>
       <w:r>
         <w:rPr>
           <w:rFonts w:ascii="Times New Roman" w:hAnsi="Times New Roman" w:cs="Times New Roman"/>
@@ -1937,6 +2424,7 @@
         </w:rPr>
         <w:t>nRollTech</w:t>
       </w:r>
+      <w:proofErr w:type="spellEnd"/>
       <w:r>
         <w:rPr>
           <w:rFonts w:ascii="Times New Roman" w:hAnsi="Times New Roman" w:cs="Times New Roman"/>
@@ -2029,41 +2517,29 @@
         <w:spacing w:after="0" w:line="276" w:lineRule="auto"/>
         <w:rPr>
           <w:rFonts w:ascii="Times New Roman" w:hAnsi="Times New Roman" w:cs="Times New Roman"/>
-          <w:sz w:val="18"/>
-          <w:szCs w:val="24"/>
-        </w:rPr>
-      </w:pPr>
-      <w:r>
-        <w:rPr>
-          <w:rFonts w:ascii="Times New Roman" w:hAnsi="Times New Roman" w:cs="Times New Roman"/>
-          <w:sz w:val="18"/>
-          <w:szCs w:val="24"/>
+          <w:sz w:val="16"/>
+        </w:rPr>
+      </w:pPr>
+      <w:r>
+        <w:rPr>
+          <w:rFonts w:ascii="Times New Roman" w:hAnsi="Times New Roman" w:cs="Times New Roman"/>
+          <w:sz w:val="16"/>
         </w:rPr>
         <w:t xml:space="preserve">Worked up to </w:t>
       </w:r>
       <w:r>
         <w:rPr>
           <w:rFonts w:ascii="Times New Roman" w:hAnsi="Times New Roman" w:cs="Times New Roman"/>
-          <w:sz w:val="18"/>
-          <w:szCs w:val="24"/>
+          <w:sz w:val="16"/>
         </w:rPr>
         <w:t>30</w:t>
       </w:r>
       <w:r>
         <w:rPr>
           <w:rFonts w:ascii="Times New Roman" w:hAnsi="Times New Roman" w:cs="Times New Roman"/>
-          <w:sz w:val="18"/>
-          <w:szCs w:val="24"/>
-        </w:rPr>
-        <w:t xml:space="preserve"> </w:t>
-      </w:r>
-      <w:r>
-        <w:rPr>
-          <w:rFonts w:ascii="Times New Roman" w:hAnsi="Times New Roman" w:cs="Times New Roman"/>
-          <w:sz w:val="18"/>
-          <w:szCs w:val="24"/>
-        </w:rPr>
-        <w:t>hours a week while successfully balancing a full course load</w:t>
+          <w:sz w:val="16"/>
+        </w:rPr>
+        <w:t xml:space="preserve"> hours a week while successfully balancing a full course load</w:t>
       </w:r>
     </w:p>
     <w:p>
@@ -2076,95 +2552,83 @@
         <w:spacing w:after="0" w:line="276" w:lineRule="auto"/>
         <w:rPr>
           <w:rFonts w:ascii="Times New Roman" w:hAnsi="Times New Roman" w:cs="Times New Roman"/>
-          <w:sz w:val="18"/>
-          <w:szCs w:val="24"/>
-        </w:rPr>
-      </w:pPr>
-      <w:r>
-        <w:rPr>
-          <w:rFonts w:ascii="Times New Roman" w:hAnsi="Times New Roman" w:cs="Times New Roman"/>
-          <w:sz w:val="18"/>
-          <w:szCs w:val="24"/>
+          <w:sz w:val="16"/>
+        </w:rPr>
+      </w:pPr>
+      <w:r>
+        <w:rPr>
+          <w:rFonts w:ascii="Times New Roman" w:hAnsi="Times New Roman" w:cs="Times New Roman"/>
+          <w:sz w:val="16"/>
         </w:rPr>
         <w:t>Became HIPAA certified so that I can effectively</w:t>
       </w:r>
       <w:r>
         <w:rPr>
           <w:rFonts w:ascii="Times New Roman" w:hAnsi="Times New Roman" w:cs="Times New Roman"/>
-          <w:sz w:val="18"/>
-          <w:szCs w:val="24"/>
+          <w:sz w:val="16"/>
         </w:rPr>
         <w:t>,</w:t>
       </w:r>
       <w:r>
         <w:rPr>
           <w:rFonts w:ascii="Times New Roman" w:hAnsi="Times New Roman" w:cs="Times New Roman"/>
-          <w:sz w:val="18"/>
-          <w:szCs w:val="24"/>
+          <w:sz w:val="16"/>
         </w:rPr>
         <w:t xml:space="preserve"> and safely</w:t>
       </w:r>
       <w:r>
         <w:rPr>
           <w:rFonts w:ascii="Times New Roman" w:hAnsi="Times New Roman" w:cs="Times New Roman"/>
-          <w:sz w:val="18"/>
-          <w:szCs w:val="24"/>
+          <w:sz w:val="16"/>
         </w:rPr>
         <w:t>,</w:t>
       </w:r>
       <w:r>
         <w:rPr>
           <w:rFonts w:ascii="Times New Roman" w:hAnsi="Times New Roman" w:cs="Times New Roman"/>
-          <w:sz w:val="18"/>
-          <w:szCs w:val="24"/>
+          <w:sz w:val="16"/>
         </w:rPr>
         <w:t xml:space="preserve"> </w:t>
       </w:r>
       <w:r>
         <w:rPr>
           <w:rFonts w:ascii="Times New Roman" w:hAnsi="Times New Roman" w:cs="Times New Roman"/>
-          <w:sz w:val="18"/>
-          <w:szCs w:val="24"/>
+          <w:sz w:val="16"/>
         </w:rPr>
         <w:t>store</w:t>
       </w:r>
       <w:r>
         <w:rPr>
           <w:rFonts w:ascii="Times New Roman" w:hAnsi="Times New Roman" w:cs="Times New Roman"/>
-          <w:sz w:val="18"/>
-          <w:szCs w:val="24"/>
+          <w:sz w:val="16"/>
         </w:rPr>
         <w:t xml:space="preserve"> </w:t>
       </w:r>
       <w:r>
         <w:rPr>
           <w:rFonts w:ascii="Times New Roman" w:hAnsi="Times New Roman" w:cs="Times New Roman"/>
-          <w:sz w:val="18"/>
-          <w:szCs w:val="24"/>
+          <w:sz w:val="16"/>
         </w:rPr>
         <w:t xml:space="preserve">sensitive </w:t>
       </w:r>
       <w:r>
         <w:rPr>
           <w:rFonts w:ascii="Times New Roman" w:hAnsi="Times New Roman" w:cs="Times New Roman"/>
-          <w:sz w:val="18"/>
-          <w:szCs w:val="24"/>
+          <w:sz w:val="16"/>
         </w:rPr>
         <w:t xml:space="preserve">data so that </w:t>
       </w:r>
       <w:r>
         <w:rPr>
           <w:rFonts w:ascii="Times New Roman" w:hAnsi="Times New Roman" w:cs="Times New Roman"/>
-          <w:sz w:val="18"/>
-          <w:szCs w:val="24"/>
+          <w:sz w:val="16"/>
         </w:rPr>
         <w:t>an employee</w:t>
       </w:r>
       <w:r>
         <w:rPr>
           <w:rFonts w:ascii="Times New Roman" w:hAnsi="Times New Roman" w:cs="Times New Roman"/>
-          <w:sz w:val="18"/>
-          <w:szCs w:val="24"/>
+          <w:sz w:val="16"/>
         </w:rPr>
         <w:t xml:space="preserve"> can apply for health insurance.</w:t>
       </w:r>
@@ -2179,33 +2643,719 @@
         <w:spacing w:after="0" w:line="276" w:lineRule="auto"/>
         <w:rPr>
           <w:rFonts w:ascii="Times New Roman" w:hAnsi="Times New Roman" w:cs="Times New Roman"/>
-          <w:sz w:val="18"/>
-          <w:szCs w:val="24"/>
-        </w:rPr>
-      </w:pPr>
-      <w:r>
-        <w:rPr>
-          <w:rFonts w:ascii="Times New Roman" w:hAnsi="Times New Roman" w:cs="Times New Roman"/>
-          <w:sz w:val="18"/>
-          <w:szCs w:val="24"/>
+          <w:sz w:val="16"/>
+        </w:rPr>
+      </w:pPr>
+      <w:r>
+        <w:rPr>
+          <w:rFonts w:ascii="Times New Roman" w:hAnsi="Times New Roman" w:cs="Times New Roman"/>
+          <w:sz w:val="16"/>
         </w:rPr>
         <w:t xml:space="preserve">Able to use problem solving and </w:t>
       </w:r>
       <w:r>
         <w:rPr>
           <w:rFonts w:ascii="Times New Roman" w:hAnsi="Times New Roman" w:cs="Times New Roman"/>
-          <w:sz w:val="18"/>
-          <w:szCs w:val="24"/>
+          <w:sz w:val="16"/>
         </w:rPr>
         <w:t>d</w:t>
       </w:r>
       <w:r>
         <w:rPr>
           <w:rFonts w:ascii="Times New Roman" w:hAnsi="Times New Roman" w:cs="Times New Roman"/>
-          <w:sz w:val="18"/>
-          <w:szCs w:val="24"/>
+          <w:sz w:val="16"/>
         </w:rPr>
         <w:t xml:space="preserve">ata analytics to find, and report, issues with information provided by multiple sources. </w:t>
+      </w:r>
+    </w:p>
+    <w:p>
+      <w:pPr>
+        <w:pStyle w:val="ListParagraph"/>
+        <w:numPr>
+          <w:ilvl w:val="0"/>
+          <w:numId w:val="7"/>
+        </w:numPr>
+        <w:spacing w:after="0" w:line="276" w:lineRule="auto"/>
+        <w:rPr>
+          <w:rFonts w:ascii="Times New Roman" w:hAnsi="Times New Roman" w:cs="Times New Roman"/>
+          <w:sz w:val="16"/>
+        </w:rPr>
+      </w:pPr>
+      <w:r>
+        <w:rPr>
+          <w:rFonts w:ascii="Times New Roman" w:hAnsi="Times New Roman" w:cs="Times New Roman"/>
+          <w:sz w:val="16"/>
+        </w:rPr>
+        <w:t>Automated EDI file builds using SFTP transfer protocol on a weekly or daily basis</w:t>
+      </w:r>
+    </w:p>
+    <w:p>
+      <w:pPr>
+        <w:rPr>
+          <w:b/>
+          <w:bCs/>
+          <w:sz w:val="20"/>
+          <w:szCs w:val="20"/>
+        </w:rPr>
+      </w:pPr>
+      <w:r>
+        <w:rPr>
+          <w:b/>
+          <w:bCs/>
+          <w:sz w:val="20"/>
+          <w:szCs w:val="20"/>
+        </w:rPr>
+        <w:lastRenderedPageBreak/>
+        <w:t>References</w:t>
+      </w:r>
+    </w:p>
+    <w:p>
+      <w:pPr>
+        <w:pStyle w:val="ListParagraph"/>
+        <w:numPr>
+          <w:ilvl w:val="0"/>
+          <w:numId w:val="20"/>
+        </w:numPr>
+        <w:rPr>
+          <w:b/>
+          <w:bCs/>
+          <w:sz w:val="18"/>
+          <w:szCs w:val="18"/>
+        </w:rPr>
+      </w:pPr>
+      <w:r>
+        <w:rPr>
+          <w:b/>
+          <w:bCs/>
+          <w:sz w:val="18"/>
+          <w:szCs w:val="18"/>
+        </w:rPr>
+        <w:t>Andrew Hill</w:t>
+      </w:r>
+    </w:p>
+    <w:p>
+      <w:pPr>
+        <w:pStyle w:val="ListParagraph"/>
+        <w:numPr>
+          <w:ilvl w:val="1"/>
+          <w:numId w:val="20"/>
+        </w:numPr>
+        <w:rPr>
+          <w:b/>
+          <w:bCs/>
+          <w:sz w:val="18"/>
+          <w:szCs w:val="18"/>
+        </w:rPr>
+      </w:pPr>
+      <w:r>
+        <w:rPr>
+          <w:b/>
+          <w:bCs/>
+          <w:sz w:val="18"/>
+          <w:szCs w:val="18"/>
+        </w:rPr>
+        <w:t>Coworker</w:t>
+      </w:r>
+    </w:p>
+    <w:p>
+      <w:pPr>
+        <w:pStyle w:val="ListParagraph"/>
+        <w:numPr>
+          <w:ilvl w:val="1"/>
+          <w:numId w:val="20"/>
+        </w:numPr>
+        <w:rPr>
+          <w:b/>
+          <w:bCs/>
+          <w:sz w:val="18"/>
+          <w:szCs w:val="18"/>
+        </w:rPr>
+      </w:pPr>
+      <w:r>
+        <w:rPr>
+          <w:b/>
+          <w:bCs/>
+          <w:sz w:val="18"/>
+          <w:szCs w:val="18"/>
+        </w:rPr>
+        <w:t>904 520 2012</w:t>
+      </w:r>
+    </w:p>
+    <w:p>
+      <w:pPr>
+        <w:pStyle w:val="ListParagraph"/>
+        <w:numPr>
+          <w:ilvl w:val="0"/>
+          <w:numId w:val="20"/>
+        </w:numPr>
+        <w:rPr>
+          <w:b/>
+          <w:bCs/>
+          <w:sz w:val="18"/>
+          <w:szCs w:val="18"/>
+        </w:rPr>
+      </w:pPr>
+      <w:r>
+        <w:rPr>
+          <w:b/>
+          <w:bCs/>
+          <w:sz w:val="18"/>
+          <w:szCs w:val="18"/>
+        </w:rPr>
+        <w:t>Cody Ackerman</w:t>
+      </w:r>
+    </w:p>
+    <w:p>
+      <w:pPr>
+        <w:pStyle w:val="ListParagraph"/>
+        <w:numPr>
+          <w:ilvl w:val="1"/>
+          <w:numId w:val="20"/>
+        </w:numPr>
+        <w:rPr>
+          <w:b/>
+          <w:bCs/>
+          <w:sz w:val="18"/>
+          <w:szCs w:val="18"/>
+        </w:rPr>
+      </w:pPr>
+      <w:r>
+        <w:rPr>
+          <w:b/>
+          <w:bCs/>
+          <w:sz w:val="18"/>
+          <w:szCs w:val="18"/>
+        </w:rPr>
+        <w:t>Coworker</w:t>
+      </w:r>
+    </w:p>
+    <w:p>
+      <w:pPr>
+        <w:pStyle w:val="ListParagraph"/>
+        <w:numPr>
+          <w:ilvl w:val="1"/>
+          <w:numId w:val="20"/>
+        </w:numPr>
+        <w:rPr>
+          <w:b/>
+          <w:bCs/>
+          <w:sz w:val="18"/>
+          <w:szCs w:val="18"/>
+        </w:rPr>
+      </w:pPr>
+      <w:r>
+        <w:rPr>
+          <w:b/>
+          <w:bCs/>
+          <w:sz w:val="18"/>
+          <w:szCs w:val="18"/>
+        </w:rPr>
+        <w:t>904 314 2443</w:t>
+      </w:r>
+    </w:p>
+    <w:p>
+      <w:pPr>
+        <w:pStyle w:val="ListParagraph"/>
+        <w:numPr>
+          <w:ilvl w:val="0"/>
+          <w:numId w:val="20"/>
+        </w:numPr>
+        <w:rPr>
+          <w:b/>
+          <w:bCs/>
+          <w:sz w:val="18"/>
+          <w:szCs w:val="18"/>
+        </w:rPr>
+      </w:pPr>
+      <w:r>
+        <w:rPr>
+          <w:b/>
+          <w:bCs/>
+          <w:sz w:val="18"/>
+          <w:szCs w:val="18"/>
+        </w:rPr>
+        <w:t>Joshua Huffine</w:t>
+      </w:r>
+    </w:p>
+    <w:p>
+      <w:pPr>
+        <w:pStyle w:val="ListParagraph"/>
+        <w:numPr>
+          <w:ilvl w:val="1"/>
+          <w:numId w:val="20"/>
+        </w:numPr>
+        <w:rPr>
+          <w:b/>
+          <w:bCs/>
+          <w:sz w:val="18"/>
+          <w:szCs w:val="18"/>
+        </w:rPr>
+      </w:pPr>
+      <w:r>
+        <w:rPr>
+          <w:b/>
+          <w:bCs/>
+          <w:sz w:val="18"/>
+          <w:szCs w:val="18"/>
+        </w:rPr>
+        <w:t>Childhood Friend/Computer Engineer</w:t>
+      </w:r>
+    </w:p>
+    <w:p>
+      <w:pPr>
+        <w:pStyle w:val="ListParagraph"/>
+        <w:numPr>
+          <w:ilvl w:val="1"/>
+          <w:numId w:val="20"/>
+        </w:numPr>
+        <w:rPr>
+          <w:b/>
+          <w:bCs/>
+          <w:sz w:val="18"/>
+          <w:szCs w:val="18"/>
+        </w:rPr>
+      </w:pPr>
+      <w:r>
+        <w:rPr>
+          <w:b/>
+          <w:bCs/>
+          <w:sz w:val="18"/>
+          <w:szCs w:val="18"/>
+        </w:rPr>
+        <w:t>760 889 7402</w:t>
+      </w:r>
+    </w:p>
+    <w:p>
+      <w:pPr>
+        <w:pStyle w:val="ListParagraph"/>
+        <w:numPr>
+          <w:ilvl w:val="0"/>
+          <w:numId w:val="20"/>
+        </w:numPr>
+        <w:rPr>
+          <w:b/>
+          <w:bCs/>
+          <w:sz w:val="18"/>
+          <w:szCs w:val="18"/>
+        </w:rPr>
+      </w:pPr>
+      <w:r>
+        <w:rPr>
+          <w:b/>
+          <w:bCs/>
+          <w:sz w:val="18"/>
+          <w:szCs w:val="18"/>
+        </w:rPr>
+        <w:t>Dominic Antoniello</w:t>
+      </w:r>
+    </w:p>
+    <w:p>
+      <w:pPr>
+        <w:pStyle w:val="ListParagraph"/>
+        <w:numPr>
+          <w:ilvl w:val="1"/>
+          <w:numId w:val="20"/>
+        </w:numPr>
+        <w:rPr>
+          <w:b/>
+          <w:bCs/>
+          <w:sz w:val="18"/>
+          <w:szCs w:val="18"/>
+        </w:rPr>
+      </w:pPr>
+      <w:r>
+        <w:rPr>
+          <w:b/>
+          <w:bCs/>
+          <w:sz w:val="18"/>
+          <w:szCs w:val="18"/>
+        </w:rPr>
+        <w:t>Manager</w:t>
+      </w:r>
+    </w:p>
+    <w:p>
+      <w:pPr>
+        <w:pStyle w:val="ListParagraph"/>
+        <w:numPr>
+          <w:ilvl w:val="1"/>
+          <w:numId w:val="20"/>
+        </w:numPr>
+        <w:rPr>
+          <w:b/>
+          <w:bCs/>
+          <w:sz w:val="18"/>
+          <w:szCs w:val="18"/>
+        </w:rPr>
+      </w:pPr>
+      <w:r>
+        <w:rPr>
+          <w:b/>
+          <w:bCs/>
+          <w:sz w:val="18"/>
+          <w:szCs w:val="18"/>
+        </w:rPr>
+        <w:t>904 838 7621</w:t>
+      </w:r>
+    </w:p>
+    <w:p>
+      <w:pPr>
+        <w:rPr>
+          <w:b/>
+          <w:bCs/>
+          <w:sz w:val="18"/>
+          <w:szCs w:val="18"/>
+        </w:rPr>
+      </w:pPr>
+      <w:r>
+        <w:rPr>
+          <w:b/>
+          <w:bCs/>
+          <w:sz w:val="18"/>
+          <w:szCs w:val="18"/>
+        </w:rPr>
+        <w:t>Important Links</w:t>
+      </w:r>
+    </w:p>
+    <w:p>
+      <w:pPr>
+        <w:pStyle w:val="ListParagraph"/>
+        <w:numPr>
+          <w:ilvl w:val="0"/>
+          <w:numId w:val="20"/>
+        </w:numPr>
+        <w:rPr>
+          <w:b/>
+          <w:bCs/>
+          <w:sz w:val="18"/>
+          <w:szCs w:val="18"/>
+        </w:rPr>
+      </w:pPr>
+      <w:r>
+        <w:rPr>
+          <w:b/>
+          <w:bCs/>
+          <w:sz w:val="18"/>
+          <w:szCs w:val="18"/>
+        </w:rPr>
+        <w:t>GitHub</w:t>
+      </w:r>
+    </w:p>
+    <w:p>
+      <w:pPr>
+        <w:pStyle w:val="ListParagraph"/>
+        <w:numPr>
+          <w:ilvl w:val="1"/>
+          <w:numId w:val="20"/>
+        </w:numPr>
+        <w:rPr>
+          <w:b/>
+          <w:bCs/>
+          <w:sz w:val="18"/>
+          <w:szCs w:val="18"/>
+        </w:rPr>
+      </w:pPr>
+      <w:r>
+        <w:rPr>
+          <w:b/>
+          <w:bCs/>
+          <w:sz w:val="18"/>
+          <w:szCs w:val="18"/>
+        </w:rPr>
+        <w:t xml:space="preserve"> </w:t>
+      </w:r>
+      <w:hyperlink r:id="rId6" w:history="1">
+        <w:r>
+          <w:rPr>
+            <w:rStyle w:val="Hyperlink"/>
+            <w:b/>
+            <w:bCs/>
+            <w:sz w:val="18"/>
+            <w:szCs w:val="18"/>
+          </w:rPr>
+          <w:t>https://github.com/edavis0314/Eric-Davis-Portfolio</w:t>
+        </w:r>
+      </w:hyperlink>
+    </w:p>
+    <w:p>
+      <w:pPr>
+        <w:pStyle w:val="ListParagraph"/>
+        <w:numPr>
+          <w:ilvl w:val="1"/>
+          <w:numId w:val="20"/>
+        </w:numPr>
+        <w:rPr>
+          <w:b/>
+          <w:bCs/>
+          <w:sz w:val="18"/>
+          <w:szCs w:val="18"/>
+        </w:rPr>
+      </w:pPr>
+      <w:r>
+        <w:rPr>
+          <w:b/>
+          <w:bCs/>
+          <w:sz w:val="18"/>
+          <w:szCs w:val="18"/>
+        </w:rPr>
+        <w:t xml:space="preserve">The </w:t>
+      </w:r>
+      <w:proofErr w:type="spellStart"/>
+      <w:r>
+        <w:rPr>
+          <w:b/>
+          <w:bCs/>
+          <w:sz w:val="18"/>
+          <w:szCs w:val="18"/>
+        </w:rPr>
+        <w:t>FinalProjectDM</w:t>
+      </w:r>
+      <w:proofErr w:type="spellEnd"/>
+      <w:r>
+        <w:rPr>
+          <w:b/>
+          <w:bCs/>
+          <w:sz w:val="18"/>
+          <w:szCs w:val="18"/>
+        </w:rPr>
+        <w:t xml:space="preserve"> folder contains a program that takes data from a JSON file and processes it into a SQL database. After that it takes in an input and finds any movies </w:t>
+      </w:r>
+      <w:proofErr w:type="gramStart"/>
+      <w:r>
+        <w:rPr>
+          <w:b/>
+          <w:bCs/>
+          <w:sz w:val="18"/>
+          <w:szCs w:val="18"/>
+        </w:rPr>
+        <w:t>similar to</w:t>
+      </w:r>
+      <w:proofErr w:type="gramEnd"/>
+      <w:r>
+        <w:rPr>
+          <w:b/>
+          <w:bCs/>
+          <w:sz w:val="18"/>
+          <w:szCs w:val="18"/>
+        </w:rPr>
+        <w:t xml:space="preserve"> the title and </w:t>
+      </w:r>
+      <w:proofErr w:type="spellStart"/>
+      <w:r>
+        <w:rPr>
+          <w:b/>
+          <w:bCs/>
+          <w:sz w:val="18"/>
+          <w:szCs w:val="18"/>
+        </w:rPr>
+        <w:t>and</w:t>
+      </w:r>
+      <w:proofErr w:type="spellEnd"/>
+      <w:r>
+        <w:rPr>
+          <w:b/>
+          <w:bCs/>
+          <w:sz w:val="18"/>
+          <w:szCs w:val="18"/>
+        </w:rPr>
+        <w:t xml:space="preserve"> recommends other movies similar to this title. This was written in Java and MySQL.</w:t>
+      </w:r>
+      <w:r>
+        <w:rPr>
+          <w:b/>
+          <w:bCs/>
+          <w:sz w:val="18"/>
+          <w:szCs w:val="18"/>
+        </w:rPr>
+        <w:br/>
+      </w:r>
+      <w:r>
+        <w:rPr>
+          <w:b/>
+          <w:bCs/>
+          <w:sz w:val="18"/>
+          <w:szCs w:val="18"/>
+        </w:rPr>
+        <w:br/>
+        <w:t xml:space="preserve">The Compiler is a program that shows off a Lexical Analyzer and </w:t>
+      </w:r>
+      <w:proofErr w:type="spellStart"/>
+      <w:r>
+        <w:rPr>
+          <w:b/>
+          <w:bCs/>
+          <w:sz w:val="18"/>
+          <w:szCs w:val="18"/>
+        </w:rPr>
+        <w:t>Parcer</w:t>
+      </w:r>
+      <w:proofErr w:type="spellEnd"/>
+      <w:r>
+        <w:rPr>
+          <w:b/>
+          <w:bCs/>
+          <w:sz w:val="18"/>
+          <w:szCs w:val="18"/>
+        </w:rPr>
+        <w:t xml:space="preserve"> that can be used to check and see if any code can be used in a language called C-. This language was provided by my professor Dr. Eggen at UNF. This was written in Java.</w:t>
+      </w:r>
+    </w:p>
+    <w:p>
+      <w:pPr>
+        <w:pStyle w:val="ListParagraph"/>
+        <w:ind w:left="1440"/>
+        <w:rPr>
+          <w:b/>
+          <w:bCs/>
+          <w:sz w:val="18"/>
+          <w:szCs w:val="18"/>
+        </w:rPr>
+      </w:pPr>
+      <w:r>
+        <w:rPr>
+          <w:b/>
+          <w:bCs/>
+          <w:sz w:val="18"/>
+          <w:szCs w:val="18"/>
+        </w:rPr>
+        <w:br/>
+        <w:t>The Guide for Adventuring is a program that showcases a different solution to C++'s time seeded rand function. This is using Dungeons and Dragons as a venue to show its ability to create random numbers without using a Sleep call to alter the time seed.</w:t>
+      </w:r>
+    </w:p>
+    <w:p>
+      <w:pPr>
+        <w:pStyle w:val="ListParagraph"/>
+        <w:ind w:left="1440"/>
+        <w:rPr>
+          <w:b/>
+          <w:bCs/>
+          <w:sz w:val="18"/>
+          <w:szCs w:val="18"/>
+        </w:rPr>
+      </w:pPr>
+    </w:p>
+    <w:p>
+      <w:pPr>
+        <w:pStyle w:val="ListParagraph"/>
+        <w:ind w:left="1440"/>
+        <w:rPr>
+          <w:b/>
+          <w:bCs/>
+          <w:sz w:val="18"/>
+          <w:szCs w:val="18"/>
+        </w:rPr>
+      </w:pPr>
+      <w:r>
+        <w:rPr>
+          <w:b/>
+          <w:bCs/>
+          <w:sz w:val="18"/>
+          <w:szCs w:val="18"/>
+        </w:rPr>
+        <w:t>In the Link below you can view the videos taken of the site navigation of the project I have been working on for CCSO for the past year.</w:t>
+      </w:r>
+    </w:p>
+    <w:p>
+      <w:pPr>
+        <w:pStyle w:val="ListParagraph"/>
+        <w:ind w:left="1440"/>
+        <w:rPr>
+          <w:b/>
+          <w:bCs/>
+          <w:sz w:val="18"/>
+          <w:szCs w:val="18"/>
+        </w:rPr>
+      </w:pPr>
+      <w:hyperlink r:id="rId7" w:history="1">
+        <w:r>
+          <w:rPr>
+            <w:rStyle w:val="Hyperlink"/>
+            <w:b/>
+            <w:bCs/>
+            <w:sz w:val="18"/>
+            <w:szCs w:val="18"/>
+          </w:rPr>
+          <w:t>https://drive.google.com/drive/folders/1Z-R-RfPwqZQmT1Qg1t-z-k7ZEys74JcS?usp=sharing</w:t>
+        </w:r>
+      </w:hyperlink>
+      <w:r>
+        <w:rPr>
+          <w:b/>
+          <w:bCs/>
+          <w:sz w:val="18"/>
+          <w:szCs w:val="18"/>
+        </w:rPr>
+        <w:br/>
+      </w:r>
+    </w:p>
+    <w:p>
+      <w:pPr>
+        <w:pStyle w:val="ListParagraph"/>
+        <w:ind w:left="1440"/>
+        <w:rPr>
+          <w:b/>
+          <w:bCs/>
+          <w:sz w:val="18"/>
+          <w:szCs w:val="18"/>
+        </w:rPr>
+      </w:pPr>
+      <w:r>
+        <w:rPr>
+          <w:b/>
+          <w:bCs/>
+          <w:sz w:val="18"/>
+          <w:szCs w:val="18"/>
+        </w:rPr>
+        <w:t>The Code Samples folder contains some of the generic functions I have made for my job at CCSO.</w:t>
+      </w:r>
+    </w:p>
+    <w:p>
+      <w:pPr>
+        <w:pStyle w:val="ListParagraph"/>
+        <w:numPr>
+          <w:ilvl w:val="0"/>
+          <w:numId w:val="20"/>
+        </w:numPr>
+        <w:rPr>
+          <w:b/>
+          <w:bCs/>
+          <w:sz w:val="18"/>
+          <w:szCs w:val="18"/>
+        </w:rPr>
+      </w:pPr>
+      <w:proofErr w:type="spellStart"/>
+      <w:r>
+        <w:rPr>
+          <w:b/>
+          <w:bCs/>
+          <w:sz w:val="18"/>
+          <w:szCs w:val="18"/>
+        </w:rPr>
+        <w:t>Linkedin</w:t>
+      </w:r>
+      <w:proofErr w:type="spellEnd"/>
+    </w:p>
+    <w:p>
+      <w:pPr>
+        <w:pStyle w:val="ListParagraph"/>
+        <w:numPr>
+          <w:ilvl w:val="1"/>
+          <w:numId w:val="20"/>
+        </w:numPr>
+        <w:rPr>
+          <w:b/>
+          <w:bCs/>
+          <w:sz w:val="18"/>
+          <w:szCs w:val="18"/>
+        </w:rPr>
+      </w:pPr>
+      <w:r>
+        <w:rPr>
+          <w:b/>
+          <w:bCs/>
+          <w:sz w:val="18"/>
+          <w:szCs w:val="18"/>
+        </w:rPr>
+        <w:t>https://www.linkedin.com/in/eric-davis-4bb10317b/</w:t>
       </w:r>
     </w:p>
     <w:sectPr>
@@ -2335,6 +3485,119 @@
     </w:lvl>
   </w:abstractNum>
   <w:abstractNum w:abstractNumId="1" w15:restartNumberingAfterBreak="0">
+    <w:nsid w:val="0BD23B1E"/>
+    <w:multiLevelType w:val="hybridMultilevel"/>
+    <w:tmpl w:val="98C4181E"/>
+    <w:lvl w:ilvl="0" w:tplc="04090001">
+      <w:start w:val="1"/>
+      <w:numFmt w:val="bullet"/>
+      <w:lvlText w:val=""/>
+      <w:lvlJc w:val="left"/>
+      <w:pPr>
+        <w:ind w:left="720" w:hanging="360"/>
+      </w:pPr>
+      <w:rPr>
+        <w:rFonts w:ascii="Symbol" w:hAnsi="Symbol" w:hint="default"/>
+      </w:rPr>
+    </w:lvl>
+    <w:lvl w:ilvl="1" w:tplc="04090003">
+      <w:start w:val="1"/>
+      <w:numFmt w:val="bullet"/>
+      <w:lvlText w:val="o"/>
+      <w:lvlJc w:val="left"/>
+      <w:pPr>
+        <w:ind w:left="1440" w:hanging="360"/>
+      </w:pPr>
+      <w:rPr>
+        <w:rFonts w:ascii="Courier New" w:hAnsi="Courier New" w:cs="Courier New" w:hint="default"/>
+      </w:rPr>
+    </w:lvl>
+    <w:lvl w:ilvl="2" w:tplc="04090005">
+      <w:start w:val="1"/>
+      <w:numFmt w:val="bullet"/>
+      <w:lvlText w:val=""/>
+      <w:lvlJc w:val="left"/>
+      <w:pPr>
+        <w:ind w:left="2160" w:hanging="360"/>
+      </w:pPr>
+      <w:rPr>
+        <w:rFonts w:ascii="Wingdings" w:hAnsi="Wingdings" w:hint="default"/>
+      </w:rPr>
+    </w:lvl>
+    <w:lvl w:ilvl="3" w:tplc="04090001" w:tentative="1">
+      <w:start w:val="1"/>
+      <w:numFmt w:val="bullet"/>
+      <w:lvlText w:val=""/>
+      <w:lvlJc w:val="left"/>
+      <w:pPr>
+        <w:ind w:left="2880" w:hanging="360"/>
+      </w:pPr>
+      <w:rPr>
+        <w:rFonts w:ascii="Symbol" w:hAnsi="Symbol" w:hint="default"/>
+      </w:rPr>
+    </w:lvl>
+    <w:lvl w:ilvl="4" w:tplc="04090003" w:tentative="1">
+      <w:start w:val="1"/>
+      <w:numFmt w:val="bullet"/>
+      <w:lvlText w:val="o"/>
+      <w:lvlJc w:val="left"/>
+      <w:pPr>
+        <w:ind w:left="3600" w:hanging="360"/>
+      </w:pPr>
+      <w:rPr>
+        <w:rFonts w:ascii="Courier New" w:hAnsi="Courier New" w:cs="Courier New" w:hint="default"/>
+      </w:rPr>
+    </w:lvl>
+    <w:lvl w:ilvl="5" w:tplc="04090005" w:tentative="1">
+      <w:start w:val="1"/>
+      <w:numFmt w:val="bullet"/>
+      <w:lvlText w:val=""/>
+      <w:lvlJc w:val="left"/>
+      <w:pPr>
+        <w:ind w:left="4320" w:hanging="360"/>
+      </w:pPr>
+      <w:rPr>
+        <w:rFonts w:ascii="Wingdings" w:hAnsi="Wingdings" w:hint="default"/>
+      </w:rPr>
+    </w:lvl>
+    <w:lvl w:ilvl="6" w:tplc="04090001" w:tentative="1">
+      <w:start w:val="1"/>
+      <w:numFmt w:val="bullet"/>
+      <w:lvlText w:val=""/>
+      <w:lvlJc w:val="left"/>
+      <w:pPr>
+        <w:ind w:left="5040" w:hanging="360"/>
+      </w:pPr>
+      <w:rPr>
+        <w:rFonts w:ascii="Symbol" w:hAnsi="Symbol" w:hint="default"/>
+      </w:rPr>
+    </w:lvl>
+    <w:lvl w:ilvl="7" w:tplc="04090003" w:tentative="1">
+      <w:start w:val="1"/>
+      <w:numFmt w:val="bullet"/>
+      <w:lvlText w:val="o"/>
+      <w:lvlJc w:val="left"/>
+      <w:pPr>
+        <w:ind w:left="5760" w:hanging="360"/>
+      </w:pPr>
+      <w:rPr>
+        <w:rFonts w:ascii="Courier New" w:hAnsi="Courier New" w:cs="Courier New" w:hint="default"/>
+      </w:rPr>
+    </w:lvl>
+    <w:lvl w:ilvl="8" w:tplc="04090005" w:tentative="1">
+      <w:start w:val="1"/>
+      <w:numFmt w:val="bullet"/>
+      <w:lvlText w:val=""/>
+      <w:lvlJc w:val="left"/>
+      <w:pPr>
+        <w:ind w:left="6480" w:hanging="360"/>
+      </w:pPr>
+      <w:rPr>
+        <w:rFonts w:ascii="Wingdings" w:hAnsi="Wingdings" w:hint="default"/>
+      </w:rPr>
+    </w:lvl>
+  </w:abstractNum>
+  <w:abstractNum w:abstractNumId="2" w15:restartNumberingAfterBreak="0">
     <w:nsid w:val="0DA06E88"/>
     <w:multiLevelType w:val="hybridMultilevel"/>
     <w:tmpl w:val="71C86D9A"/>
@@ -2447,7 +3710,7 @@
       </w:rPr>
     </w:lvl>
   </w:abstractNum>
-  <w:abstractNum w:abstractNumId="2" w15:restartNumberingAfterBreak="0">
+  <w:abstractNum w:abstractNumId="3" w15:restartNumberingAfterBreak="0">
     <w:nsid w:val="18E12A04"/>
     <w:multiLevelType w:val="hybridMultilevel"/>
     <w:tmpl w:val="450C3234"/>
@@ -2560,7 +3823,7 @@
       </w:rPr>
     </w:lvl>
   </w:abstractNum>
-  <w:abstractNum w:abstractNumId="3" w15:restartNumberingAfterBreak="0">
+  <w:abstractNum w:abstractNumId="4" w15:restartNumberingAfterBreak="0">
     <w:nsid w:val="20174092"/>
     <w:multiLevelType w:val="hybridMultilevel"/>
     <w:tmpl w:val="A54013F6"/>
@@ -2673,7 +3936,7 @@
       </w:rPr>
     </w:lvl>
   </w:abstractNum>
-  <w:abstractNum w:abstractNumId="4" w15:restartNumberingAfterBreak="0">
+  <w:abstractNum w:abstractNumId="5" w15:restartNumberingAfterBreak="0">
     <w:nsid w:val="23B45DAD"/>
     <w:multiLevelType w:val="hybridMultilevel"/>
     <w:tmpl w:val="E056D066"/>
@@ -2786,7 +4049,7 @@
       </w:rPr>
     </w:lvl>
   </w:abstractNum>
-  <w:abstractNum w:abstractNumId="5" w15:restartNumberingAfterBreak="0">
+  <w:abstractNum w:abstractNumId="6" w15:restartNumberingAfterBreak="0">
     <w:nsid w:val="2C433069"/>
     <w:multiLevelType w:val="hybridMultilevel"/>
     <w:tmpl w:val="F81E1C34"/>
@@ -2899,7 +4162,7 @@
       </w:rPr>
     </w:lvl>
   </w:abstractNum>
-  <w:abstractNum w:abstractNumId="6" w15:restartNumberingAfterBreak="0">
+  <w:abstractNum w:abstractNumId="7" w15:restartNumberingAfterBreak="0">
     <w:nsid w:val="2F934C8D"/>
     <w:multiLevelType w:val="hybridMultilevel"/>
     <w:tmpl w:val="FF725A1E"/>
@@ -3012,7 +4275,7 @@
       </w:rPr>
     </w:lvl>
   </w:abstractNum>
-  <w:abstractNum w:abstractNumId="7" w15:restartNumberingAfterBreak="0">
+  <w:abstractNum w:abstractNumId="8" w15:restartNumberingAfterBreak="0">
     <w:nsid w:val="3A674B38"/>
     <w:multiLevelType w:val="hybridMultilevel"/>
     <w:tmpl w:val="775EAB9A"/>
@@ -3125,7 +4388,7 @@
       </w:rPr>
     </w:lvl>
   </w:abstractNum>
-  <w:abstractNum w:abstractNumId="8" w15:restartNumberingAfterBreak="0">
+  <w:abstractNum w:abstractNumId="9" w15:restartNumberingAfterBreak="0">
     <w:nsid w:val="3AA05488"/>
     <w:multiLevelType w:val="hybridMultilevel"/>
     <w:tmpl w:val="695086C8"/>
@@ -3238,7 +4501,122 @@
       </w:rPr>
     </w:lvl>
   </w:abstractNum>
-  <w:abstractNum w:abstractNumId="9" w15:restartNumberingAfterBreak="0">
+  <w:abstractNum w:abstractNumId="10" w15:restartNumberingAfterBreak="0">
+    <w:nsid w:val="3E6C080F"/>
+    <w:multiLevelType w:val="hybridMultilevel"/>
+    <w:tmpl w:val="ACE8BC00"/>
+    <w:lvl w:ilvl="0" w:tplc="E612CE74">
+      <w:start w:val="1"/>
+      <w:numFmt w:val="bullet"/>
+      <w:lvlText w:val=""/>
+      <w:lvlJc w:val="left"/>
+      <w:pPr>
+        <w:ind w:left="1080" w:hanging="360"/>
+      </w:pPr>
+      <w:rPr>
+        <w:rFonts w:ascii="Symbol" w:hAnsi="Symbol" w:hint="default"/>
+        <w:sz w:val="18"/>
+        <w:szCs w:val="22"/>
+      </w:rPr>
+    </w:lvl>
+    <w:lvl w:ilvl="1" w:tplc="04090003" w:tentative="1">
+      <w:start w:val="1"/>
+      <w:numFmt w:val="bullet"/>
+      <w:lvlText w:val="o"/>
+      <w:lvlJc w:val="left"/>
+      <w:pPr>
+        <w:ind w:left="1800" w:hanging="360"/>
+      </w:pPr>
+      <w:rPr>
+        <w:rFonts w:ascii="Courier New" w:hAnsi="Courier New" w:cs="Courier New" w:hint="default"/>
+      </w:rPr>
+    </w:lvl>
+    <w:lvl w:ilvl="2" w:tplc="04090005" w:tentative="1">
+      <w:start w:val="1"/>
+      <w:numFmt w:val="bullet"/>
+      <w:lvlText w:val=""/>
+      <w:lvlJc w:val="left"/>
+      <w:pPr>
+        <w:ind w:left="2520" w:hanging="360"/>
+      </w:pPr>
+      <w:rPr>
+        <w:rFonts w:ascii="Wingdings" w:hAnsi="Wingdings" w:hint="default"/>
+      </w:rPr>
+    </w:lvl>
+    <w:lvl w:ilvl="3" w:tplc="04090001" w:tentative="1">
+      <w:start w:val="1"/>
+      <w:numFmt w:val="bullet"/>
+      <w:lvlText w:val=""/>
+      <w:lvlJc w:val="left"/>
+      <w:pPr>
+        <w:ind w:left="3240" w:hanging="360"/>
+      </w:pPr>
+      <w:rPr>
+        <w:rFonts w:ascii="Symbol" w:hAnsi="Symbol" w:hint="default"/>
+      </w:rPr>
+    </w:lvl>
+    <w:lvl w:ilvl="4" w:tplc="04090003" w:tentative="1">
+      <w:start w:val="1"/>
+      <w:numFmt w:val="bullet"/>
+      <w:lvlText w:val="o"/>
+      <w:lvlJc w:val="left"/>
+      <w:pPr>
+        <w:ind w:left="3960" w:hanging="360"/>
+      </w:pPr>
+      <w:rPr>
+        <w:rFonts w:ascii="Courier New" w:hAnsi="Courier New" w:cs="Courier New" w:hint="default"/>
+      </w:rPr>
+    </w:lvl>
+    <w:lvl w:ilvl="5" w:tplc="04090005" w:tentative="1">
+      <w:start w:val="1"/>
+      <w:numFmt w:val="bullet"/>
+      <w:lvlText w:val=""/>
+      <w:lvlJc w:val="left"/>
+      <w:pPr>
+        <w:ind w:left="4680" w:hanging="360"/>
+      </w:pPr>
+      <w:rPr>
+        <w:rFonts w:ascii="Wingdings" w:hAnsi="Wingdings" w:hint="default"/>
+      </w:rPr>
+    </w:lvl>
+    <w:lvl w:ilvl="6" w:tplc="04090001" w:tentative="1">
+      <w:start w:val="1"/>
+      <w:numFmt w:val="bullet"/>
+      <w:lvlText w:val=""/>
+      <w:lvlJc w:val="left"/>
+      <w:pPr>
+        <w:ind w:left="5400" w:hanging="360"/>
+      </w:pPr>
+      <w:rPr>
+        <w:rFonts w:ascii="Symbol" w:hAnsi="Symbol" w:hint="default"/>
+      </w:rPr>
+    </w:lvl>
+    <w:lvl w:ilvl="7" w:tplc="04090003" w:tentative="1">
+      <w:start w:val="1"/>
+      <w:numFmt w:val="bullet"/>
+      <w:lvlText w:val="o"/>
+      <w:lvlJc w:val="left"/>
+      <w:pPr>
+        <w:ind w:left="6120" w:hanging="360"/>
+      </w:pPr>
+      <w:rPr>
+        <w:rFonts w:ascii="Courier New" w:hAnsi="Courier New" w:cs="Courier New" w:hint="default"/>
+      </w:rPr>
+    </w:lvl>
+    <w:lvl w:ilvl="8" w:tplc="04090005" w:tentative="1">
+      <w:start w:val="1"/>
+      <w:numFmt w:val="bullet"/>
+      <w:lvlText w:val=""/>
+      <w:lvlJc w:val="left"/>
+      <w:pPr>
+        <w:ind w:left="6840" w:hanging="360"/>
+      </w:pPr>
+      <w:rPr>
+        <w:rFonts w:ascii="Wingdings" w:hAnsi="Wingdings" w:hint="default"/>
+      </w:rPr>
+    </w:lvl>
+  </w:abstractNum>
+  <w:abstractNum w:abstractNumId="11" w15:restartNumberingAfterBreak="0">
     <w:nsid w:val="45853DDD"/>
     <w:multiLevelType w:val="hybridMultilevel"/>
     <w:tmpl w:val="3140EAF6"/>
@@ -3351,7 +4729,7 @@
       </w:rPr>
     </w:lvl>
   </w:abstractNum>
-  <w:abstractNum w:abstractNumId="10" w15:restartNumberingAfterBreak="0">
+  <w:abstractNum w:abstractNumId="12" w15:restartNumberingAfterBreak="0">
     <w:nsid w:val="51AD1F83"/>
     <w:multiLevelType w:val="hybridMultilevel"/>
     <w:tmpl w:val="18605DAA"/>
@@ -3464,7 +4842,7 @@
       </w:rPr>
     </w:lvl>
   </w:abstractNum>
-  <w:abstractNum w:abstractNumId="11" w15:restartNumberingAfterBreak="0">
+  <w:abstractNum w:abstractNumId="13" w15:restartNumberingAfterBreak="0">
     <w:nsid w:val="567513FB"/>
     <w:multiLevelType w:val="hybridMultilevel"/>
     <w:tmpl w:val="3A264D68"/>
@@ -3577,7 +4955,7 @@
       </w:rPr>
     </w:lvl>
   </w:abstractNum>
-  <w:abstractNum w:abstractNumId="12" w15:restartNumberingAfterBreak="0">
+  <w:abstractNum w:abstractNumId="14" w15:restartNumberingAfterBreak="0">
     <w:nsid w:val="60695530"/>
     <w:multiLevelType w:val="hybridMultilevel"/>
     <w:tmpl w:val="9E301342"/>
@@ -3690,7 +5068,7 @@
       </w:rPr>
     </w:lvl>
   </w:abstractNum>
-  <w:abstractNum w:abstractNumId="13" w15:restartNumberingAfterBreak="0">
+  <w:abstractNum w:abstractNumId="15" w15:restartNumberingAfterBreak="0">
     <w:nsid w:val="651D5B88"/>
     <w:multiLevelType w:val="hybridMultilevel"/>
     <w:tmpl w:val="6F14C428"/>
@@ -3803,7 +5181,7 @@
       </w:rPr>
     </w:lvl>
   </w:abstractNum>
-  <w:abstractNum w:abstractNumId="14" w15:restartNumberingAfterBreak="0">
+  <w:abstractNum w:abstractNumId="16" w15:restartNumberingAfterBreak="0">
     <w:nsid w:val="669E7CF1"/>
     <w:multiLevelType w:val="hybridMultilevel"/>
     <w:tmpl w:val="090A49B0"/>
@@ -3916,7 +5294,7 @@
       </w:rPr>
     </w:lvl>
   </w:abstractNum>
-  <w:abstractNum w:abstractNumId="15" w15:restartNumberingAfterBreak="0">
+  <w:abstractNum w:abstractNumId="17" w15:restartNumberingAfterBreak="0">
     <w:nsid w:val="67D346BA"/>
     <w:multiLevelType w:val="hybridMultilevel"/>
     <w:tmpl w:val="FE62A2D8"/>
@@ -4029,7 +5407,7 @@
       </w:rPr>
     </w:lvl>
   </w:abstractNum>
-  <w:abstractNum w:abstractNumId="16" w15:restartNumberingAfterBreak="0">
+  <w:abstractNum w:abstractNumId="18" w15:restartNumberingAfterBreak="0">
     <w:nsid w:val="68D32C1E"/>
     <w:multiLevelType w:val="hybridMultilevel"/>
     <w:tmpl w:val="83DCF708"/>
@@ -4142,7 +5520,7 @@
       </w:rPr>
     </w:lvl>
   </w:abstractNum>
-  <w:abstractNum w:abstractNumId="17" w15:restartNumberingAfterBreak="0">
+  <w:abstractNum w:abstractNumId="19" w15:restartNumberingAfterBreak="0">
     <w:nsid w:val="7BBC22F8"/>
     <w:multiLevelType w:val="hybridMultilevel"/>
     <w:tmpl w:val="5B846FB2"/>
@@ -4256,58 +5634,64 @@
     </w:lvl>
   </w:abstractNum>
   <w:num w:numId="1">
+    <w:abstractNumId w:val="15"/>
+  </w:num>
+  <w:num w:numId="2">
+    <w:abstractNumId w:val="3"/>
+  </w:num>
+  <w:num w:numId="3">
     <w:abstractNumId w:val="13"/>
   </w:num>
-  <w:num w:numId="2">
+  <w:num w:numId="4">
+    <w:abstractNumId w:val="5"/>
+  </w:num>
+  <w:num w:numId="5">
+    <w:abstractNumId w:val="11"/>
+  </w:num>
+  <w:num w:numId="6">
     <w:abstractNumId w:val="2"/>
   </w:num>
-  <w:num w:numId="3">
-    <w:abstractNumId w:val="11"/>
+  <w:num w:numId="7">
+    <w:abstractNumId w:val="8"/>
   </w:num>
-  <w:num w:numId="4">
-    <w:abstractNumId w:val="4"/>
+  <w:num w:numId="8">
+    <w:abstractNumId w:val="16"/>
   </w:num>
-  <w:num w:numId="5">
+  <w:num w:numId="9">
+    <w:abstractNumId w:val="18"/>
+  </w:num>
+  <w:num w:numId="10">
     <w:abstractNumId w:val="9"/>
   </w:num>
-  <w:num w:numId="6">
-    <w:abstractNumId w:val="1"/>
-  </w:num>
-  <w:num w:numId="7">
-    <w:abstractNumId w:val="7"/>
-  </w:num>
-  <w:num w:numId="8">
-    <w:abstractNumId w:val="14"/>
-  </w:num>
-  <w:num w:numId="9">
-    <w:abstractNumId w:val="16"/>
-  </w:num>
-  <w:num w:numId="10">
-    <w:abstractNumId w:val="8"/>
-  </w:num>
   <w:num w:numId="11">
-    <w:abstractNumId w:val="15"/>
+    <w:abstractNumId w:val="17"/>
   </w:num>
   <w:num w:numId="12">
-    <w:abstractNumId w:val="5"/>
+    <w:abstractNumId w:val="6"/>
   </w:num>
   <w:num w:numId="13">
-    <w:abstractNumId w:val="6"/>
+    <w:abstractNumId w:val="7"/>
   </w:num>
   <w:num w:numId="14">
     <w:abstractNumId w:val="0"/>
   </w:num>
   <w:num w:numId="15">
-    <w:abstractNumId w:val="3"/>
+    <w:abstractNumId w:val="4"/>
   </w:num>
   <w:num w:numId="16">
+    <w:abstractNumId w:val="14"/>
+  </w:num>
+  <w:num w:numId="17">
     <w:abstractNumId w:val="12"/>
   </w:num>
-  <w:num w:numId="17">
+  <w:num w:numId="18">
+    <w:abstractNumId w:val="19"/>
+  </w:num>
+  <w:num w:numId="19">
     <w:abstractNumId w:val="10"/>
   </w:num>
-  <w:num w:numId="18">
-    <w:abstractNumId w:val="17"/>
+  <w:num w:numId="20">
+    <w:abstractNumId w:val="1"/>
   </w:num>
 </w:numbering>
 </file>
